--- a/Documentation/CS4514_InterimReportII_LamWingTing_54038173.docx
+++ b/Documentation/CS4514_InterimReportII_LamWingTing_54038173.docx
@@ -15,7 +15,7 @@
         <mc:AlternateContent>
           <mc:Choice Requires="wpg">
             <w:drawing>
-              <wp:anchor distT="0" distB="0" distL="114300" distR="114300" simplePos="0" relativeHeight="251658240" behindDoc="0" locked="0" layoutInCell="1" allowOverlap="1" wp14:anchorId="1FAD5906" wp14:editId="583D0B6D">
+              <wp:anchor distT="0" distB="0" distL="114300" distR="114300" simplePos="0" relativeHeight="251656704" behindDoc="0" locked="0" layoutInCell="1" allowOverlap="1" wp14:anchorId="1FAD5906" wp14:editId="583D0B6D">
                 <wp:simplePos x="0" y="0"/>
                 <wp:positionH relativeFrom="column">
                   <wp:posOffset>51435</wp:posOffset>
@@ -307,7 +307,7 @@
           </mc:Choice>
           <mc:Fallback>
             <w:pict>
-              <v:group w14:anchorId="1FAD5906" id="Group 8" o:spid="_x0000_s1026" style="position:absolute;left:0;text-align:left;margin-left:4.05pt;margin-top:.2pt;width:475.25pt;height:423pt;z-index:251658240" coordorigin="1584,808" coordsize="9505,7695" o:gfxdata="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">
+              <v:group w14:anchorId="1FAD5906" id="Group 8" o:spid="_x0000_s1026" style="position:absolute;left:0;text-align:left;margin-left:4.05pt;margin-top:.2pt;width:475.25pt;height:423pt;z-index:251656704" coordorigin="1584,808" coordsize="9505,7695" o:gfxdata="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">
                 <v:group id="Group 3" o:spid="_x0000_s1027" style="position:absolute;left:1584;top:3174;width:9505;height:5329" coordorigin="1584,3174" coordsize="9505,5329" o:gfxdata="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">
                   <v:roundrect id="AutoShape 4" o:spid="_x0000_s1028" style="position:absolute;left:1584;top:3174;width:9505;height:5329;visibility:visible;mso-wrap-style:square;v-text-anchor:top" arcsize="10923f" o:gfxdata="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" filled="f" strokeweight="2pt"/>
                   <v:roundrect id="AutoShape 5" o:spid="_x0000_s1029" style="position:absolute;left:1728;top:3313;width:9217;height:5041;visibility:visible;mso-wrap-style:square;v-text-anchor:top" arcsize="10923f" o:gfxdata="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" filled="f" strokeweight="2pt"/>
@@ -473,7 +473,7 @@
                     </pic:cNvPicPr>
                   </pic:nvPicPr>
                   <pic:blipFill>
-                    <a:blip r:embed="rId7">
+                    <a:blip r:embed="rId8">
                       <a:extLst>
                         <a:ext uri="{28A0092B-C50C-407E-A947-70E740481C1C}">
                           <a14:useLocalDpi xmlns:a14="http://schemas.microsoft.com/office/drawing/2010/main" val="0"/>
@@ -586,26 +586,16 @@
           <w:p>
             <w:pPr>
               <w:pStyle w:val="Heading1"/>
+              <w:numPr>
+                <w:ilvl w:val="0"/>
+                <w:numId w:val="0"/>
+              </w:numPr>
+              <w:ind w:left="360" w:hanging="360"/>
               <w:rPr>
                 <w:rFonts w:eastAsia="新細明體"/>
                 <w:lang w:eastAsia="zh-TW"/>
               </w:rPr>
             </w:pPr>
-          </w:p>
-          <w:p>
-            <w:pPr>
-              <w:pStyle w:val="Heading1"/>
-              <w:rPr>
-                <w:rFonts w:eastAsia="新細明體"/>
-                <w:lang w:eastAsia="zh-TW"/>
-              </w:rPr>
-            </w:pPr>
-            <w:r>
-              <w:rPr>
-                <w:rFonts w:eastAsia="新細明體"/>
-              </w:rPr>
-              <w:t>(Project Code)</w:t>
-            </w:r>
           </w:p>
           <w:p>
             <w:pPr>
@@ -665,17 +655,15 @@
           <w:p>
             <w:pPr>
               <w:pStyle w:val="Heading1"/>
+              <w:numPr>
+                <w:ilvl w:val="0"/>
+                <w:numId w:val="0"/>
+              </w:numPr>
               <w:rPr>
                 <w:rFonts w:eastAsia="新細明體"/>
                 <w:lang w:eastAsia="zh-TW"/>
               </w:rPr>
             </w:pPr>
-            <w:r>
-              <w:rPr>
-                <w:rFonts w:eastAsia="新細明體"/>
-              </w:rPr>
-              <w:t>Project Title</w:t>
-            </w:r>
           </w:p>
           <w:p>
             <w:pPr>
@@ -772,58 +760,6 @@
           </w:tcPr>
           <w:p>
             <w:pPr>
-              <w:jc w:val="center"/>
-              <w:rPr>
-                <w:b/>
-                <w:sz w:val="32"/>
-                <w:szCs w:val="32"/>
-              </w:rPr>
-            </w:pPr>
-            <w:r>
-              <w:rPr>
-                <w:b/>
-                <w:sz w:val="32"/>
-                <w:szCs w:val="32"/>
-              </w:rPr>
-              <w:t xml:space="preserve">(Volume </w:t>
-            </w:r>
-            <w:r>
-              <w:rPr>
-                <w:b/>
-                <w:sz w:val="32"/>
-                <w:szCs w:val="32"/>
-                <w:u w:val="single"/>
-              </w:rPr>
-              <w:t xml:space="preserve">     </w:t>
-            </w:r>
-            <w:r>
-              <w:rPr>
-                <w:b/>
-                <w:sz w:val="32"/>
-                <w:szCs w:val="32"/>
-              </w:rPr>
-              <w:t xml:space="preserve"> of </w:t>
-            </w:r>
-            <w:r>
-              <w:rPr>
-                <w:b/>
-                <w:sz w:val="32"/>
-                <w:szCs w:val="32"/>
-                <w:u w:val="single"/>
-              </w:rPr>
-              <w:t xml:space="preserve">     </w:t>
-            </w:r>
-            <w:r>
-              <w:rPr>
-                <w:b/>
-                <w:sz w:val="32"/>
-                <w:szCs w:val="32"/>
-              </w:rPr>
-              <w:t>)</w:t>
-            </w:r>
-          </w:p>
-          <w:p>
-            <w:pPr>
               <w:rPr>
                 <w:rFonts w:ascii="Times New Roman" w:hAnsi="Times New Roman"/>
                 <w:sz w:val="32"/>
@@ -865,7 +801,7 @@
         <mc:AlternateContent>
           <mc:Choice Requires="wpg">
             <w:drawing>
-              <wp:anchor distT="0" distB="0" distL="114300" distR="114300" simplePos="0" relativeHeight="251658240" behindDoc="0" locked="0" layoutInCell="1" allowOverlap="1" wp14:anchorId="5BE328EF" wp14:editId="34A632E4">
+              <wp:anchor distT="0" distB="0" distL="114300" distR="114300" simplePos="0" relativeHeight="251657728" behindDoc="0" locked="0" layoutInCell="1" allowOverlap="1" wp14:anchorId="5BE328EF" wp14:editId="34A632E4">
                 <wp:simplePos x="0" y="0"/>
                 <wp:positionH relativeFrom="column">
                   <wp:posOffset>4571805</wp:posOffset>
@@ -1099,7 +1035,7 @@
           </mc:Choice>
           <mc:Fallback>
             <w:pict>
-              <v:group w14:anchorId="5BE328EF" id="Group 2" o:spid="_x0000_s1031" style="position:absolute;left:0;text-align:left;margin-left:5in;margin-top:12.2pt;width:129.65pt;height:230.45pt;z-index:251658240" coordorigin="8640,10447" coordsize="2593,4609" o:gfxdata="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">
+              <v:group w14:anchorId="5BE328EF" id="Group 2" o:spid="_x0000_s1031" style="position:absolute;left:0;text-align:left;margin-left:5in;margin-top:12.2pt;width:129.65pt;height:230.45pt;z-index:251657728" coordorigin="8640,10447" coordsize="2593,4609" o:gfxdata="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">
                 <v:line id="Line 8" o:spid="_x0000_s1032" style="position:absolute;visibility:visible;mso-wrap-style:square" from="8640,12848" to="10945,12849" o:connectortype="straight" o:gfxdata="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" strokeweight="2pt">
                   <v:stroke startarrowwidth="narrow" startarrowlength="short" endarrowwidth="narrow" endarrowlength="short"/>
                 </v:line>
@@ -1984,7 +1920,8 @@
         <w:rPr>
           <w:rFonts w:cs="Calibri"/>
           <w:b/>
-          <w:szCs w:val="24"/>
+          <w:bCs/>
+          <w:noProof/>
         </w:rPr>
       </w:pPr>
       <w:r>
@@ -1995,2966 +1932,3711 @@
         </w:rPr>
         <w:br w:type="page"/>
       </w:r>
-      <w:r>
-        <w:rPr>
-          <w:rFonts w:cs="Calibri"/>
-          <w:b/>
-          <w:sz w:val="28"/>
-          <w:szCs w:val="24"/>
-        </w:rPr>
-        <w:lastRenderedPageBreak/>
-        <w:t>Table of Contents</w:t>
-      </w:r>
-    </w:p>
-    <w:p>
-      <w:pPr>
-        <w:rPr>
-          <w:rFonts w:cs="Calibri"/>
-          <w:b/>
-          <w:szCs w:val="24"/>
-        </w:rPr>
-      </w:pPr>
-    </w:p>
-    <w:p>
-      <w:pPr>
-        <w:pStyle w:val="TOC1"/>
-        <w:tabs>
-          <w:tab w:val="left" w:pos="440"/>
-          <w:tab w:val="right" w:leader="dot" w:pos="9019"/>
-        </w:tabs>
-        <w:rPr>
-          <w:noProof/>
-          <w:sz w:val="22"/>
-          <w:szCs w:val="22"/>
-          <w:lang w:val="en-HK" w:eastAsia="zh-TW"/>
-        </w:rPr>
-      </w:pPr>
-      <w:r>
-        <w:rPr>
-          <w:rFonts w:cs="Calibri"/>
-        </w:rPr>
-        <w:fldChar w:fldCharType="begin"/>
-      </w:r>
-      <w:r>
-        <w:rPr>
-          <w:rFonts w:cs="Calibri"/>
-        </w:rPr>
-        <w:instrText xml:space="preserve"> TOC \o "1-3" \h \z \u </w:instrText>
-      </w:r>
-      <w:r>
-        <w:rPr>
-          <w:rFonts w:cs="Calibri"/>
-        </w:rPr>
-        <w:fldChar w:fldCharType="separate"/>
-      </w:r>
-      <w:hyperlink w:anchor="_Toc497730362" w:history="1">
-        <w:r>
-          <w:rPr>
-            <w:rStyle w:val="Hyperlink"/>
-            <w:noProof/>
-          </w:rPr>
-          <w:t>1.</w:t>
-        </w:r>
-        <w:r>
-          <w:rPr>
-            <w:noProof/>
-            <w:sz w:val="22"/>
-            <w:szCs w:val="22"/>
-            <w:lang w:val="en-HK" w:eastAsia="zh-TW"/>
-          </w:rPr>
-          <w:tab/>
-        </w:r>
-        <w:r>
-          <w:rPr>
-            <w:rStyle w:val="Hyperlink"/>
-            <w:noProof/>
-          </w:rPr>
-          <w:t>Introduction</w:t>
-        </w:r>
-        <w:r>
-          <w:rPr>
-            <w:noProof/>
-            <w:webHidden/>
-          </w:rPr>
-          <w:tab/>
-        </w:r>
-        <w:r>
-          <w:rPr>
-            <w:noProof/>
-            <w:webHidden/>
-          </w:rPr>
-          <w:fldChar w:fldCharType="begin"/>
-        </w:r>
-        <w:r>
-          <w:rPr>
-            <w:noProof/>
-            <w:webHidden/>
-          </w:rPr>
-          <w:instrText xml:space="preserve"> PAGEREF _Toc497730362 \h </w:instrText>
-        </w:r>
-        <w:r>
-          <w:rPr>
-            <w:noProof/>
-            <w:webHidden/>
-          </w:rPr>
-        </w:r>
-        <w:r>
-          <w:rPr>
-            <w:noProof/>
-            <w:webHidden/>
-          </w:rPr>
-          <w:fldChar w:fldCharType="separate"/>
-        </w:r>
-        <w:r>
-          <w:rPr>
-            <w:noProof/>
-            <w:webHidden/>
-          </w:rPr>
-          <w:t>4</w:t>
-        </w:r>
-        <w:r>
-          <w:rPr>
-            <w:noProof/>
-            <w:webHidden/>
-          </w:rPr>
-          <w:fldChar w:fldCharType="end"/>
-        </w:r>
-      </w:hyperlink>
-    </w:p>
-    <w:p>
-      <w:pPr>
-        <w:pStyle w:val="TOC2"/>
-        <w:tabs>
-          <w:tab w:val="left" w:pos="880"/>
-          <w:tab w:val="right" w:leader="dot" w:pos="9019"/>
-        </w:tabs>
-        <w:rPr>
-          <w:noProof/>
-          <w:sz w:val="22"/>
-          <w:szCs w:val="22"/>
-          <w:lang w:val="en-HK" w:eastAsia="zh-TW"/>
-        </w:rPr>
-      </w:pPr>
-      <w:hyperlink w:anchor="_Toc497730363" w:history="1">
-        <w:r>
-          <w:rPr>
-            <w:rStyle w:val="Hyperlink"/>
-            <w:noProof/>
-          </w:rPr>
-          <w:t>1.1</w:t>
-        </w:r>
-        <w:r>
-          <w:rPr>
-            <w:noProof/>
-            <w:sz w:val="22"/>
-            <w:szCs w:val="22"/>
-            <w:lang w:val="en-HK" w:eastAsia="zh-TW"/>
-          </w:rPr>
-          <w:tab/>
-        </w:r>
-        <w:r>
-          <w:rPr>
-            <w:rStyle w:val="Hyperlink"/>
-            <w:noProof/>
-          </w:rPr>
-          <w:t>Background Information</w:t>
-        </w:r>
-        <w:r>
-          <w:rPr>
-            <w:noProof/>
-            <w:webHidden/>
-          </w:rPr>
-          <w:tab/>
-        </w:r>
-        <w:r>
-          <w:rPr>
-            <w:noProof/>
-            <w:webHidden/>
-          </w:rPr>
-          <w:fldChar w:fldCharType="begin"/>
-        </w:r>
-        <w:r>
-          <w:rPr>
-            <w:noProof/>
-            <w:webHidden/>
-          </w:rPr>
-          <w:instrText xml:space="preserve"> PAGEREF _Toc497730363 \h </w:instrText>
-        </w:r>
-        <w:r>
-          <w:rPr>
-            <w:noProof/>
-            <w:webHidden/>
-          </w:rPr>
-        </w:r>
-        <w:r>
-          <w:rPr>
-            <w:noProof/>
-            <w:webHidden/>
-          </w:rPr>
-          <w:fldChar w:fldCharType="separate"/>
-        </w:r>
-        <w:r>
-          <w:rPr>
-            <w:noProof/>
-            <w:webHidden/>
-          </w:rPr>
-          <w:t>4</w:t>
-        </w:r>
-        <w:r>
-          <w:rPr>
-            <w:noProof/>
-            <w:webHidden/>
-          </w:rPr>
-          <w:fldChar w:fldCharType="end"/>
-        </w:r>
-      </w:hyperlink>
-    </w:p>
-    <w:p>
-      <w:pPr>
-        <w:pStyle w:val="TOC2"/>
-        <w:tabs>
-          <w:tab w:val="left" w:pos="880"/>
-          <w:tab w:val="right" w:leader="dot" w:pos="9019"/>
-        </w:tabs>
-        <w:rPr>
-          <w:noProof/>
-          <w:sz w:val="22"/>
-          <w:szCs w:val="22"/>
-          <w:lang w:val="en-HK" w:eastAsia="zh-TW"/>
-        </w:rPr>
-      </w:pPr>
-      <w:hyperlink w:anchor="_Toc497730364" w:history="1">
-        <w:r>
-          <w:rPr>
-            <w:rStyle w:val="Hyperlink"/>
-            <w:noProof/>
-          </w:rPr>
-          <w:t>1.2</w:t>
-        </w:r>
-        <w:r>
-          <w:rPr>
-            <w:noProof/>
-            <w:sz w:val="22"/>
-            <w:szCs w:val="22"/>
-            <w:lang w:val="en-HK" w:eastAsia="zh-TW"/>
-          </w:rPr>
-          <w:tab/>
-        </w:r>
-        <w:r>
-          <w:rPr>
-            <w:rStyle w:val="Hyperlink"/>
-            <w:noProof/>
-          </w:rPr>
-          <w:t>Aims and Objectives</w:t>
-        </w:r>
-        <w:r>
-          <w:rPr>
-            <w:noProof/>
-            <w:webHidden/>
-          </w:rPr>
-          <w:tab/>
-        </w:r>
-        <w:r>
-          <w:rPr>
-            <w:noProof/>
-            <w:webHidden/>
-          </w:rPr>
-          <w:fldChar w:fldCharType="begin"/>
-        </w:r>
-        <w:r>
-          <w:rPr>
-            <w:noProof/>
-            <w:webHidden/>
-          </w:rPr>
-          <w:instrText xml:space="preserve"> PAGEREF _Toc497730364 \h </w:instrText>
-        </w:r>
-        <w:r>
-          <w:rPr>
-            <w:noProof/>
-            <w:webHidden/>
-          </w:rPr>
-        </w:r>
-        <w:r>
-          <w:rPr>
-            <w:noProof/>
-            <w:webHidden/>
-          </w:rPr>
-          <w:fldChar w:fldCharType="separate"/>
-        </w:r>
-        <w:r>
-          <w:rPr>
-            <w:noProof/>
-            <w:webHidden/>
-          </w:rPr>
-          <w:t>4</w:t>
-        </w:r>
-        <w:r>
-          <w:rPr>
-            <w:noProof/>
-            <w:webHidden/>
-          </w:rPr>
-          <w:fldChar w:fldCharType="end"/>
-        </w:r>
-      </w:hyperlink>
-    </w:p>
-    <w:p>
-      <w:pPr>
-        <w:pStyle w:val="TOC2"/>
-        <w:tabs>
-          <w:tab w:val="left" w:pos="880"/>
-          <w:tab w:val="right" w:leader="dot" w:pos="9019"/>
-        </w:tabs>
-        <w:rPr>
-          <w:noProof/>
-          <w:sz w:val="22"/>
-          <w:szCs w:val="22"/>
-          <w:lang w:val="en-HK" w:eastAsia="zh-TW"/>
-        </w:rPr>
-      </w:pPr>
-      <w:hyperlink w:anchor="_Toc497730365" w:history="1">
-        <w:r>
-          <w:rPr>
-            <w:rStyle w:val="Hyperlink"/>
-            <w:noProof/>
-          </w:rPr>
-          <w:t>1.3</w:t>
-        </w:r>
-        <w:r>
-          <w:rPr>
-            <w:noProof/>
-            <w:sz w:val="22"/>
-            <w:szCs w:val="22"/>
-            <w:lang w:val="en-HK" w:eastAsia="zh-TW"/>
-          </w:rPr>
-          <w:tab/>
-        </w:r>
-        <w:r>
-          <w:rPr>
-            <w:rStyle w:val="Hyperlink"/>
-            <w:noProof/>
-          </w:rPr>
-          <w:t>Scope</w:t>
-        </w:r>
-        <w:r>
-          <w:rPr>
-            <w:noProof/>
-            <w:webHidden/>
-          </w:rPr>
-          <w:tab/>
-        </w:r>
-        <w:r>
-          <w:rPr>
-            <w:noProof/>
-            <w:webHidden/>
-          </w:rPr>
-          <w:fldChar w:fldCharType="begin"/>
-        </w:r>
-        <w:r>
-          <w:rPr>
-            <w:noProof/>
-            <w:webHidden/>
-          </w:rPr>
-          <w:instrText xml:space="preserve"> PAGEREF _Toc497730365 \h </w:instrText>
-        </w:r>
-        <w:r>
-          <w:rPr>
-            <w:noProof/>
-            <w:webHidden/>
-          </w:rPr>
-        </w:r>
-        <w:r>
-          <w:rPr>
-            <w:noProof/>
-            <w:webHidden/>
-          </w:rPr>
-          <w:fldChar w:fldCharType="separate"/>
-        </w:r>
-        <w:r>
-          <w:rPr>
-            <w:noProof/>
-            <w:webHidden/>
-          </w:rPr>
-          <w:t>4</w:t>
-        </w:r>
-        <w:r>
-          <w:rPr>
-            <w:noProof/>
-            <w:webHidden/>
-          </w:rPr>
-          <w:fldChar w:fldCharType="end"/>
-        </w:r>
-      </w:hyperlink>
-    </w:p>
-    <w:p>
-      <w:pPr>
-        <w:pStyle w:val="TOC1"/>
-        <w:tabs>
-          <w:tab w:val="left" w:pos="440"/>
-          <w:tab w:val="right" w:leader="dot" w:pos="9019"/>
-        </w:tabs>
-        <w:rPr>
-          <w:noProof/>
-          <w:sz w:val="22"/>
-          <w:szCs w:val="22"/>
-          <w:lang w:val="en-HK" w:eastAsia="zh-TW"/>
-        </w:rPr>
-      </w:pPr>
-      <w:hyperlink w:anchor="_Toc497730366" w:history="1">
-        <w:r>
-          <w:rPr>
-            <w:rStyle w:val="Hyperlink"/>
-            <w:noProof/>
-          </w:rPr>
-          <w:t>2.</w:t>
-        </w:r>
-        <w:r>
-          <w:rPr>
-            <w:noProof/>
-            <w:sz w:val="22"/>
-            <w:szCs w:val="22"/>
-            <w:lang w:val="en-HK" w:eastAsia="zh-TW"/>
-          </w:rPr>
-          <w:tab/>
-        </w:r>
-        <w:r>
-          <w:rPr>
-            <w:rStyle w:val="Hyperlink"/>
-            <w:noProof/>
-          </w:rPr>
-          <w:t>Literature Review</w:t>
-        </w:r>
-        <w:r>
-          <w:rPr>
-            <w:noProof/>
-            <w:webHidden/>
-          </w:rPr>
-          <w:tab/>
-        </w:r>
-        <w:r>
-          <w:rPr>
-            <w:noProof/>
-            <w:webHidden/>
-          </w:rPr>
-          <w:fldChar w:fldCharType="begin"/>
-        </w:r>
-        <w:r>
-          <w:rPr>
-            <w:noProof/>
-            <w:webHidden/>
-          </w:rPr>
-          <w:instrText xml:space="preserve"> PAGEREF _Toc497730366 \h </w:instrText>
-        </w:r>
-        <w:r>
-          <w:rPr>
-            <w:noProof/>
-            <w:webHidden/>
-          </w:rPr>
-        </w:r>
-        <w:r>
-          <w:rPr>
-            <w:noProof/>
-            <w:webHidden/>
-          </w:rPr>
-          <w:fldChar w:fldCharType="separate"/>
-        </w:r>
-        <w:r>
-          <w:rPr>
-            <w:noProof/>
-            <w:webHidden/>
-          </w:rPr>
-          <w:t>5</w:t>
-        </w:r>
-        <w:r>
-          <w:rPr>
-            <w:noProof/>
-            <w:webHidden/>
-          </w:rPr>
-          <w:fldChar w:fldCharType="end"/>
-        </w:r>
-      </w:hyperlink>
-    </w:p>
-    <w:p>
-      <w:pPr>
-        <w:pStyle w:val="TOC2"/>
-        <w:tabs>
-          <w:tab w:val="left" w:pos="880"/>
-          <w:tab w:val="right" w:leader="dot" w:pos="9019"/>
-        </w:tabs>
-        <w:rPr>
-          <w:noProof/>
-          <w:sz w:val="22"/>
-          <w:szCs w:val="22"/>
-          <w:lang w:val="en-HK" w:eastAsia="zh-TW"/>
-        </w:rPr>
-      </w:pPr>
-      <w:hyperlink w:anchor="_Toc497730367" w:history="1">
-        <w:r>
-          <w:rPr>
-            <w:rStyle w:val="Hyperlink"/>
-            <w:noProof/>
-          </w:rPr>
-          <w:t>2.1</w:t>
-        </w:r>
-        <w:r>
-          <w:rPr>
-            <w:noProof/>
-            <w:sz w:val="22"/>
-            <w:szCs w:val="22"/>
-            <w:lang w:val="en-HK" w:eastAsia="zh-TW"/>
-          </w:rPr>
-          <w:tab/>
-        </w:r>
-        <w:r>
-          <w:rPr>
-            <w:rStyle w:val="Hyperlink"/>
-            <w:noProof/>
-          </w:rPr>
-          <w:t>Overview of Ecological Data</w:t>
-        </w:r>
-        <w:r>
-          <w:rPr>
-            <w:noProof/>
-            <w:webHidden/>
-          </w:rPr>
-          <w:tab/>
-        </w:r>
-        <w:r>
-          <w:rPr>
-            <w:noProof/>
-            <w:webHidden/>
-          </w:rPr>
-          <w:fldChar w:fldCharType="begin"/>
-        </w:r>
-        <w:r>
-          <w:rPr>
-            <w:noProof/>
-            <w:webHidden/>
-          </w:rPr>
-          <w:instrText xml:space="preserve"> PAGEREF _Toc497730367 \h </w:instrText>
-        </w:r>
-        <w:r>
-          <w:rPr>
-            <w:noProof/>
-            <w:webHidden/>
-          </w:rPr>
-        </w:r>
-        <w:r>
-          <w:rPr>
-            <w:noProof/>
-            <w:webHidden/>
-          </w:rPr>
-          <w:fldChar w:fldCharType="separate"/>
-        </w:r>
-        <w:r>
-          <w:rPr>
-            <w:noProof/>
-            <w:webHidden/>
-          </w:rPr>
-          <w:t>5</w:t>
-        </w:r>
-        <w:r>
-          <w:rPr>
-            <w:noProof/>
-            <w:webHidden/>
-          </w:rPr>
-          <w:fldChar w:fldCharType="end"/>
-        </w:r>
-      </w:hyperlink>
-    </w:p>
-    <w:p>
-      <w:pPr>
-        <w:pStyle w:val="TOC2"/>
-        <w:tabs>
-          <w:tab w:val="left" w:pos="880"/>
-          <w:tab w:val="right" w:leader="dot" w:pos="9019"/>
-        </w:tabs>
-        <w:rPr>
-          <w:noProof/>
-          <w:sz w:val="22"/>
-          <w:szCs w:val="22"/>
-          <w:lang w:val="en-HK" w:eastAsia="zh-TW"/>
-        </w:rPr>
-      </w:pPr>
-      <w:hyperlink w:anchor="_Toc497730368" w:history="1">
-        <w:r>
-          <w:rPr>
-            <w:rStyle w:val="Hyperlink"/>
-            <w:noProof/>
-          </w:rPr>
-          <w:t>2.2</w:t>
-        </w:r>
-        <w:r>
-          <w:rPr>
-            <w:noProof/>
-            <w:sz w:val="22"/>
-            <w:szCs w:val="22"/>
-            <w:lang w:val="en-HK" w:eastAsia="zh-TW"/>
-          </w:rPr>
-          <w:tab/>
-        </w:r>
-        <w:r>
-          <w:rPr>
-            <w:rStyle w:val="Hyperlink"/>
-            <w:noProof/>
-          </w:rPr>
-          <w:t>Data Mining Process</w:t>
-        </w:r>
-        <w:r>
-          <w:rPr>
-            <w:noProof/>
-            <w:webHidden/>
-          </w:rPr>
-          <w:tab/>
-        </w:r>
-        <w:r>
-          <w:rPr>
-            <w:noProof/>
-            <w:webHidden/>
-          </w:rPr>
-          <w:fldChar w:fldCharType="begin"/>
-        </w:r>
-        <w:r>
-          <w:rPr>
-            <w:noProof/>
-            <w:webHidden/>
-          </w:rPr>
-          <w:instrText xml:space="preserve"> PAGEREF _Toc497730368 \h </w:instrText>
-        </w:r>
-        <w:r>
-          <w:rPr>
-            <w:noProof/>
-            <w:webHidden/>
-          </w:rPr>
-        </w:r>
-        <w:r>
-          <w:rPr>
-            <w:noProof/>
-            <w:webHidden/>
-          </w:rPr>
-          <w:fldChar w:fldCharType="separate"/>
-        </w:r>
-        <w:r>
-          <w:rPr>
-            <w:noProof/>
-            <w:webHidden/>
-          </w:rPr>
-          <w:t>5</w:t>
-        </w:r>
-        <w:r>
-          <w:rPr>
-            <w:noProof/>
-            <w:webHidden/>
-          </w:rPr>
-          <w:fldChar w:fldCharType="end"/>
-        </w:r>
-      </w:hyperlink>
-    </w:p>
-    <w:p>
-      <w:pPr>
-        <w:pStyle w:val="TOC2"/>
-        <w:tabs>
-          <w:tab w:val="left" w:pos="880"/>
-          <w:tab w:val="right" w:leader="dot" w:pos="9019"/>
-        </w:tabs>
-        <w:rPr>
-          <w:noProof/>
-          <w:sz w:val="22"/>
-          <w:szCs w:val="22"/>
-          <w:lang w:val="en-HK" w:eastAsia="zh-TW"/>
-        </w:rPr>
-      </w:pPr>
-      <w:hyperlink w:anchor="_Toc497730369" w:history="1">
-        <w:r>
-          <w:rPr>
-            <w:rStyle w:val="Hyperlink"/>
-            <w:noProof/>
-          </w:rPr>
-          <w:t>2.3</w:t>
-        </w:r>
-        <w:r>
-          <w:rPr>
-            <w:noProof/>
-            <w:sz w:val="22"/>
-            <w:szCs w:val="22"/>
-            <w:lang w:val="en-HK" w:eastAsia="zh-TW"/>
-          </w:rPr>
-          <w:tab/>
-        </w:r>
-        <w:r>
-          <w:rPr>
-            <w:rStyle w:val="Hyperlink"/>
-            <w:noProof/>
-          </w:rPr>
-          <w:t>Data Visualization</w:t>
-        </w:r>
-        <w:r>
-          <w:rPr>
-            <w:noProof/>
-            <w:webHidden/>
-          </w:rPr>
-          <w:tab/>
-        </w:r>
-        <w:r>
-          <w:rPr>
-            <w:noProof/>
-            <w:webHidden/>
-          </w:rPr>
-          <w:fldChar w:fldCharType="begin"/>
-        </w:r>
-        <w:r>
-          <w:rPr>
-            <w:noProof/>
-            <w:webHidden/>
-          </w:rPr>
-          <w:instrText xml:space="preserve"> PAGEREF _Toc497730369 \h </w:instrText>
-        </w:r>
-        <w:r>
-          <w:rPr>
-            <w:noProof/>
-            <w:webHidden/>
-          </w:rPr>
-        </w:r>
-        <w:r>
-          <w:rPr>
-            <w:noProof/>
-            <w:webHidden/>
-          </w:rPr>
-          <w:fldChar w:fldCharType="separate"/>
-        </w:r>
-        <w:r>
-          <w:rPr>
-            <w:noProof/>
-            <w:webHidden/>
-          </w:rPr>
-          <w:t>6</w:t>
-        </w:r>
-        <w:r>
-          <w:rPr>
-            <w:noProof/>
-            <w:webHidden/>
-          </w:rPr>
-          <w:fldChar w:fldCharType="end"/>
-        </w:r>
-      </w:hyperlink>
-    </w:p>
-    <w:p>
-      <w:pPr>
-        <w:pStyle w:val="TOC1"/>
-        <w:tabs>
-          <w:tab w:val="left" w:pos="440"/>
-          <w:tab w:val="right" w:leader="dot" w:pos="9019"/>
-        </w:tabs>
-        <w:rPr>
-          <w:noProof/>
-          <w:sz w:val="22"/>
-          <w:szCs w:val="22"/>
-          <w:lang w:val="en-HK" w:eastAsia="zh-TW"/>
-        </w:rPr>
-      </w:pPr>
-      <w:hyperlink w:anchor="_Toc497730370" w:history="1">
-        <w:r>
-          <w:rPr>
-            <w:rStyle w:val="Hyperlink"/>
-            <w:noProof/>
-          </w:rPr>
-          <w:t>3.</w:t>
-        </w:r>
-        <w:r>
-          <w:rPr>
-            <w:noProof/>
-            <w:sz w:val="22"/>
-            <w:szCs w:val="22"/>
-            <w:lang w:val="en-HK" w:eastAsia="zh-TW"/>
-          </w:rPr>
-          <w:tab/>
-        </w:r>
-        <w:r>
-          <w:rPr>
-            <w:rStyle w:val="Hyperlink"/>
-            <w:noProof/>
-          </w:rPr>
-          <w:t>Methodology</w:t>
-        </w:r>
-        <w:r>
-          <w:rPr>
-            <w:noProof/>
-            <w:webHidden/>
-          </w:rPr>
-          <w:tab/>
-        </w:r>
-        <w:r>
-          <w:rPr>
-            <w:noProof/>
-            <w:webHidden/>
-          </w:rPr>
-          <w:fldChar w:fldCharType="begin"/>
-        </w:r>
-        <w:r>
-          <w:rPr>
-            <w:noProof/>
-            <w:webHidden/>
-          </w:rPr>
-          <w:instrText xml:space="preserve"> PAGEREF _Toc497730370 \h </w:instrText>
-        </w:r>
-        <w:r>
-          <w:rPr>
-            <w:noProof/>
-            <w:webHidden/>
-          </w:rPr>
-        </w:r>
-        <w:r>
-          <w:rPr>
-            <w:noProof/>
-            <w:webHidden/>
-          </w:rPr>
-          <w:fldChar w:fldCharType="separate"/>
-        </w:r>
-        <w:r>
-          <w:rPr>
-            <w:noProof/>
-            <w:webHidden/>
-          </w:rPr>
-          <w:t>7</w:t>
-        </w:r>
-        <w:r>
-          <w:rPr>
-            <w:noProof/>
-            <w:webHidden/>
-          </w:rPr>
-          <w:fldChar w:fldCharType="end"/>
-        </w:r>
-      </w:hyperlink>
-    </w:p>
-    <w:p>
-      <w:pPr>
-        <w:pStyle w:val="TOC2"/>
-        <w:tabs>
-          <w:tab w:val="left" w:pos="880"/>
-          <w:tab w:val="right" w:leader="dot" w:pos="9019"/>
-        </w:tabs>
-        <w:rPr>
-          <w:noProof/>
-          <w:sz w:val="22"/>
-          <w:szCs w:val="22"/>
-          <w:lang w:val="en-HK" w:eastAsia="zh-TW"/>
-        </w:rPr>
-      </w:pPr>
-      <w:hyperlink w:anchor="_Toc497730371" w:history="1">
-        <w:r>
-          <w:rPr>
-            <w:rStyle w:val="Hyperlink"/>
-            <w:noProof/>
-          </w:rPr>
-          <w:t>3.1</w:t>
-        </w:r>
-        <w:r>
-          <w:rPr>
-            <w:noProof/>
-            <w:sz w:val="22"/>
-            <w:szCs w:val="22"/>
-            <w:lang w:val="en-HK" w:eastAsia="zh-TW"/>
-          </w:rPr>
-          <w:tab/>
-        </w:r>
-        <w:r>
-          <w:rPr>
-            <w:rStyle w:val="Hyperlink"/>
-            <w:noProof/>
-          </w:rPr>
-          <w:t>Data Collection</w:t>
-        </w:r>
-        <w:r>
-          <w:rPr>
-            <w:noProof/>
-            <w:webHidden/>
-          </w:rPr>
-          <w:tab/>
-        </w:r>
-        <w:r>
-          <w:rPr>
-            <w:noProof/>
-            <w:webHidden/>
-          </w:rPr>
-          <w:fldChar w:fldCharType="begin"/>
-        </w:r>
-        <w:r>
-          <w:rPr>
-            <w:noProof/>
-            <w:webHidden/>
-          </w:rPr>
-          <w:instrText xml:space="preserve"> PAGEREF _Toc497730371 \h </w:instrText>
-        </w:r>
-        <w:r>
-          <w:rPr>
-            <w:noProof/>
-            <w:webHidden/>
-          </w:rPr>
-        </w:r>
-        <w:r>
-          <w:rPr>
-            <w:noProof/>
-            <w:webHidden/>
-          </w:rPr>
-          <w:fldChar w:fldCharType="separate"/>
-        </w:r>
-        <w:r>
-          <w:rPr>
-            <w:noProof/>
-            <w:webHidden/>
-          </w:rPr>
-          <w:t>7</w:t>
-        </w:r>
-        <w:r>
-          <w:rPr>
-            <w:noProof/>
-            <w:webHidden/>
-          </w:rPr>
-          <w:fldChar w:fldCharType="end"/>
-        </w:r>
-      </w:hyperlink>
-    </w:p>
-    <w:p>
-      <w:pPr>
-        <w:pStyle w:val="TOC2"/>
-        <w:tabs>
-          <w:tab w:val="left" w:pos="880"/>
-          <w:tab w:val="right" w:leader="dot" w:pos="9019"/>
-        </w:tabs>
-        <w:rPr>
-          <w:noProof/>
-          <w:sz w:val="22"/>
-          <w:szCs w:val="22"/>
-          <w:lang w:val="en-HK" w:eastAsia="zh-TW"/>
-        </w:rPr>
-      </w:pPr>
-      <w:hyperlink w:anchor="_Toc497730372" w:history="1">
-        <w:r>
-          <w:rPr>
-            <w:rStyle w:val="Hyperlink"/>
-            <w:noProof/>
-          </w:rPr>
-          <w:t>3.2</w:t>
-        </w:r>
-        <w:r>
-          <w:rPr>
-            <w:noProof/>
-            <w:sz w:val="22"/>
-            <w:szCs w:val="22"/>
-            <w:lang w:val="en-HK" w:eastAsia="zh-TW"/>
-          </w:rPr>
-          <w:tab/>
-        </w:r>
-        <w:r>
-          <w:rPr>
-            <w:rStyle w:val="Hyperlink"/>
-            <w:noProof/>
-          </w:rPr>
-          <w:t>Data Analysis</w:t>
-        </w:r>
-        <w:r>
-          <w:rPr>
-            <w:noProof/>
-            <w:webHidden/>
-          </w:rPr>
-          <w:tab/>
-        </w:r>
-        <w:r>
-          <w:rPr>
-            <w:noProof/>
-            <w:webHidden/>
-          </w:rPr>
-          <w:fldChar w:fldCharType="begin"/>
-        </w:r>
-        <w:r>
-          <w:rPr>
-            <w:noProof/>
-            <w:webHidden/>
-          </w:rPr>
-          <w:instrText xml:space="preserve"> PAGEREF _Toc497730372 \h </w:instrText>
-        </w:r>
-        <w:r>
-          <w:rPr>
-            <w:noProof/>
-            <w:webHidden/>
-          </w:rPr>
-        </w:r>
-        <w:r>
-          <w:rPr>
-            <w:noProof/>
-            <w:webHidden/>
-          </w:rPr>
-          <w:fldChar w:fldCharType="separate"/>
-        </w:r>
-        <w:r>
-          <w:rPr>
-            <w:noProof/>
-            <w:webHidden/>
-          </w:rPr>
-          <w:t>8</w:t>
-        </w:r>
-        <w:r>
-          <w:rPr>
-            <w:noProof/>
-            <w:webHidden/>
-          </w:rPr>
-          <w:fldChar w:fldCharType="end"/>
-        </w:r>
-      </w:hyperlink>
-    </w:p>
-    <w:p>
-      <w:pPr>
-        <w:pStyle w:val="TOC1"/>
-        <w:tabs>
-          <w:tab w:val="left" w:pos="440"/>
-          <w:tab w:val="right" w:leader="dot" w:pos="9019"/>
-        </w:tabs>
-        <w:rPr>
-          <w:noProof/>
-          <w:sz w:val="22"/>
-          <w:szCs w:val="22"/>
-          <w:lang w:val="en-HK" w:eastAsia="zh-TW"/>
-        </w:rPr>
-      </w:pPr>
-      <w:hyperlink w:anchor="_Toc497730373" w:history="1">
-        <w:r>
-          <w:rPr>
-            <w:rStyle w:val="Hyperlink"/>
-            <w:noProof/>
-          </w:rPr>
-          <w:t>4.</w:t>
-        </w:r>
-        <w:r>
-          <w:rPr>
-            <w:noProof/>
-            <w:sz w:val="22"/>
-            <w:szCs w:val="22"/>
-            <w:lang w:val="en-HK" w:eastAsia="zh-TW"/>
-          </w:rPr>
-          <w:tab/>
-        </w:r>
-        <w:r>
-          <w:rPr>
-            <w:rStyle w:val="Hyperlink"/>
-            <w:noProof/>
-          </w:rPr>
-          <w:t>Major Technical Components</w:t>
-        </w:r>
-        <w:r>
-          <w:rPr>
-            <w:noProof/>
-            <w:webHidden/>
-          </w:rPr>
-          <w:tab/>
-        </w:r>
-        <w:r>
-          <w:rPr>
-            <w:noProof/>
-            <w:webHidden/>
-          </w:rPr>
-          <w:fldChar w:fldCharType="begin"/>
-        </w:r>
-        <w:r>
-          <w:rPr>
-            <w:noProof/>
-            <w:webHidden/>
-          </w:rPr>
-          <w:instrText xml:space="preserve"> PAGEREF _Toc497730373 \h </w:instrText>
-        </w:r>
-        <w:r>
-          <w:rPr>
-            <w:noProof/>
-            <w:webHidden/>
-          </w:rPr>
-        </w:r>
-        <w:r>
-          <w:rPr>
-            <w:noProof/>
-            <w:webHidden/>
-          </w:rPr>
-          <w:fldChar w:fldCharType="separate"/>
-        </w:r>
-        <w:r>
-          <w:rPr>
-            <w:noProof/>
-            <w:webHidden/>
-          </w:rPr>
-          <w:t>9</w:t>
-        </w:r>
-        <w:r>
-          <w:rPr>
-            <w:noProof/>
-            <w:webHidden/>
-          </w:rPr>
-          <w:fldChar w:fldCharType="end"/>
-        </w:r>
-      </w:hyperlink>
-    </w:p>
-    <w:p>
-      <w:pPr>
-        <w:pStyle w:val="TOC2"/>
-        <w:tabs>
-          <w:tab w:val="left" w:pos="880"/>
-          <w:tab w:val="right" w:leader="dot" w:pos="9019"/>
-        </w:tabs>
-        <w:rPr>
-          <w:noProof/>
-          <w:sz w:val="22"/>
-          <w:szCs w:val="22"/>
-          <w:lang w:val="en-HK" w:eastAsia="zh-TW"/>
-        </w:rPr>
-      </w:pPr>
-      <w:hyperlink w:anchor="_Toc497730374" w:history="1">
-        <w:r>
-          <w:rPr>
-            <w:rStyle w:val="Hyperlink"/>
-            <w:noProof/>
-          </w:rPr>
-          <w:t>4.1</w:t>
-        </w:r>
-        <w:r>
-          <w:rPr>
-            <w:noProof/>
-            <w:sz w:val="22"/>
-            <w:szCs w:val="22"/>
-            <w:lang w:val="en-HK" w:eastAsia="zh-TW"/>
-          </w:rPr>
-          <w:tab/>
-        </w:r>
-        <w:r>
-          <w:rPr>
-            <w:rStyle w:val="Hyperlink"/>
-            <w:noProof/>
-          </w:rPr>
-          <w:t>Data Mining</w:t>
-        </w:r>
-        <w:r>
-          <w:rPr>
-            <w:noProof/>
-            <w:webHidden/>
-          </w:rPr>
-          <w:tab/>
-        </w:r>
-        <w:r>
-          <w:rPr>
-            <w:noProof/>
-            <w:webHidden/>
-          </w:rPr>
-          <w:fldChar w:fldCharType="begin"/>
-        </w:r>
-        <w:r>
-          <w:rPr>
-            <w:noProof/>
-            <w:webHidden/>
-          </w:rPr>
-          <w:instrText xml:space="preserve"> PAGEREF _Toc497730374 \h </w:instrText>
-        </w:r>
-        <w:r>
-          <w:rPr>
-            <w:noProof/>
-            <w:webHidden/>
-          </w:rPr>
-        </w:r>
-        <w:r>
-          <w:rPr>
-            <w:noProof/>
-            <w:webHidden/>
-          </w:rPr>
-          <w:fldChar w:fldCharType="separate"/>
-        </w:r>
-        <w:r>
-          <w:rPr>
-            <w:noProof/>
-            <w:webHidden/>
-          </w:rPr>
-          <w:t>9</w:t>
-        </w:r>
-        <w:r>
-          <w:rPr>
-            <w:noProof/>
-            <w:webHidden/>
-          </w:rPr>
-          <w:fldChar w:fldCharType="end"/>
-        </w:r>
-      </w:hyperlink>
-    </w:p>
-    <w:p>
-      <w:pPr>
-        <w:pStyle w:val="TOC2"/>
-        <w:tabs>
-          <w:tab w:val="left" w:pos="880"/>
-          <w:tab w:val="right" w:leader="dot" w:pos="9019"/>
-        </w:tabs>
-        <w:rPr>
-          <w:noProof/>
-          <w:sz w:val="22"/>
-          <w:szCs w:val="22"/>
-          <w:lang w:val="en-HK" w:eastAsia="zh-TW"/>
-        </w:rPr>
-      </w:pPr>
-      <w:hyperlink w:anchor="_Toc497730375" w:history="1">
-        <w:r>
-          <w:rPr>
-            <w:rStyle w:val="Hyperlink"/>
-            <w:noProof/>
-          </w:rPr>
-          <w:t>4.2</w:t>
-        </w:r>
-        <w:r>
-          <w:rPr>
-            <w:noProof/>
-            <w:sz w:val="22"/>
-            <w:szCs w:val="22"/>
-            <w:lang w:val="en-HK" w:eastAsia="zh-TW"/>
-          </w:rPr>
-          <w:tab/>
-        </w:r>
-        <w:r>
-          <w:rPr>
-            <w:rStyle w:val="Hyperlink"/>
-            <w:noProof/>
-          </w:rPr>
-          <w:t>Web Application</w:t>
-        </w:r>
-        <w:r>
-          <w:rPr>
-            <w:noProof/>
-            <w:webHidden/>
-          </w:rPr>
-          <w:tab/>
-        </w:r>
-        <w:r>
-          <w:rPr>
-            <w:noProof/>
-            <w:webHidden/>
-          </w:rPr>
-          <w:fldChar w:fldCharType="begin"/>
-        </w:r>
-        <w:r>
-          <w:rPr>
-            <w:noProof/>
-            <w:webHidden/>
-          </w:rPr>
-          <w:instrText xml:space="preserve"> PAGEREF _Toc497730375 \h </w:instrText>
-        </w:r>
-        <w:r>
-          <w:rPr>
-            <w:noProof/>
-            <w:webHidden/>
-          </w:rPr>
-        </w:r>
-        <w:r>
-          <w:rPr>
-            <w:noProof/>
-            <w:webHidden/>
-          </w:rPr>
-          <w:fldChar w:fldCharType="separate"/>
-        </w:r>
-        <w:r>
-          <w:rPr>
-            <w:noProof/>
-            <w:webHidden/>
-          </w:rPr>
-          <w:t>9</w:t>
-        </w:r>
-        <w:r>
-          <w:rPr>
-            <w:noProof/>
-            <w:webHidden/>
-          </w:rPr>
-          <w:fldChar w:fldCharType="end"/>
-        </w:r>
-      </w:hyperlink>
-    </w:p>
-    <w:p>
-      <w:pPr>
-        <w:pStyle w:val="TOC1"/>
-        <w:tabs>
-          <w:tab w:val="left" w:pos="440"/>
-          <w:tab w:val="right" w:leader="dot" w:pos="9019"/>
-        </w:tabs>
-        <w:rPr>
-          <w:noProof/>
-          <w:sz w:val="22"/>
-          <w:szCs w:val="22"/>
-          <w:lang w:val="en-HK" w:eastAsia="zh-TW"/>
-        </w:rPr>
-      </w:pPr>
-      <w:hyperlink w:anchor="_Toc497730376" w:history="1">
-        <w:r>
-          <w:rPr>
-            <w:rStyle w:val="Hyperlink"/>
-            <w:noProof/>
-          </w:rPr>
-          <w:t>5.</w:t>
-        </w:r>
-        <w:r>
-          <w:rPr>
-            <w:noProof/>
-            <w:sz w:val="22"/>
-            <w:szCs w:val="22"/>
-            <w:lang w:val="en-HK" w:eastAsia="zh-TW"/>
-          </w:rPr>
-          <w:tab/>
-        </w:r>
-        <w:r>
-          <w:rPr>
-            <w:rStyle w:val="Hyperlink"/>
-            <w:noProof/>
-          </w:rPr>
-          <w:t>Expected Results and Deliverables</w:t>
-        </w:r>
-        <w:r>
-          <w:rPr>
-            <w:noProof/>
-            <w:webHidden/>
-          </w:rPr>
-          <w:tab/>
-        </w:r>
-        <w:r>
-          <w:rPr>
-            <w:noProof/>
-            <w:webHidden/>
-          </w:rPr>
-          <w:fldChar w:fldCharType="begin"/>
-        </w:r>
-        <w:r>
-          <w:rPr>
-            <w:noProof/>
-            <w:webHidden/>
-          </w:rPr>
-          <w:instrText xml:space="preserve"> PAGEREF _Toc497730376 \h </w:instrText>
-        </w:r>
-        <w:r>
-          <w:rPr>
-            <w:noProof/>
-            <w:webHidden/>
-          </w:rPr>
-        </w:r>
-        <w:r>
-          <w:rPr>
-            <w:noProof/>
-            <w:webHidden/>
-          </w:rPr>
-          <w:fldChar w:fldCharType="separate"/>
-        </w:r>
-        <w:r>
-          <w:rPr>
-            <w:noProof/>
-            <w:webHidden/>
-          </w:rPr>
-          <w:t>10</w:t>
-        </w:r>
-        <w:r>
-          <w:rPr>
-            <w:noProof/>
-            <w:webHidden/>
-          </w:rPr>
-          <w:fldChar w:fldCharType="end"/>
-        </w:r>
-      </w:hyperlink>
-    </w:p>
-    <w:p>
-      <w:pPr>
-        <w:pStyle w:val="TOC1"/>
-        <w:tabs>
-          <w:tab w:val="left" w:pos="440"/>
-          <w:tab w:val="right" w:leader="dot" w:pos="9019"/>
-        </w:tabs>
-        <w:rPr>
-          <w:noProof/>
-          <w:sz w:val="22"/>
-          <w:szCs w:val="22"/>
-          <w:lang w:val="en-HK" w:eastAsia="zh-TW"/>
-        </w:rPr>
-      </w:pPr>
-      <w:hyperlink w:anchor="_Toc497730377" w:history="1">
-        <w:r>
-          <w:rPr>
-            <w:rStyle w:val="Hyperlink"/>
-            <w:noProof/>
-          </w:rPr>
-          <w:t>6.</w:t>
-        </w:r>
-        <w:r>
-          <w:rPr>
-            <w:noProof/>
-            <w:sz w:val="22"/>
-            <w:szCs w:val="22"/>
-            <w:lang w:val="en-HK" w:eastAsia="zh-TW"/>
-          </w:rPr>
-          <w:tab/>
-        </w:r>
-        <w:r>
-          <w:rPr>
-            <w:rStyle w:val="Hyperlink"/>
-            <w:noProof/>
-          </w:rPr>
-          <w:t>Weka Data Mining Analysis Findings</w:t>
-        </w:r>
-        <w:r>
-          <w:rPr>
-            <w:noProof/>
-            <w:webHidden/>
-          </w:rPr>
-          <w:tab/>
-        </w:r>
-        <w:r>
-          <w:rPr>
-            <w:noProof/>
-            <w:webHidden/>
-          </w:rPr>
-          <w:fldChar w:fldCharType="begin"/>
-        </w:r>
-        <w:r>
-          <w:rPr>
-            <w:noProof/>
-            <w:webHidden/>
-          </w:rPr>
-          <w:instrText xml:space="preserve"> PAGEREF _Toc497730377 \h </w:instrText>
-        </w:r>
-        <w:r>
-          <w:rPr>
-            <w:noProof/>
-            <w:webHidden/>
-          </w:rPr>
-        </w:r>
-        <w:r>
-          <w:rPr>
-            <w:noProof/>
-            <w:webHidden/>
-          </w:rPr>
-          <w:fldChar w:fldCharType="separate"/>
-        </w:r>
-        <w:r>
-          <w:rPr>
-            <w:noProof/>
-            <w:webHidden/>
-          </w:rPr>
-          <w:t>11</w:t>
-        </w:r>
-        <w:r>
-          <w:rPr>
-            <w:noProof/>
-            <w:webHidden/>
-          </w:rPr>
-          <w:fldChar w:fldCharType="end"/>
-        </w:r>
-      </w:hyperlink>
-    </w:p>
-    <w:p>
-      <w:pPr>
-        <w:pStyle w:val="TOC2"/>
-        <w:tabs>
-          <w:tab w:val="left" w:pos="880"/>
-          <w:tab w:val="right" w:leader="dot" w:pos="9019"/>
-        </w:tabs>
-        <w:rPr>
-          <w:noProof/>
-          <w:sz w:val="22"/>
-          <w:szCs w:val="22"/>
-          <w:lang w:val="en-HK" w:eastAsia="zh-TW"/>
-        </w:rPr>
-      </w:pPr>
-      <w:hyperlink w:anchor="_Toc497730378" w:history="1">
-        <w:r>
-          <w:rPr>
-            <w:rStyle w:val="Hyperlink"/>
-            <w:noProof/>
-          </w:rPr>
-          <w:t>6.1</w:t>
-        </w:r>
-        <w:r>
-          <w:rPr>
-            <w:noProof/>
-            <w:sz w:val="22"/>
-            <w:szCs w:val="22"/>
-            <w:lang w:val="en-HK" w:eastAsia="zh-TW"/>
-          </w:rPr>
-          <w:tab/>
-        </w:r>
-        <w:r>
-          <w:rPr>
-            <w:rStyle w:val="Hyperlink"/>
-            <w:noProof/>
-          </w:rPr>
-          <w:t>Description</w:t>
-        </w:r>
-        <w:r>
-          <w:rPr>
-            <w:noProof/>
-            <w:webHidden/>
-          </w:rPr>
-          <w:tab/>
-        </w:r>
-        <w:r>
-          <w:rPr>
-            <w:noProof/>
-            <w:webHidden/>
-          </w:rPr>
-          <w:fldChar w:fldCharType="begin"/>
-        </w:r>
-        <w:r>
-          <w:rPr>
-            <w:noProof/>
-            <w:webHidden/>
-          </w:rPr>
-          <w:instrText xml:space="preserve"> PAGEREF _Toc497730378 \h </w:instrText>
-        </w:r>
-        <w:r>
-          <w:rPr>
-            <w:noProof/>
-            <w:webHidden/>
-          </w:rPr>
-        </w:r>
-        <w:r>
-          <w:rPr>
-            <w:noProof/>
-            <w:webHidden/>
-          </w:rPr>
-          <w:fldChar w:fldCharType="separate"/>
-        </w:r>
-        <w:r>
-          <w:rPr>
-            <w:noProof/>
-            <w:webHidden/>
-          </w:rPr>
-          <w:t>11</w:t>
-        </w:r>
-        <w:r>
-          <w:rPr>
-            <w:noProof/>
-            <w:webHidden/>
-          </w:rPr>
-          <w:fldChar w:fldCharType="end"/>
-        </w:r>
-      </w:hyperlink>
-    </w:p>
-    <w:p>
-      <w:pPr>
-        <w:pStyle w:val="TOC2"/>
-        <w:tabs>
-          <w:tab w:val="left" w:pos="880"/>
-          <w:tab w:val="right" w:leader="dot" w:pos="9019"/>
-        </w:tabs>
-        <w:rPr>
-          <w:noProof/>
-          <w:sz w:val="22"/>
-          <w:szCs w:val="22"/>
-          <w:lang w:val="en-HK" w:eastAsia="zh-TW"/>
-        </w:rPr>
-      </w:pPr>
-      <w:hyperlink w:anchor="_Toc497730379" w:history="1">
-        <w:r>
-          <w:rPr>
-            <w:rStyle w:val="Hyperlink"/>
-            <w:noProof/>
-          </w:rPr>
-          <w:t>6.2</w:t>
-        </w:r>
-        <w:r>
-          <w:rPr>
-            <w:noProof/>
-            <w:sz w:val="22"/>
-            <w:szCs w:val="22"/>
-            <w:lang w:val="en-HK" w:eastAsia="zh-TW"/>
-          </w:rPr>
-          <w:tab/>
-        </w:r>
-        <w:r>
-          <w:rPr>
-            <w:rStyle w:val="Hyperlink"/>
-            <w:noProof/>
-          </w:rPr>
-          <w:t>Data Preprocessing</w:t>
-        </w:r>
-        <w:r>
-          <w:rPr>
-            <w:noProof/>
-            <w:webHidden/>
-          </w:rPr>
-          <w:tab/>
-        </w:r>
-        <w:r>
-          <w:rPr>
-            <w:noProof/>
-            <w:webHidden/>
-          </w:rPr>
-          <w:fldChar w:fldCharType="begin"/>
-        </w:r>
-        <w:r>
-          <w:rPr>
-            <w:noProof/>
-            <w:webHidden/>
-          </w:rPr>
-          <w:instrText xml:space="preserve"> PAGEREF _Toc497730379 \h </w:instrText>
-        </w:r>
-        <w:r>
-          <w:rPr>
-            <w:noProof/>
-            <w:webHidden/>
-          </w:rPr>
-        </w:r>
-        <w:r>
-          <w:rPr>
-            <w:noProof/>
-            <w:webHidden/>
-          </w:rPr>
-          <w:fldChar w:fldCharType="separate"/>
-        </w:r>
-        <w:r>
-          <w:rPr>
-            <w:noProof/>
-            <w:webHidden/>
-          </w:rPr>
-          <w:t>11</w:t>
-        </w:r>
-        <w:r>
-          <w:rPr>
-            <w:noProof/>
-            <w:webHidden/>
-          </w:rPr>
-          <w:fldChar w:fldCharType="end"/>
-        </w:r>
-      </w:hyperlink>
-    </w:p>
-    <w:p>
-      <w:pPr>
-        <w:pStyle w:val="TOC1"/>
-        <w:tabs>
-          <w:tab w:val="left" w:pos="440"/>
-          <w:tab w:val="right" w:leader="dot" w:pos="9019"/>
-        </w:tabs>
-        <w:rPr>
-          <w:noProof/>
-          <w:sz w:val="22"/>
-          <w:szCs w:val="22"/>
-          <w:lang w:val="en-HK" w:eastAsia="zh-TW"/>
-        </w:rPr>
-      </w:pPr>
-      <w:hyperlink w:anchor="_Toc497730380" w:history="1">
-        <w:r>
-          <w:rPr>
-            <w:rStyle w:val="Hyperlink"/>
-            <w:noProof/>
-          </w:rPr>
-          <w:t>7.</w:t>
-        </w:r>
-        <w:r>
-          <w:rPr>
-            <w:noProof/>
-            <w:sz w:val="22"/>
-            <w:szCs w:val="22"/>
-            <w:lang w:val="en-HK" w:eastAsia="zh-TW"/>
-          </w:rPr>
-          <w:tab/>
-        </w:r>
-        <w:r>
-          <w:rPr>
-            <w:rStyle w:val="Hyperlink"/>
-            <w:noProof/>
-          </w:rPr>
-          <w:t>Future Work</w:t>
-        </w:r>
-        <w:r>
-          <w:rPr>
-            <w:noProof/>
-            <w:webHidden/>
-          </w:rPr>
-          <w:tab/>
-        </w:r>
-        <w:r>
-          <w:rPr>
-            <w:noProof/>
-            <w:webHidden/>
-          </w:rPr>
-          <w:fldChar w:fldCharType="begin"/>
-        </w:r>
-        <w:r>
-          <w:rPr>
-            <w:noProof/>
-            <w:webHidden/>
-          </w:rPr>
-          <w:instrText xml:space="preserve"> PAGEREF _Toc497730380 \h </w:instrText>
-        </w:r>
-        <w:r>
-          <w:rPr>
-            <w:noProof/>
-            <w:webHidden/>
-          </w:rPr>
-        </w:r>
-        <w:r>
-          <w:rPr>
-            <w:noProof/>
-            <w:webHidden/>
-          </w:rPr>
-          <w:fldChar w:fldCharType="separate"/>
-        </w:r>
-        <w:r>
-          <w:rPr>
-            <w:noProof/>
-            <w:webHidden/>
-          </w:rPr>
-          <w:t>17</w:t>
-        </w:r>
-        <w:r>
-          <w:rPr>
-            <w:noProof/>
-            <w:webHidden/>
-          </w:rPr>
-          <w:fldChar w:fldCharType="end"/>
-        </w:r>
-      </w:hyperlink>
-    </w:p>
-    <w:p>
-      <w:pPr>
-        <w:pStyle w:val="TOC2"/>
-        <w:tabs>
-          <w:tab w:val="left" w:pos="880"/>
-          <w:tab w:val="right" w:leader="dot" w:pos="9019"/>
-        </w:tabs>
-        <w:rPr>
-          <w:noProof/>
-          <w:sz w:val="22"/>
-          <w:szCs w:val="22"/>
-          <w:lang w:val="en-HK" w:eastAsia="zh-TW"/>
-        </w:rPr>
-      </w:pPr>
-      <w:hyperlink w:anchor="_Toc497730381" w:history="1">
-        <w:r>
-          <w:rPr>
-            <w:rStyle w:val="Hyperlink"/>
-            <w:noProof/>
-          </w:rPr>
-          <w:t>7.1</w:t>
-        </w:r>
-        <w:r>
-          <w:rPr>
-            <w:noProof/>
-            <w:sz w:val="22"/>
-            <w:szCs w:val="22"/>
-            <w:lang w:val="en-HK" w:eastAsia="zh-TW"/>
-          </w:rPr>
-          <w:tab/>
-        </w:r>
-        <w:r>
-          <w:rPr>
-            <w:rStyle w:val="Hyperlink"/>
-            <w:noProof/>
-          </w:rPr>
-          <w:t>Data Processing</w:t>
-        </w:r>
-        <w:r>
-          <w:rPr>
-            <w:noProof/>
-            <w:webHidden/>
-          </w:rPr>
-          <w:tab/>
-        </w:r>
-        <w:r>
-          <w:rPr>
-            <w:noProof/>
-            <w:webHidden/>
-          </w:rPr>
-          <w:fldChar w:fldCharType="begin"/>
-        </w:r>
-        <w:r>
-          <w:rPr>
-            <w:noProof/>
-            <w:webHidden/>
-          </w:rPr>
-          <w:instrText xml:space="preserve"> PAGEREF _Toc497730381 \h </w:instrText>
-        </w:r>
-        <w:r>
-          <w:rPr>
-            <w:noProof/>
-            <w:webHidden/>
-          </w:rPr>
-        </w:r>
-        <w:r>
-          <w:rPr>
-            <w:noProof/>
-            <w:webHidden/>
-          </w:rPr>
-          <w:fldChar w:fldCharType="separate"/>
-        </w:r>
-        <w:r>
-          <w:rPr>
-            <w:noProof/>
-            <w:webHidden/>
-          </w:rPr>
-          <w:t>17</w:t>
-        </w:r>
-        <w:r>
-          <w:rPr>
-            <w:noProof/>
-            <w:webHidden/>
-          </w:rPr>
-          <w:fldChar w:fldCharType="end"/>
-        </w:r>
-      </w:hyperlink>
-    </w:p>
-    <w:p>
-      <w:pPr>
-        <w:pStyle w:val="TOC2"/>
-        <w:tabs>
-          <w:tab w:val="left" w:pos="880"/>
-          <w:tab w:val="right" w:leader="dot" w:pos="9019"/>
-        </w:tabs>
-        <w:rPr>
-          <w:noProof/>
-          <w:sz w:val="22"/>
-          <w:szCs w:val="22"/>
-          <w:lang w:val="en-HK" w:eastAsia="zh-TW"/>
-        </w:rPr>
-      </w:pPr>
-      <w:hyperlink w:anchor="_Toc497730382" w:history="1">
-        <w:r>
-          <w:rPr>
-            <w:rStyle w:val="Hyperlink"/>
-            <w:noProof/>
-          </w:rPr>
-          <w:t>7.2</w:t>
-        </w:r>
-        <w:r>
-          <w:rPr>
-            <w:noProof/>
-            <w:sz w:val="22"/>
-            <w:szCs w:val="22"/>
-            <w:lang w:val="en-HK" w:eastAsia="zh-TW"/>
-          </w:rPr>
-          <w:tab/>
-        </w:r>
-        <w:r>
-          <w:rPr>
-            <w:rStyle w:val="Hyperlink"/>
-            <w:noProof/>
-          </w:rPr>
-          <w:t>UI Design</w:t>
-        </w:r>
-        <w:r>
-          <w:rPr>
-            <w:noProof/>
-            <w:webHidden/>
-          </w:rPr>
-          <w:tab/>
-        </w:r>
-        <w:r>
-          <w:rPr>
-            <w:noProof/>
-            <w:webHidden/>
-          </w:rPr>
-          <w:fldChar w:fldCharType="begin"/>
-        </w:r>
-        <w:r>
-          <w:rPr>
-            <w:noProof/>
-            <w:webHidden/>
-          </w:rPr>
-          <w:instrText xml:space="preserve"> PAGEREF _Toc497730382 \h </w:instrText>
-        </w:r>
-        <w:r>
-          <w:rPr>
-            <w:noProof/>
-            <w:webHidden/>
-          </w:rPr>
-        </w:r>
-        <w:r>
-          <w:rPr>
-            <w:noProof/>
-            <w:webHidden/>
-          </w:rPr>
-          <w:fldChar w:fldCharType="separate"/>
-        </w:r>
-        <w:r>
-          <w:rPr>
-            <w:noProof/>
-            <w:webHidden/>
-          </w:rPr>
-          <w:t>17</w:t>
-        </w:r>
-        <w:r>
-          <w:rPr>
-            <w:noProof/>
-            <w:webHidden/>
-          </w:rPr>
-          <w:fldChar w:fldCharType="end"/>
-        </w:r>
-      </w:hyperlink>
-    </w:p>
-    <w:p>
-      <w:pPr>
-        <w:pStyle w:val="TOC1"/>
-        <w:tabs>
-          <w:tab w:val="left" w:pos="440"/>
-          <w:tab w:val="right" w:leader="dot" w:pos="9019"/>
-        </w:tabs>
-        <w:rPr>
-          <w:noProof/>
-          <w:sz w:val="22"/>
-          <w:szCs w:val="22"/>
-          <w:lang w:val="en-HK" w:eastAsia="zh-TW"/>
-        </w:rPr>
-      </w:pPr>
-      <w:hyperlink w:anchor="_Toc497730383" w:history="1">
-        <w:r>
-          <w:rPr>
-            <w:rStyle w:val="Hyperlink"/>
-            <w:noProof/>
-          </w:rPr>
-          <w:t>8.</w:t>
-        </w:r>
-        <w:r>
-          <w:rPr>
-            <w:noProof/>
-            <w:sz w:val="22"/>
-            <w:szCs w:val="22"/>
-            <w:lang w:val="en-HK" w:eastAsia="zh-TW"/>
-          </w:rPr>
-          <w:tab/>
-        </w:r>
-        <w:r>
-          <w:rPr>
-            <w:rStyle w:val="Hyperlink"/>
-            <w:noProof/>
-          </w:rPr>
-          <w:t>Test Plan</w:t>
-        </w:r>
-        <w:r>
-          <w:rPr>
-            <w:noProof/>
-            <w:webHidden/>
-          </w:rPr>
-          <w:tab/>
-        </w:r>
-        <w:r>
-          <w:rPr>
-            <w:noProof/>
-            <w:webHidden/>
-          </w:rPr>
-          <w:fldChar w:fldCharType="begin"/>
-        </w:r>
-        <w:r>
-          <w:rPr>
-            <w:noProof/>
-            <w:webHidden/>
-          </w:rPr>
-          <w:instrText xml:space="preserve"> PAGEREF _Toc497730383 \h </w:instrText>
-        </w:r>
-        <w:r>
-          <w:rPr>
-            <w:noProof/>
-            <w:webHidden/>
-          </w:rPr>
-        </w:r>
-        <w:r>
-          <w:rPr>
-            <w:noProof/>
-            <w:webHidden/>
-          </w:rPr>
-          <w:fldChar w:fldCharType="separate"/>
-        </w:r>
-        <w:r>
-          <w:rPr>
-            <w:noProof/>
-            <w:webHidden/>
-          </w:rPr>
-          <w:t>18</w:t>
-        </w:r>
-        <w:r>
-          <w:rPr>
-            <w:noProof/>
-            <w:webHidden/>
-          </w:rPr>
-          <w:fldChar w:fldCharType="end"/>
-        </w:r>
-      </w:hyperlink>
-    </w:p>
-    <w:p>
-      <w:pPr>
-        <w:pStyle w:val="TOC2"/>
-        <w:tabs>
-          <w:tab w:val="left" w:pos="880"/>
-          <w:tab w:val="right" w:leader="dot" w:pos="9019"/>
-        </w:tabs>
-        <w:rPr>
-          <w:noProof/>
-          <w:sz w:val="22"/>
-          <w:szCs w:val="22"/>
-          <w:lang w:val="en-HK" w:eastAsia="zh-TW"/>
-        </w:rPr>
-      </w:pPr>
-      <w:hyperlink w:anchor="_Toc497730384" w:history="1">
-        <w:r>
-          <w:rPr>
-            <w:rStyle w:val="Hyperlink"/>
-            <w:noProof/>
-          </w:rPr>
-          <w:t>8.1</w:t>
-        </w:r>
-        <w:r>
-          <w:rPr>
-            <w:noProof/>
-            <w:sz w:val="22"/>
-            <w:szCs w:val="22"/>
-            <w:lang w:val="en-HK" w:eastAsia="zh-TW"/>
-          </w:rPr>
-          <w:tab/>
-        </w:r>
-        <w:r>
-          <w:rPr>
-            <w:rStyle w:val="Hyperlink"/>
-            <w:noProof/>
-          </w:rPr>
-          <w:t>Data Mining Analysis</w:t>
-        </w:r>
-        <w:r>
-          <w:rPr>
-            <w:noProof/>
-            <w:webHidden/>
-          </w:rPr>
-          <w:tab/>
-        </w:r>
-        <w:r>
-          <w:rPr>
-            <w:noProof/>
-            <w:webHidden/>
-          </w:rPr>
-          <w:fldChar w:fldCharType="begin"/>
-        </w:r>
-        <w:r>
-          <w:rPr>
-            <w:noProof/>
-            <w:webHidden/>
-          </w:rPr>
-          <w:instrText xml:space="preserve"> PAGEREF _Toc497730384 \h </w:instrText>
-        </w:r>
-        <w:r>
-          <w:rPr>
-            <w:noProof/>
-            <w:webHidden/>
-          </w:rPr>
-        </w:r>
-        <w:r>
-          <w:rPr>
-            <w:noProof/>
-            <w:webHidden/>
-          </w:rPr>
-          <w:fldChar w:fldCharType="separate"/>
-        </w:r>
-        <w:r>
-          <w:rPr>
-            <w:noProof/>
-            <w:webHidden/>
-          </w:rPr>
-          <w:t>18</w:t>
-        </w:r>
-        <w:r>
-          <w:rPr>
-            <w:noProof/>
-            <w:webHidden/>
-          </w:rPr>
-          <w:fldChar w:fldCharType="end"/>
-        </w:r>
-      </w:hyperlink>
-    </w:p>
-    <w:p>
-      <w:pPr>
-        <w:pStyle w:val="TOC2"/>
-        <w:tabs>
-          <w:tab w:val="left" w:pos="880"/>
-          <w:tab w:val="right" w:leader="dot" w:pos="9019"/>
-        </w:tabs>
-        <w:rPr>
-          <w:noProof/>
-          <w:sz w:val="22"/>
-          <w:szCs w:val="22"/>
-          <w:lang w:val="en-HK" w:eastAsia="zh-TW"/>
-        </w:rPr>
-      </w:pPr>
-      <w:hyperlink w:anchor="_Toc497730385" w:history="1">
-        <w:r>
-          <w:rPr>
-            <w:rStyle w:val="Hyperlink"/>
-            <w:noProof/>
-          </w:rPr>
-          <w:t>8.2</w:t>
-        </w:r>
-        <w:r>
-          <w:rPr>
-            <w:noProof/>
-            <w:sz w:val="22"/>
-            <w:szCs w:val="22"/>
-            <w:lang w:val="en-HK" w:eastAsia="zh-TW"/>
-          </w:rPr>
-          <w:tab/>
-        </w:r>
-        <w:r>
-          <w:rPr>
-            <w:rStyle w:val="Hyperlink"/>
-            <w:noProof/>
-          </w:rPr>
-          <w:t>Data visualization system (Web Application)</w:t>
-        </w:r>
-        <w:r>
-          <w:rPr>
-            <w:noProof/>
-            <w:webHidden/>
-          </w:rPr>
-          <w:tab/>
-        </w:r>
-        <w:r>
-          <w:rPr>
-            <w:noProof/>
-            <w:webHidden/>
-          </w:rPr>
-          <w:fldChar w:fldCharType="begin"/>
-        </w:r>
-        <w:r>
-          <w:rPr>
-            <w:noProof/>
-            <w:webHidden/>
-          </w:rPr>
-          <w:instrText xml:space="preserve"> PAGEREF _Toc497730385 \h </w:instrText>
-        </w:r>
-        <w:r>
-          <w:rPr>
-            <w:noProof/>
-            <w:webHidden/>
-          </w:rPr>
-        </w:r>
-        <w:r>
-          <w:rPr>
-            <w:noProof/>
-            <w:webHidden/>
-          </w:rPr>
-          <w:fldChar w:fldCharType="separate"/>
-        </w:r>
-        <w:r>
-          <w:rPr>
-            <w:noProof/>
-            <w:webHidden/>
-          </w:rPr>
-          <w:t>18</w:t>
-        </w:r>
-        <w:r>
-          <w:rPr>
-            <w:noProof/>
-            <w:webHidden/>
-          </w:rPr>
-          <w:fldChar w:fldCharType="end"/>
-        </w:r>
-      </w:hyperlink>
-    </w:p>
-    <w:p>
-      <w:pPr>
-        <w:pStyle w:val="TOC1"/>
-        <w:tabs>
-          <w:tab w:val="left" w:pos="440"/>
-          <w:tab w:val="right" w:leader="dot" w:pos="9019"/>
-        </w:tabs>
-        <w:rPr>
-          <w:noProof/>
-          <w:sz w:val="22"/>
-          <w:szCs w:val="22"/>
-          <w:lang w:val="en-HK" w:eastAsia="zh-TW"/>
-        </w:rPr>
-      </w:pPr>
-      <w:hyperlink w:anchor="_Toc497730386" w:history="1">
-        <w:r>
-          <w:rPr>
-            <w:rStyle w:val="Hyperlink"/>
-            <w:noProof/>
-          </w:rPr>
-          <w:t>9.</w:t>
-        </w:r>
-        <w:r>
-          <w:rPr>
-            <w:noProof/>
-            <w:sz w:val="22"/>
-            <w:szCs w:val="22"/>
-            <w:lang w:val="en-HK" w:eastAsia="zh-TW"/>
-          </w:rPr>
-          <w:tab/>
-        </w:r>
-        <w:r>
-          <w:rPr>
-            <w:rStyle w:val="Hyperlink"/>
-            <w:noProof/>
-          </w:rPr>
-          <w:t>Problems to be encountered</w:t>
-        </w:r>
-        <w:r>
-          <w:rPr>
-            <w:noProof/>
-            <w:webHidden/>
-          </w:rPr>
-          <w:tab/>
-        </w:r>
-        <w:r>
-          <w:rPr>
-            <w:noProof/>
-            <w:webHidden/>
-          </w:rPr>
-          <w:fldChar w:fldCharType="begin"/>
-        </w:r>
-        <w:r>
-          <w:rPr>
-            <w:noProof/>
-            <w:webHidden/>
-          </w:rPr>
-          <w:instrText xml:space="preserve"> PAGEREF _Toc497730386 \h </w:instrText>
-        </w:r>
-        <w:r>
-          <w:rPr>
-            <w:noProof/>
-            <w:webHidden/>
-          </w:rPr>
-        </w:r>
-        <w:r>
-          <w:rPr>
-            <w:noProof/>
-            <w:webHidden/>
-          </w:rPr>
-          <w:fldChar w:fldCharType="separate"/>
-        </w:r>
-        <w:r>
-          <w:rPr>
-            <w:noProof/>
-            <w:webHidden/>
-          </w:rPr>
-          <w:t>18</w:t>
-        </w:r>
-        <w:r>
-          <w:rPr>
-            <w:noProof/>
-            <w:webHidden/>
-          </w:rPr>
-          <w:fldChar w:fldCharType="end"/>
-        </w:r>
-      </w:hyperlink>
-    </w:p>
-    <w:p>
-      <w:pPr>
-        <w:pStyle w:val="TOC2"/>
-        <w:tabs>
-          <w:tab w:val="left" w:pos="880"/>
-          <w:tab w:val="right" w:leader="dot" w:pos="9019"/>
-        </w:tabs>
-        <w:rPr>
-          <w:noProof/>
-          <w:sz w:val="22"/>
-          <w:szCs w:val="22"/>
-          <w:lang w:val="en-HK" w:eastAsia="zh-TW"/>
-        </w:rPr>
-      </w:pPr>
-      <w:hyperlink w:anchor="_Toc497730387" w:history="1">
-        <w:r>
-          <w:rPr>
-            <w:rStyle w:val="Hyperlink"/>
-            <w:noProof/>
-          </w:rPr>
-          <w:t>9.1</w:t>
-        </w:r>
-        <w:r>
-          <w:rPr>
-            <w:noProof/>
-            <w:sz w:val="22"/>
-            <w:szCs w:val="22"/>
-            <w:lang w:val="en-HK" w:eastAsia="zh-TW"/>
-          </w:rPr>
-          <w:tab/>
-        </w:r>
-        <w:r>
-          <w:rPr>
-            <w:rStyle w:val="Hyperlink"/>
-            <w:noProof/>
-          </w:rPr>
-          <w:t>Time</w:t>
-        </w:r>
-        <w:r>
-          <w:rPr>
-            <w:noProof/>
-            <w:webHidden/>
-          </w:rPr>
-          <w:tab/>
-        </w:r>
-        <w:r>
-          <w:rPr>
-            <w:noProof/>
-            <w:webHidden/>
-          </w:rPr>
-          <w:fldChar w:fldCharType="begin"/>
-        </w:r>
-        <w:r>
-          <w:rPr>
-            <w:noProof/>
-            <w:webHidden/>
-          </w:rPr>
-          <w:instrText xml:space="preserve"> PAGEREF _Toc497730387 \h </w:instrText>
-        </w:r>
-        <w:r>
-          <w:rPr>
-            <w:noProof/>
-            <w:webHidden/>
-          </w:rPr>
-        </w:r>
-        <w:r>
-          <w:rPr>
-            <w:noProof/>
-            <w:webHidden/>
-          </w:rPr>
-          <w:fldChar w:fldCharType="separate"/>
-        </w:r>
-        <w:r>
-          <w:rPr>
-            <w:noProof/>
-            <w:webHidden/>
-          </w:rPr>
-          <w:t>18</w:t>
-        </w:r>
-        <w:r>
-          <w:rPr>
-            <w:noProof/>
-            <w:webHidden/>
-          </w:rPr>
-          <w:fldChar w:fldCharType="end"/>
-        </w:r>
-      </w:hyperlink>
-    </w:p>
-    <w:p>
-      <w:pPr>
-        <w:pStyle w:val="TOC2"/>
-        <w:tabs>
-          <w:tab w:val="left" w:pos="880"/>
-          <w:tab w:val="right" w:leader="dot" w:pos="9019"/>
-        </w:tabs>
-        <w:rPr>
-          <w:noProof/>
-          <w:sz w:val="22"/>
-          <w:szCs w:val="22"/>
-          <w:lang w:val="en-HK" w:eastAsia="zh-TW"/>
-        </w:rPr>
-      </w:pPr>
-      <w:hyperlink w:anchor="_Toc497730388" w:history="1">
-        <w:r>
-          <w:rPr>
-            <w:rStyle w:val="Hyperlink"/>
-            <w:noProof/>
-          </w:rPr>
-          <w:t>9.2</w:t>
-        </w:r>
-        <w:r>
-          <w:rPr>
-            <w:noProof/>
-            <w:sz w:val="22"/>
-            <w:szCs w:val="22"/>
-            <w:lang w:val="en-HK" w:eastAsia="zh-TW"/>
-          </w:rPr>
-          <w:tab/>
-        </w:r>
-        <w:r>
-          <w:rPr>
-            <w:rStyle w:val="Hyperlink"/>
-            <w:noProof/>
-          </w:rPr>
-          <w:t>Integration of API</w:t>
-        </w:r>
-        <w:r>
-          <w:rPr>
-            <w:noProof/>
-            <w:webHidden/>
-          </w:rPr>
-          <w:tab/>
-        </w:r>
-        <w:r>
-          <w:rPr>
-            <w:noProof/>
-            <w:webHidden/>
-          </w:rPr>
-          <w:fldChar w:fldCharType="begin"/>
-        </w:r>
-        <w:r>
-          <w:rPr>
-            <w:noProof/>
-            <w:webHidden/>
-          </w:rPr>
-          <w:instrText xml:space="preserve"> PAGEREF _Toc497730388 \h </w:instrText>
-        </w:r>
-        <w:r>
-          <w:rPr>
-            <w:noProof/>
-            <w:webHidden/>
-          </w:rPr>
-        </w:r>
-        <w:r>
-          <w:rPr>
-            <w:noProof/>
-            <w:webHidden/>
-          </w:rPr>
-          <w:fldChar w:fldCharType="separate"/>
-        </w:r>
-        <w:r>
-          <w:rPr>
-            <w:noProof/>
-            <w:webHidden/>
-          </w:rPr>
-          <w:t>18</w:t>
-        </w:r>
-        <w:r>
-          <w:rPr>
-            <w:noProof/>
-            <w:webHidden/>
-          </w:rPr>
-          <w:fldChar w:fldCharType="end"/>
-        </w:r>
-      </w:hyperlink>
-    </w:p>
-    <w:p>
-      <w:pPr>
-        <w:pStyle w:val="TOC1"/>
-        <w:tabs>
-          <w:tab w:val="left" w:pos="660"/>
-          <w:tab w:val="right" w:leader="dot" w:pos="9019"/>
-        </w:tabs>
-        <w:rPr>
-          <w:noProof/>
-          <w:sz w:val="22"/>
-          <w:szCs w:val="22"/>
-          <w:lang w:val="en-HK" w:eastAsia="zh-TW"/>
-        </w:rPr>
-      </w:pPr>
-      <w:hyperlink w:anchor="_Toc497730389" w:history="1">
-        <w:r>
-          <w:rPr>
-            <w:rStyle w:val="Hyperlink"/>
-            <w:noProof/>
-          </w:rPr>
-          <w:t>10.</w:t>
-        </w:r>
-        <w:r>
-          <w:rPr>
-            <w:noProof/>
-            <w:sz w:val="22"/>
-            <w:szCs w:val="22"/>
-            <w:lang w:val="en-HK" w:eastAsia="zh-TW"/>
-          </w:rPr>
-          <w:tab/>
-        </w:r>
-        <w:r>
-          <w:rPr>
-            <w:rStyle w:val="Hyperlink"/>
-            <w:noProof/>
-          </w:rPr>
-          <w:t>Alterative Solution</w:t>
-        </w:r>
-        <w:r>
-          <w:rPr>
-            <w:noProof/>
-            <w:webHidden/>
-          </w:rPr>
-          <w:tab/>
-        </w:r>
-        <w:r>
-          <w:rPr>
-            <w:noProof/>
-            <w:webHidden/>
-          </w:rPr>
-          <w:fldChar w:fldCharType="begin"/>
-        </w:r>
-        <w:r>
-          <w:rPr>
-            <w:noProof/>
-            <w:webHidden/>
-          </w:rPr>
-          <w:instrText xml:space="preserve"> PAGEREF _Toc497730389 \h </w:instrText>
-        </w:r>
-        <w:r>
-          <w:rPr>
-            <w:noProof/>
-            <w:webHidden/>
-          </w:rPr>
-        </w:r>
-        <w:r>
-          <w:rPr>
-            <w:noProof/>
-            <w:webHidden/>
-          </w:rPr>
-          <w:fldChar w:fldCharType="separate"/>
-        </w:r>
-        <w:r>
-          <w:rPr>
-            <w:noProof/>
-            <w:webHidden/>
-          </w:rPr>
-          <w:t>19</w:t>
-        </w:r>
-        <w:r>
-          <w:rPr>
-            <w:noProof/>
-            <w:webHidden/>
-          </w:rPr>
-          <w:fldChar w:fldCharType="end"/>
-        </w:r>
-      </w:hyperlink>
-    </w:p>
-    <w:p>
-      <w:pPr>
-        <w:pStyle w:val="TOC2"/>
-        <w:tabs>
-          <w:tab w:val="left" w:pos="1100"/>
-          <w:tab w:val="right" w:leader="dot" w:pos="9019"/>
-        </w:tabs>
-        <w:rPr>
-          <w:noProof/>
-          <w:sz w:val="22"/>
-          <w:szCs w:val="22"/>
-          <w:lang w:val="en-HK" w:eastAsia="zh-TW"/>
-        </w:rPr>
-      </w:pPr>
-      <w:hyperlink w:anchor="_Toc497730390" w:history="1">
-        <w:r>
-          <w:rPr>
-            <w:rStyle w:val="Hyperlink"/>
-            <w:noProof/>
-          </w:rPr>
-          <w:t>10.1</w:t>
-        </w:r>
-        <w:r>
-          <w:rPr>
-            <w:noProof/>
-            <w:sz w:val="22"/>
-            <w:szCs w:val="22"/>
-            <w:lang w:val="en-HK" w:eastAsia="zh-TW"/>
-          </w:rPr>
-          <w:tab/>
-        </w:r>
-        <w:r>
-          <w:rPr>
-            <w:rStyle w:val="Hyperlink"/>
-            <w:noProof/>
-          </w:rPr>
-          <w:t>Test-driven approach</w:t>
-        </w:r>
-        <w:r>
-          <w:rPr>
-            <w:noProof/>
-            <w:webHidden/>
-          </w:rPr>
-          <w:tab/>
-        </w:r>
-        <w:r>
-          <w:rPr>
-            <w:noProof/>
-            <w:webHidden/>
-          </w:rPr>
-          <w:fldChar w:fldCharType="begin"/>
-        </w:r>
-        <w:r>
-          <w:rPr>
-            <w:noProof/>
-            <w:webHidden/>
-          </w:rPr>
-          <w:instrText xml:space="preserve"> PAGEREF _Toc497730390 \h </w:instrText>
-        </w:r>
-        <w:r>
-          <w:rPr>
-            <w:noProof/>
-            <w:webHidden/>
-          </w:rPr>
-        </w:r>
-        <w:r>
-          <w:rPr>
-            <w:noProof/>
-            <w:webHidden/>
-          </w:rPr>
-          <w:fldChar w:fldCharType="separate"/>
-        </w:r>
-        <w:r>
-          <w:rPr>
-            <w:noProof/>
-            <w:webHidden/>
-          </w:rPr>
-          <w:t>19</w:t>
-        </w:r>
-        <w:r>
-          <w:rPr>
-            <w:noProof/>
-            <w:webHidden/>
-          </w:rPr>
-          <w:fldChar w:fldCharType="end"/>
-        </w:r>
-      </w:hyperlink>
-    </w:p>
-    <w:p>
-      <w:pPr>
-        <w:pStyle w:val="TOC2"/>
-        <w:tabs>
-          <w:tab w:val="left" w:pos="1100"/>
-          <w:tab w:val="right" w:leader="dot" w:pos="9019"/>
-        </w:tabs>
-        <w:rPr>
-          <w:noProof/>
-          <w:sz w:val="22"/>
-          <w:szCs w:val="22"/>
-          <w:lang w:val="en-HK" w:eastAsia="zh-TW"/>
-        </w:rPr>
-      </w:pPr>
-      <w:hyperlink w:anchor="_Toc497730391" w:history="1">
-        <w:r>
-          <w:rPr>
-            <w:rStyle w:val="Hyperlink"/>
-            <w:noProof/>
-          </w:rPr>
-          <w:t>10.2</w:t>
-        </w:r>
-        <w:r>
-          <w:rPr>
-            <w:noProof/>
-            <w:sz w:val="22"/>
-            <w:szCs w:val="22"/>
-            <w:lang w:val="en-HK" w:eastAsia="zh-TW"/>
-          </w:rPr>
-          <w:tab/>
-        </w:r>
-        <w:r>
-          <w:rPr>
-            <w:rStyle w:val="Hyperlink"/>
-            <w:noProof/>
-          </w:rPr>
-          <w:t>Google Map API</w:t>
-        </w:r>
-        <w:r>
-          <w:rPr>
-            <w:noProof/>
-            <w:webHidden/>
-          </w:rPr>
-          <w:tab/>
-        </w:r>
-        <w:r>
-          <w:rPr>
-            <w:noProof/>
-            <w:webHidden/>
-          </w:rPr>
-          <w:fldChar w:fldCharType="begin"/>
-        </w:r>
-        <w:r>
-          <w:rPr>
-            <w:noProof/>
-            <w:webHidden/>
-          </w:rPr>
-          <w:instrText xml:space="preserve"> PAGEREF _Toc497730391 \h </w:instrText>
-        </w:r>
-        <w:r>
-          <w:rPr>
-            <w:noProof/>
-            <w:webHidden/>
-          </w:rPr>
-        </w:r>
-        <w:r>
-          <w:rPr>
-            <w:noProof/>
-            <w:webHidden/>
-          </w:rPr>
-          <w:fldChar w:fldCharType="separate"/>
-        </w:r>
-        <w:r>
-          <w:rPr>
-            <w:noProof/>
-            <w:webHidden/>
-          </w:rPr>
-          <w:t>19</w:t>
-        </w:r>
-        <w:r>
-          <w:rPr>
-            <w:noProof/>
-            <w:webHidden/>
-          </w:rPr>
-          <w:fldChar w:fldCharType="end"/>
-        </w:r>
-      </w:hyperlink>
-    </w:p>
-    <w:p>
-      <w:pPr>
-        <w:pStyle w:val="TOC1"/>
-        <w:tabs>
-          <w:tab w:val="left" w:pos="660"/>
-          <w:tab w:val="right" w:leader="dot" w:pos="9019"/>
-        </w:tabs>
-        <w:rPr>
-          <w:noProof/>
-          <w:sz w:val="22"/>
-          <w:szCs w:val="22"/>
-          <w:lang w:val="en-HK" w:eastAsia="zh-TW"/>
-        </w:rPr>
-      </w:pPr>
-      <w:hyperlink w:anchor="_Toc497730392" w:history="1">
-        <w:r>
-          <w:rPr>
-            <w:rStyle w:val="Hyperlink"/>
-            <w:noProof/>
-          </w:rPr>
-          <w:t>11.</w:t>
-        </w:r>
-        <w:r>
-          <w:rPr>
-            <w:noProof/>
-            <w:sz w:val="22"/>
-            <w:szCs w:val="22"/>
-            <w:lang w:val="en-HK" w:eastAsia="zh-TW"/>
-          </w:rPr>
-          <w:tab/>
-        </w:r>
-        <w:r>
-          <w:rPr>
-            <w:rStyle w:val="Hyperlink"/>
-            <w:noProof/>
-          </w:rPr>
-          <w:t>Project Schedule</w:t>
-        </w:r>
-        <w:r>
-          <w:rPr>
-            <w:noProof/>
-            <w:webHidden/>
-          </w:rPr>
-          <w:tab/>
-        </w:r>
-        <w:r>
-          <w:rPr>
-            <w:noProof/>
-            <w:webHidden/>
-          </w:rPr>
-          <w:fldChar w:fldCharType="begin"/>
-        </w:r>
-        <w:r>
-          <w:rPr>
-            <w:noProof/>
-            <w:webHidden/>
-          </w:rPr>
-          <w:instrText xml:space="preserve"> PAGEREF _Toc497730392 \h </w:instrText>
-        </w:r>
-        <w:r>
-          <w:rPr>
-            <w:noProof/>
-            <w:webHidden/>
-          </w:rPr>
-        </w:r>
-        <w:r>
-          <w:rPr>
-            <w:noProof/>
-            <w:webHidden/>
-          </w:rPr>
-          <w:fldChar w:fldCharType="separate"/>
-        </w:r>
-        <w:r>
-          <w:rPr>
-            <w:noProof/>
-            <w:webHidden/>
-          </w:rPr>
-          <w:t>20</w:t>
-        </w:r>
-        <w:r>
-          <w:rPr>
-            <w:noProof/>
-            <w:webHidden/>
-          </w:rPr>
-          <w:fldChar w:fldCharType="end"/>
-        </w:r>
-      </w:hyperlink>
-    </w:p>
-    <w:p>
-      <w:pPr>
-        <w:pStyle w:val="TOC1"/>
-        <w:tabs>
-          <w:tab w:val="left" w:pos="660"/>
-          <w:tab w:val="right" w:leader="dot" w:pos="9019"/>
-        </w:tabs>
-        <w:rPr>
-          <w:noProof/>
-          <w:sz w:val="22"/>
-          <w:szCs w:val="22"/>
-          <w:lang w:val="en-HK" w:eastAsia="zh-TW"/>
-        </w:rPr>
-      </w:pPr>
-      <w:hyperlink w:anchor="_Toc497730393" w:history="1">
-        <w:r>
-          <w:rPr>
-            <w:rStyle w:val="Hyperlink"/>
-            <w:noProof/>
-          </w:rPr>
-          <w:t>12.</w:t>
-        </w:r>
-        <w:r>
-          <w:rPr>
-            <w:noProof/>
-            <w:sz w:val="22"/>
-            <w:szCs w:val="22"/>
-            <w:lang w:val="en-HK" w:eastAsia="zh-TW"/>
-          </w:rPr>
-          <w:tab/>
-        </w:r>
-        <w:r>
-          <w:rPr>
-            <w:rStyle w:val="Hyperlink"/>
-            <w:noProof/>
-          </w:rPr>
-          <w:t>Monthly Log</w:t>
-        </w:r>
-        <w:r>
-          <w:rPr>
-            <w:noProof/>
-            <w:webHidden/>
-          </w:rPr>
-          <w:tab/>
-        </w:r>
-        <w:r>
-          <w:rPr>
-            <w:noProof/>
-            <w:webHidden/>
-          </w:rPr>
-          <w:fldChar w:fldCharType="begin"/>
-        </w:r>
-        <w:r>
-          <w:rPr>
-            <w:noProof/>
-            <w:webHidden/>
-          </w:rPr>
-          <w:instrText xml:space="preserve"> PAGEREF _Toc497730393 \h </w:instrText>
-        </w:r>
-        <w:r>
-          <w:rPr>
-            <w:noProof/>
-            <w:webHidden/>
-          </w:rPr>
-        </w:r>
-        <w:r>
-          <w:rPr>
-            <w:noProof/>
-            <w:webHidden/>
-          </w:rPr>
-          <w:fldChar w:fldCharType="separate"/>
-        </w:r>
-        <w:r>
-          <w:rPr>
-            <w:noProof/>
-            <w:webHidden/>
-          </w:rPr>
-          <w:t>21</w:t>
-        </w:r>
-        <w:r>
-          <w:rPr>
-            <w:noProof/>
-            <w:webHidden/>
-          </w:rPr>
-          <w:fldChar w:fldCharType="end"/>
-        </w:r>
-      </w:hyperlink>
-    </w:p>
-    <w:p>
-      <w:pPr>
-        <w:pStyle w:val="TOC1"/>
-        <w:tabs>
-          <w:tab w:val="left" w:pos="660"/>
-          <w:tab w:val="right" w:leader="dot" w:pos="9019"/>
-        </w:tabs>
-        <w:rPr>
-          <w:noProof/>
-          <w:sz w:val="22"/>
-          <w:szCs w:val="22"/>
-          <w:lang w:val="en-HK" w:eastAsia="zh-TW"/>
-        </w:rPr>
-      </w:pPr>
-      <w:hyperlink w:anchor="_Toc497730394" w:history="1">
-        <w:r>
-          <w:rPr>
-            <w:rStyle w:val="Hyperlink"/>
-            <w:noProof/>
-          </w:rPr>
-          <w:t>13.</w:t>
-        </w:r>
-        <w:r>
-          <w:rPr>
-            <w:noProof/>
-            <w:sz w:val="22"/>
-            <w:szCs w:val="22"/>
-            <w:lang w:val="en-HK" w:eastAsia="zh-TW"/>
-          </w:rPr>
-          <w:tab/>
-        </w:r>
-        <w:r>
-          <w:rPr>
-            <w:rStyle w:val="Hyperlink"/>
-            <w:noProof/>
-          </w:rPr>
-          <w:t>Reference</w:t>
-        </w:r>
-        <w:r>
-          <w:rPr>
-            <w:noProof/>
-            <w:webHidden/>
-          </w:rPr>
-          <w:tab/>
-        </w:r>
-        <w:r>
-          <w:rPr>
-            <w:noProof/>
-            <w:webHidden/>
-          </w:rPr>
-          <w:fldChar w:fldCharType="begin"/>
-        </w:r>
-        <w:r>
-          <w:rPr>
-            <w:noProof/>
-            <w:webHidden/>
-          </w:rPr>
-          <w:instrText xml:space="preserve"> PAGEREF _Toc497730394 \h </w:instrText>
-        </w:r>
-        <w:r>
-          <w:rPr>
-            <w:noProof/>
-            <w:webHidden/>
-          </w:rPr>
-        </w:r>
-        <w:r>
-          <w:rPr>
-            <w:noProof/>
-            <w:webHidden/>
-          </w:rPr>
-          <w:fldChar w:fldCharType="separate"/>
-        </w:r>
-        <w:r>
-          <w:rPr>
-            <w:noProof/>
-            <w:webHidden/>
-          </w:rPr>
-          <w:t>21</w:t>
-        </w:r>
-        <w:r>
-          <w:rPr>
-            <w:noProof/>
-            <w:webHidden/>
-          </w:rPr>
-          <w:fldChar w:fldCharType="end"/>
-        </w:r>
-      </w:hyperlink>
-    </w:p>
-    <w:p>
-      <w:pPr>
-        <w:rPr>
-          <w:rFonts w:cs="Calibri"/>
+    </w:p>
+    <w:sdt>
+      <w:sdtPr>
+        <w:id w:val="348301859"/>
+        <w:docPartObj>
+          <w:docPartGallery w:val="Table of Contents"/>
+          <w:docPartUnique/>
+        </w:docPartObj>
+      </w:sdtPr>
+      <w:sdtEndPr>
+        <w:rPr>
+          <w:rFonts w:ascii="Calibri" w:eastAsia="新細明體" w:hAnsi="Calibri" w:cs="Times New Roman"/>
           <w:b/>
           <w:bCs/>
           <w:noProof/>
-        </w:rPr>
-      </w:pPr>
-      <w:r>
+          <w:color w:val="auto"/>
+          <w:sz w:val="24"/>
+          <w:szCs w:val="20"/>
+        </w:rPr>
+      </w:sdtEndPr>
+      <w:sdtContent>
+        <w:p>
+          <w:pPr>
+            <w:pStyle w:val="TOCHeading"/>
+            <w:rPr>
+              <w:rStyle w:val="Heading1Char"/>
+              <w:rFonts w:eastAsiaTheme="majorEastAsia"/>
+              <w:color w:val="auto"/>
+            </w:rPr>
+          </w:pPr>
+          <w:r>
+            <w:rPr>
+              <w:rStyle w:val="Heading1Char"/>
+              <w:rFonts w:eastAsiaTheme="majorEastAsia"/>
+              <w:color w:val="auto"/>
+            </w:rPr>
+            <w:t>Table of Contents</w:t>
+          </w:r>
+        </w:p>
+        <w:p>
+          <w:pPr>
+            <w:pStyle w:val="TOC1"/>
+            <w:tabs>
+              <w:tab w:val="left" w:pos="440"/>
+              <w:tab w:val="right" w:leader="dot" w:pos="9307"/>
+            </w:tabs>
+            <w:rPr>
+              <w:rFonts w:asciiTheme="minorHAnsi" w:eastAsiaTheme="minorEastAsia" w:hAnsiTheme="minorHAnsi" w:cstheme="minorBidi"/>
+              <w:noProof/>
+              <w:sz w:val="22"/>
+              <w:szCs w:val="22"/>
+              <w:lang w:val="en-HK" w:eastAsia="zh-TW"/>
+            </w:rPr>
+          </w:pPr>
+          <w:r>
+            <w:fldChar w:fldCharType="begin"/>
+          </w:r>
+          <w:r>
+            <w:instrText xml:space="preserve"> TOC \o "1-3" \h \z \u </w:instrText>
+          </w:r>
+          <w:r>
+            <w:fldChar w:fldCharType="separate"/>
+          </w:r>
+          <w:hyperlink w:anchor="_Toc505402513" w:history="1">
+            <w:r>
+              <w:rPr>
+                <w:rStyle w:val="Hyperlink"/>
+                <w:rFonts w:cstheme="minorHAnsi"/>
+                <w:noProof/>
+              </w:rPr>
+              <w:t>1.</w:t>
+            </w:r>
+            <w:r>
+              <w:rPr>
+                <w:rFonts w:asciiTheme="minorHAnsi" w:eastAsiaTheme="minorEastAsia" w:hAnsiTheme="minorHAnsi" w:cstheme="minorBidi"/>
+                <w:noProof/>
+                <w:sz w:val="22"/>
+                <w:szCs w:val="22"/>
+                <w:lang w:val="en-HK" w:eastAsia="zh-TW"/>
+              </w:rPr>
+              <w:tab/>
+            </w:r>
+            <w:r>
+              <w:rPr>
+                <w:rStyle w:val="Hyperlink"/>
+                <w:noProof/>
+              </w:rPr>
+              <w:t>Summary of Revisions and Additions since Interim Report I</w:t>
+            </w:r>
+            <w:r>
+              <w:rPr>
+                <w:noProof/>
+                <w:webHidden/>
+              </w:rPr>
+              <w:tab/>
+            </w:r>
+            <w:r>
+              <w:rPr>
+                <w:noProof/>
+                <w:webHidden/>
+              </w:rPr>
+              <w:fldChar w:fldCharType="begin"/>
+            </w:r>
+            <w:r>
+              <w:rPr>
+                <w:noProof/>
+                <w:webHidden/>
+              </w:rPr>
+              <w:instrText xml:space="preserve"> PAGEREF _Toc505402513 \h </w:instrText>
+            </w:r>
+            <w:r>
+              <w:rPr>
+                <w:noProof/>
+                <w:webHidden/>
+              </w:rPr>
+            </w:r>
+            <w:r>
+              <w:rPr>
+                <w:noProof/>
+                <w:webHidden/>
+              </w:rPr>
+              <w:fldChar w:fldCharType="separate"/>
+            </w:r>
+            <w:r>
+              <w:rPr>
+                <w:noProof/>
+                <w:webHidden/>
+              </w:rPr>
+              <w:t>4</w:t>
+            </w:r>
+            <w:r>
+              <w:rPr>
+                <w:noProof/>
+                <w:webHidden/>
+              </w:rPr>
+              <w:fldChar w:fldCharType="end"/>
+            </w:r>
+          </w:hyperlink>
+        </w:p>
+        <w:p>
+          <w:pPr>
+            <w:pStyle w:val="TOC1"/>
+            <w:tabs>
+              <w:tab w:val="left" w:pos="440"/>
+              <w:tab w:val="right" w:leader="dot" w:pos="9307"/>
+            </w:tabs>
+            <w:rPr>
+              <w:rFonts w:asciiTheme="minorHAnsi" w:eastAsiaTheme="minorEastAsia" w:hAnsiTheme="minorHAnsi" w:cstheme="minorBidi"/>
+              <w:noProof/>
+              <w:sz w:val="22"/>
+              <w:szCs w:val="22"/>
+              <w:lang w:val="en-HK" w:eastAsia="zh-TW"/>
+            </w:rPr>
+          </w:pPr>
+          <w:hyperlink w:anchor="_Toc505402514" w:history="1">
+            <w:r>
+              <w:rPr>
+                <w:rStyle w:val="Hyperlink"/>
+                <w:rFonts w:cstheme="minorHAnsi"/>
+                <w:noProof/>
+              </w:rPr>
+              <w:t>2.</w:t>
+            </w:r>
+            <w:r>
+              <w:rPr>
+                <w:rFonts w:asciiTheme="minorHAnsi" w:eastAsiaTheme="minorEastAsia" w:hAnsiTheme="minorHAnsi" w:cstheme="minorBidi"/>
+                <w:noProof/>
+                <w:sz w:val="22"/>
+                <w:szCs w:val="22"/>
+                <w:lang w:val="en-HK" w:eastAsia="zh-TW"/>
+              </w:rPr>
+              <w:tab/>
+            </w:r>
+            <w:r>
+              <w:rPr>
+                <w:rStyle w:val="Hyperlink"/>
+                <w:noProof/>
+              </w:rPr>
+              <w:t>Abstract</w:t>
+            </w:r>
+            <w:r>
+              <w:rPr>
+                <w:noProof/>
+                <w:webHidden/>
+              </w:rPr>
+              <w:tab/>
+            </w:r>
+            <w:r>
+              <w:rPr>
+                <w:noProof/>
+                <w:webHidden/>
+              </w:rPr>
+              <w:fldChar w:fldCharType="begin"/>
+            </w:r>
+            <w:r>
+              <w:rPr>
+                <w:noProof/>
+                <w:webHidden/>
+              </w:rPr>
+              <w:instrText xml:space="preserve"> PAGEREF _Toc505402514 \h </w:instrText>
+            </w:r>
+            <w:r>
+              <w:rPr>
+                <w:noProof/>
+                <w:webHidden/>
+              </w:rPr>
+            </w:r>
+            <w:r>
+              <w:rPr>
+                <w:noProof/>
+                <w:webHidden/>
+              </w:rPr>
+              <w:fldChar w:fldCharType="separate"/>
+            </w:r>
+            <w:r>
+              <w:rPr>
+                <w:noProof/>
+                <w:webHidden/>
+              </w:rPr>
+              <w:t>4</w:t>
+            </w:r>
+            <w:r>
+              <w:rPr>
+                <w:noProof/>
+                <w:webHidden/>
+              </w:rPr>
+              <w:fldChar w:fldCharType="end"/>
+            </w:r>
+          </w:hyperlink>
+        </w:p>
+        <w:p>
+          <w:pPr>
+            <w:pStyle w:val="TOC1"/>
+            <w:tabs>
+              <w:tab w:val="left" w:pos="440"/>
+              <w:tab w:val="right" w:leader="dot" w:pos="9307"/>
+            </w:tabs>
+            <w:rPr>
+              <w:rFonts w:asciiTheme="minorHAnsi" w:eastAsiaTheme="minorEastAsia" w:hAnsiTheme="minorHAnsi" w:cstheme="minorBidi"/>
+              <w:noProof/>
+              <w:sz w:val="22"/>
+              <w:szCs w:val="22"/>
+              <w:lang w:val="en-HK" w:eastAsia="zh-TW"/>
+            </w:rPr>
+          </w:pPr>
+          <w:hyperlink w:anchor="_Toc505402515" w:history="1">
+            <w:r>
+              <w:rPr>
+                <w:rStyle w:val="Hyperlink"/>
+                <w:rFonts w:cstheme="minorHAnsi"/>
+                <w:noProof/>
+              </w:rPr>
+              <w:t>3.</w:t>
+            </w:r>
+            <w:r>
+              <w:rPr>
+                <w:rFonts w:asciiTheme="minorHAnsi" w:eastAsiaTheme="minorEastAsia" w:hAnsiTheme="minorHAnsi" w:cstheme="minorBidi"/>
+                <w:noProof/>
+                <w:sz w:val="22"/>
+                <w:szCs w:val="22"/>
+                <w:lang w:val="en-HK" w:eastAsia="zh-TW"/>
+              </w:rPr>
+              <w:tab/>
+            </w:r>
+            <w:r>
+              <w:rPr>
+                <w:rStyle w:val="Hyperlink"/>
+                <w:noProof/>
+              </w:rPr>
+              <w:t>Introduction</w:t>
+            </w:r>
+            <w:r>
+              <w:rPr>
+                <w:noProof/>
+                <w:webHidden/>
+              </w:rPr>
+              <w:tab/>
+            </w:r>
+            <w:r>
+              <w:rPr>
+                <w:noProof/>
+                <w:webHidden/>
+              </w:rPr>
+              <w:fldChar w:fldCharType="begin"/>
+            </w:r>
+            <w:r>
+              <w:rPr>
+                <w:noProof/>
+                <w:webHidden/>
+              </w:rPr>
+              <w:instrText xml:space="preserve"> PAGEREF _Toc505402515 \h </w:instrText>
+            </w:r>
+            <w:r>
+              <w:rPr>
+                <w:noProof/>
+                <w:webHidden/>
+              </w:rPr>
+            </w:r>
+            <w:r>
+              <w:rPr>
+                <w:noProof/>
+                <w:webHidden/>
+              </w:rPr>
+              <w:fldChar w:fldCharType="separate"/>
+            </w:r>
+            <w:r>
+              <w:rPr>
+                <w:noProof/>
+                <w:webHidden/>
+              </w:rPr>
+              <w:t>5</w:t>
+            </w:r>
+            <w:r>
+              <w:rPr>
+                <w:noProof/>
+                <w:webHidden/>
+              </w:rPr>
+              <w:fldChar w:fldCharType="end"/>
+            </w:r>
+          </w:hyperlink>
+        </w:p>
+        <w:p>
+          <w:pPr>
+            <w:pStyle w:val="TOC2"/>
+            <w:tabs>
+              <w:tab w:val="left" w:pos="880"/>
+              <w:tab w:val="right" w:leader="dot" w:pos="9307"/>
+            </w:tabs>
+            <w:rPr>
+              <w:rFonts w:asciiTheme="minorHAnsi" w:eastAsiaTheme="minorEastAsia" w:hAnsiTheme="minorHAnsi" w:cstheme="minorBidi"/>
+              <w:noProof/>
+              <w:sz w:val="22"/>
+              <w:szCs w:val="22"/>
+              <w:lang w:val="en-HK" w:eastAsia="zh-TW"/>
+            </w:rPr>
+          </w:pPr>
+          <w:hyperlink w:anchor="_Toc505402516" w:history="1">
+            <w:r>
+              <w:rPr>
+                <w:rStyle w:val="Hyperlink"/>
+                <w:noProof/>
+              </w:rPr>
+              <w:t>3.1</w:t>
+            </w:r>
+            <w:r>
+              <w:rPr>
+                <w:rFonts w:asciiTheme="minorHAnsi" w:eastAsiaTheme="minorEastAsia" w:hAnsiTheme="minorHAnsi" w:cstheme="minorBidi"/>
+                <w:noProof/>
+                <w:sz w:val="22"/>
+                <w:szCs w:val="22"/>
+                <w:lang w:val="en-HK" w:eastAsia="zh-TW"/>
+              </w:rPr>
+              <w:tab/>
+            </w:r>
+            <w:r>
+              <w:rPr>
+                <w:rStyle w:val="Hyperlink"/>
+                <w:noProof/>
+              </w:rPr>
+              <w:t>Background Information</w:t>
+            </w:r>
+            <w:r>
+              <w:rPr>
+                <w:noProof/>
+                <w:webHidden/>
+              </w:rPr>
+              <w:tab/>
+            </w:r>
+            <w:r>
+              <w:rPr>
+                <w:noProof/>
+                <w:webHidden/>
+              </w:rPr>
+              <w:fldChar w:fldCharType="begin"/>
+            </w:r>
+            <w:r>
+              <w:rPr>
+                <w:noProof/>
+                <w:webHidden/>
+              </w:rPr>
+              <w:instrText xml:space="preserve"> PAGEREF _Toc505402516 \h </w:instrText>
+            </w:r>
+            <w:r>
+              <w:rPr>
+                <w:noProof/>
+                <w:webHidden/>
+              </w:rPr>
+            </w:r>
+            <w:r>
+              <w:rPr>
+                <w:noProof/>
+                <w:webHidden/>
+              </w:rPr>
+              <w:fldChar w:fldCharType="separate"/>
+            </w:r>
+            <w:r>
+              <w:rPr>
+                <w:noProof/>
+                <w:webHidden/>
+              </w:rPr>
+              <w:t>5</w:t>
+            </w:r>
+            <w:r>
+              <w:rPr>
+                <w:noProof/>
+                <w:webHidden/>
+              </w:rPr>
+              <w:fldChar w:fldCharType="end"/>
+            </w:r>
+          </w:hyperlink>
+        </w:p>
+        <w:p>
+          <w:pPr>
+            <w:pStyle w:val="TOC2"/>
+            <w:tabs>
+              <w:tab w:val="left" w:pos="880"/>
+              <w:tab w:val="right" w:leader="dot" w:pos="9307"/>
+            </w:tabs>
+            <w:rPr>
+              <w:rFonts w:asciiTheme="minorHAnsi" w:eastAsiaTheme="minorEastAsia" w:hAnsiTheme="minorHAnsi" w:cstheme="minorBidi"/>
+              <w:noProof/>
+              <w:sz w:val="22"/>
+              <w:szCs w:val="22"/>
+              <w:lang w:val="en-HK" w:eastAsia="zh-TW"/>
+            </w:rPr>
+          </w:pPr>
+          <w:hyperlink w:anchor="_Toc505402517" w:history="1">
+            <w:r>
+              <w:rPr>
+                <w:rStyle w:val="Hyperlink"/>
+                <w:noProof/>
+              </w:rPr>
+              <w:t>3.2</w:t>
+            </w:r>
+            <w:r>
+              <w:rPr>
+                <w:rFonts w:asciiTheme="minorHAnsi" w:eastAsiaTheme="minorEastAsia" w:hAnsiTheme="minorHAnsi" w:cstheme="minorBidi"/>
+                <w:noProof/>
+                <w:sz w:val="22"/>
+                <w:szCs w:val="22"/>
+                <w:lang w:val="en-HK" w:eastAsia="zh-TW"/>
+              </w:rPr>
+              <w:tab/>
+            </w:r>
+            <w:r>
+              <w:rPr>
+                <w:rStyle w:val="Hyperlink"/>
+                <w:noProof/>
+              </w:rPr>
+              <w:t>Aims and Objectives</w:t>
+            </w:r>
+            <w:r>
+              <w:rPr>
+                <w:noProof/>
+                <w:webHidden/>
+              </w:rPr>
+              <w:tab/>
+            </w:r>
+            <w:r>
+              <w:rPr>
+                <w:noProof/>
+                <w:webHidden/>
+              </w:rPr>
+              <w:fldChar w:fldCharType="begin"/>
+            </w:r>
+            <w:r>
+              <w:rPr>
+                <w:noProof/>
+                <w:webHidden/>
+              </w:rPr>
+              <w:instrText xml:space="preserve"> PAGEREF _Toc505402517 \h </w:instrText>
+            </w:r>
+            <w:r>
+              <w:rPr>
+                <w:noProof/>
+                <w:webHidden/>
+              </w:rPr>
+            </w:r>
+            <w:r>
+              <w:rPr>
+                <w:noProof/>
+                <w:webHidden/>
+              </w:rPr>
+              <w:fldChar w:fldCharType="separate"/>
+            </w:r>
+            <w:r>
+              <w:rPr>
+                <w:noProof/>
+                <w:webHidden/>
+              </w:rPr>
+              <w:t>5</w:t>
+            </w:r>
+            <w:r>
+              <w:rPr>
+                <w:noProof/>
+                <w:webHidden/>
+              </w:rPr>
+              <w:fldChar w:fldCharType="end"/>
+            </w:r>
+          </w:hyperlink>
+        </w:p>
+        <w:p>
+          <w:pPr>
+            <w:pStyle w:val="TOC2"/>
+            <w:tabs>
+              <w:tab w:val="left" w:pos="880"/>
+              <w:tab w:val="right" w:leader="dot" w:pos="9307"/>
+            </w:tabs>
+            <w:rPr>
+              <w:rFonts w:asciiTheme="minorHAnsi" w:eastAsiaTheme="minorEastAsia" w:hAnsiTheme="minorHAnsi" w:cstheme="minorBidi"/>
+              <w:noProof/>
+              <w:sz w:val="22"/>
+              <w:szCs w:val="22"/>
+              <w:lang w:val="en-HK" w:eastAsia="zh-TW"/>
+            </w:rPr>
+          </w:pPr>
+          <w:hyperlink w:anchor="_Toc505402518" w:history="1">
+            <w:r>
+              <w:rPr>
+                <w:rStyle w:val="Hyperlink"/>
+                <w:noProof/>
+              </w:rPr>
+              <w:t>3.3</w:t>
+            </w:r>
+            <w:r>
+              <w:rPr>
+                <w:rFonts w:asciiTheme="minorHAnsi" w:eastAsiaTheme="minorEastAsia" w:hAnsiTheme="minorHAnsi" w:cstheme="minorBidi"/>
+                <w:noProof/>
+                <w:sz w:val="22"/>
+                <w:szCs w:val="22"/>
+                <w:lang w:val="en-HK" w:eastAsia="zh-TW"/>
+              </w:rPr>
+              <w:tab/>
+            </w:r>
+            <w:r>
+              <w:rPr>
+                <w:rStyle w:val="Hyperlink"/>
+                <w:noProof/>
+              </w:rPr>
+              <w:t>Scope</w:t>
+            </w:r>
+            <w:r>
+              <w:rPr>
+                <w:noProof/>
+                <w:webHidden/>
+              </w:rPr>
+              <w:tab/>
+            </w:r>
+            <w:r>
+              <w:rPr>
+                <w:noProof/>
+                <w:webHidden/>
+              </w:rPr>
+              <w:fldChar w:fldCharType="begin"/>
+            </w:r>
+            <w:r>
+              <w:rPr>
+                <w:noProof/>
+                <w:webHidden/>
+              </w:rPr>
+              <w:instrText xml:space="preserve"> PAGEREF _Toc505402518 \h </w:instrText>
+            </w:r>
+            <w:r>
+              <w:rPr>
+                <w:noProof/>
+                <w:webHidden/>
+              </w:rPr>
+            </w:r>
+            <w:r>
+              <w:rPr>
+                <w:noProof/>
+                <w:webHidden/>
+              </w:rPr>
+              <w:fldChar w:fldCharType="separate"/>
+            </w:r>
+            <w:r>
+              <w:rPr>
+                <w:noProof/>
+                <w:webHidden/>
+              </w:rPr>
+              <w:t>5</w:t>
+            </w:r>
+            <w:r>
+              <w:rPr>
+                <w:noProof/>
+                <w:webHidden/>
+              </w:rPr>
+              <w:fldChar w:fldCharType="end"/>
+            </w:r>
+          </w:hyperlink>
+        </w:p>
+        <w:p>
+          <w:pPr>
+            <w:pStyle w:val="TOC1"/>
+            <w:tabs>
+              <w:tab w:val="left" w:pos="440"/>
+              <w:tab w:val="right" w:leader="dot" w:pos="9307"/>
+            </w:tabs>
+            <w:rPr>
+              <w:rFonts w:asciiTheme="minorHAnsi" w:eastAsiaTheme="minorEastAsia" w:hAnsiTheme="minorHAnsi" w:cstheme="minorBidi"/>
+              <w:noProof/>
+              <w:sz w:val="22"/>
+              <w:szCs w:val="22"/>
+              <w:lang w:val="en-HK" w:eastAsia="zh-TW"/>
+            </w:rPr>
+          </w:pPr>
+          <w:hyperlink w:anchor="_Toc505402519" w:history="1">
+            <w:r>
+              <w:rPr>
+                <w:rStyle w:val="Hyperlink"/>
+                <w:rFonts w:cstheme="minorHAnsi"/>
+                <w:noProof/>
+              </w:rPr>
+              <w:t>4.</w:t>
+            </w:r>
+            <w:r>
+              <w:rPr>
+                <w:rFonts w:asciiTheme="minorHAnsi" w:eastAsiaTheme="minorEastAsia" w:hAnsiTheme="minorHAnsi" w:cstheme="minorBidi"/>
+                <w:noProof/>
+                <w:sz w:val="22"/>
+                <w:szCs w:val="22"/>
+                <w:lang w:val="en-HK" w:eastAsia="zh-TW"/>
+              </w:rPr>
+              <w:tab/>
+            </w:r>
+            <w:r>
+              <w:rPr>
+                <w:rStyle w:val="Hyperlink"/>
+                <w:noProof/>
+              </w:rPr>
+              <w:t>Literature Review</w:t>
+            </w:r>
+            <w:r>
+              <w:rPr>
+                <w:noProof/>
+                <w:webHidden/>
+              </w:rPr>
+              <w:tab/>
+            </w:r>
+            <w:r>
+              <w:rPr>
+                <w:noProof/>
+                <w:webHidden/>
+              </w:rPr>
+              <w:fldChar w:fldCharType="begin"/>
+            </w:r>
+            <w:r>
+              <w:rPr>
+                <w:noProof/>
+                <w:webHidden/>
+              </w:rPr>
+              <w:instrText xml:space="preserve"> PAGEREF _Toc505402519 \h </w:instrText>
+            </w:r>
+            <w:r>
+              <w:rPr>
+                <w:noProof/>
+                <w:webHidden/>
+              </w:rPr>
+            </w:r>
+            <w:r>
+              <w:rPr>
+                <w:noProof/>
+                <w:webHidden/>
+              </w:rPr>
+              <w:fldChar w:fldCharType="separate"/>
+            </w:r>
+            <w:r>
+              <w:rPr>
+                <w:noProof/>
+                <w:webHidden/>
+              </w:rPr>
+              <w:t>6</w:t>
+            </w:r>
+            <w:r>
+              <w:rPr>
+                <w:noProof/>
+                <w:webHidden/>
+              </w:rPr>
+              <w:fldChar w:fldCharType="end"/>
+            </w:r>
+          </w:hyperlink>
+        </w:p>
+        <w:p>
+          <w:pPr>
+            <w:pStyle w:val="TOC2"/>
+            <w:tabs>
+              <w:tab w:val="left" w:pos="880"/>
+              <w:tab w:val="right" w:leader="dot" w:pos="9307"/>
+            </w:tabs>
+            <w:rPr>
+              <w:rFonts w:asciiTheme="minorHAnsi" w:eastAsiaTheme="minorEastAsia" w:hAnsiTheme="minorHAnsi" w:cstheme="minorBidi"/>
+              <w:noProof/>
+              <w:sz w:val="22"/>
+              <w:szCs w:val="22"/>
+              <w:lang w:val="en-HK" w:eastAsia="zh-TW"/>
+            </w:rPr>
+          </w:pPr>
+          <w:hyperlink w:anchor="_Toc505402520" w:history="1">
+            <w:r>
+              <w:rPr>
+                <w:rStyle w:val="Hyperlink"/>
+                <w:noProof/>
+              </w:rPr>
+              <w:t>4.1</w:t>
+            </w:r>
+            <w:r>
+              <w:rPr>
+                <w:rFonts w:asciiTheme="minorHAnsi" w:eastAsiaTheme="minorEastAsia" w:hAnsiTheme="minorHAnsi" w:cstheme="minorBidi"/>
+                <w:noProof/>
+                <w:sz w:val="22"/>
+                <w:szCs w:val="22"/>
+                <w:lang w:val="en-HK" w:eastAsia="zh-TW"/>
+              </w:rPr>
+              <w:tab/>
+            </w:r>
+            <w:r>
+              <w:rPr>
+                <w:rStyle w:val="Hyperlink"/>
+                <w:noProof/>
+              </w:rPr>
+              <w:t>Overview of Ecological Data</w:t>
+            </w:r>
+            <w:r>
+              <w:rPr>
+                <w:noProof/>
+                <w:webHidden/>
+              </w:rPr>
+              <w:tab/>
+            </w:r>
+            <w:r>
+              <w:rPr>
+                <w:noProof/>
+                <w:webHidden/>
+              </w:rPr>
+              <w:fldChar w:fldCharType="begin"/>
+            </w:r>
+            <w:r>
+              <w:rPr>
+                <w:noProof/>
+                <w:webHidden/>
+              </w:rPr>
+              <w:instrText xml:space="preserve"> PAGEREF _Toc505402520 \h </w:instrText>
+            </w:r>
+            <w:r>
+              <w:rPr>
+                <w:noProof/>
+                <w:webHidden/>
+              </w:rPr>
+            </w:r>
+            <w:r>
+              <w:rPr>
+                <w:noProof/>
+                <w:webHidden/>
+              </w:rPr>
+              <w:fldChar w:fldCharType="separate"/>
+            </w:r>
+            <w:r>
+              <w:rPr>
+                <w:noProof/>
+                <w:webHidden/>
+              </w:rPr>
+              <w:t>6</w:t>
+            </w:r>
+            <w:r>
+              <w:rPr>
+                <w:noProof/>
+                <w:webHidden/>
+              </w:rPr>
+              <w:fldChar w:fldCharType="end"/>
+            </w:r>
+          </w:hyperlink>
+        </w:p>
+        <w:p>
+          <w:pPr>
+            <w:pStyle w:val="TOC2"/>
+            <w:tabs>
+              <w:tab w:val="left" w:pos="880"/>
+              <w:tab w:val="right" w:leader="dot" w:pos="9307"/>
+            </w:tabs>
+            <w:rPr>
+              <w:rFonts w:asciiTheme="minorHAnsi" w:eastAsiaTheme="minorEastAsia" w:hAnsiTheme="minorHAnsi" w:cstheme="minorBidi"/>
+              <w:noProof/>
+              <w:sz w:val="22"/>
+              <w:szCs w:val="22"/>
+              <w:lang w:val="en-HK" w:eastAsia="zh-TW"/>
+            </w:rPr>
+          </w:pPr>
+          <w:hyperlink w:anchor="_Toc505402521" w:history="1">
+            <w:r>
+              <w:rPr>
+                <w:rStyle w:val="Hyperlink"/>
+                <w:noProof/>
+              </w:rPr>
+              <w:t>4.2</w:t>
+            </w:r>
+            <w:r>
+              <w:rPr>
+                <w:rFonts w:asciiTheme="minorHAnsi" w:eastAsiaTheme="minorEastAsia" w:hAnsiTheme="minorHAnsi" w:cstheme="minorBidi"/>
+                <w:noProof/>
+                <w:sz w:val="22"/>
+                <w:szCs w:val="22"/>
+                <w:lang w:val="en-HK" w:eastAsia="zh-TW"/>
+              </w:rPr>
+              <w:tab/>
+            </w:r>
+            <w:r>
+              <w:rPr>
+                <w:rStyle w:val="Hyperlink"/>
+                <w:noProof/>
+              </w:rPr>
+              <w:t>Data Mining Process</w:t>
+            </w:r>
+            <w:r>
+              <w:rPr>
+                <w:noProof/>
+                <w:webHidden/>
+              </w:rPr>
+              <w:tab/>
+            </w:r>
+            <w:r>
+              <w:rPr>
+                <w:noProof/>
+                <w:webHidden/>
+              </w:rPr>
+              <w:fldChar w:fldCharType="begin"/>
+            </w:r>
+            <w:r>
+              <w:rPr>
+                <w:noProof/>
+                <w:webHidden/>
+              </w:rPr>
+              <w:instrText xml:space="preserve"> PAGEREF _Toc505402521 \h </w:instrText>
+            </w:r>
+            <w:r>
+              <w:rPr>
+                <w:noProof/>
+                <w:webHidden/>
+              </w:rPr>
+            </w:r>
+            <w:r>
+              <w:rPr>
+                <w:noProof/>
+                <w:webHidden/>
+              </w:rPr>
+              <w:fldChar w:fldCharType="separate"/>
+            </w:r>
+            <w:r>
+              <w:rPr>
+                <w:noProof/>
+                <w:webHidden/>
+              </w:rPr>
+              <w:t>6</w:t>
+            </w:r>
+            <w:r>
+              <w:rPr>
+                <w:noProof/>
+                <w:webHidden/>
+              </w:rPr>
+              <w:fldChar w:fldCharType="end"/>
+            </w:r>
+          </w:hyperlink>
+        </w:p>
+        <w:p>
+          <w:pPr>
+            <w:pStyle w:val="TOC2"/>
+            <w:tabs>
+              <w:tab w:val="left" w:pos="880"/>
+              <w:tab w:val="right" w:leader="dot" w:pos="9307"/>
+            </w:tabs>
+            <w:rPr>
+              <w:rFonts w:asciiTheme="minorHAnsi" w:eastAsiaTheme="minorEastAsia" w:hAnsiTheme="minorHAnsi" w:cstheme="minorBidi"/>
+              <w:noProof/>
+              <w:sz w:val="22"/>
+              <w:szCs w:val="22"/>
+              <w:lang w:val="en-HK" w:eastAsia="zh-TW"/>
+            </w:rPr>
+          </w:pPr>
+          <w:hyperlink w:anchor="_Toc505402522" w:history="1">
+            <w:r>
+              <w:rPr>
+                <w:rStyle w:val="Hyperlink"/>
+                <w:noProof/>
+              </w:rPr>
+              <w:t>4.3</w:t>
+            </w:r>
+            <w:r>
+              <w:rPr>
+                <w:rFonts w:asciiTheme="minorHAnsi" w:eastAsiaTheme="minorEastAsia" w:hAnsiTheme="minorHAnsi" w:cstheme="minorBidi"/>
+                <w:noProof/>
+                <w:sz w:val="22"/>
+                <w:szCs w:val="22"/>
+                <w:lang w:val="en-HK" w:eastAsia="zh-TW"/>
+              </w:rPr>
+              <w:tab/>
+            </w:r>
+            <w:r>
+              <w:rPr>
+                <w:rStyle w:val="Hyperlink"/>
+                <w:noProof/>
+              </w:rPr>
+              <w:t>Data Visualization</w:t>
+            </w:r>
+            <w:r>
+              <w:rPr>
+                <w:noProof/>
+                <w:webHidden/>
+              </w:rPr>
+              <w:tab/>
+            </w:r>
+            <w:r>
+              <w:rPr>
+                <w:noProof/>
+                <w:webHidden/>
+              </w:rPr>
+              <w:fldChar w:fldCharType="begin"/>
+            </w:r>
+            <w:r>
+              <w:rPr>
+                <w:noProof/>
+                <w:webHidden/>
+              </w:rPr>
+              <w:instrText xml:space="preserve"> PAGEREF _Toc505402522 \h </w:instrText>
+            </w:r>
+            <w:r>
+              <w:rPr>
+                <w:noProof/>
+                <w:webHidden/>
+              </w:rPr>
+            </w:r>
+            <w:r>
+              <w:rPr>
+                <w:noProof/>
+                <w:webHidden/>
+              </w:rPr>
+              <w:fldChar w:fldCharType="separate"/>
+            </w:r>
+            <w:r>
+              <w:rPr>
+                <w:noProof/>
+                <w:webHidden/>
+              </w:rPr>
+              <w:t>8</w:t>
+            </w:r>
+            <w:r>
+              <w:rPr>
+                <w:noProof/>
+                <w:webHidden/>
+              </w:rPr>
+              <w:fldChar w:fldCharType="end"/>
+            </w:r>
+          </w:hyperlink>
+        </w:p>
+        <w:p>
+          <w:pPr>
+            <w:pStyle w:val="TOC1"/>
+            <w:tabs>
+              <w:tab w:val="left" w:pos="440"/>
+              <w:tab w:val="right" w:leader="dot" w:pos="9307"/>
+            </w:tabs>
+            <w:rPr>
+              <w:rFonts w:asciiTheme="minorHAnsi" w:eastAsiaTheme="minorEastAsia" w:hAnsiTheme="minorHAnsi" w:cstheme="minorBidi"/>
+              <w:noProof/>
+              <w:sz w:val="22"/>
+              <w:szCs w:val="22"/>
+              <w:lang w:val="en-HK" w:eastAsia="zh-TW"/>
+            </w:rPr>
+          </w:pPr>
+          <w:hyperlink w:anchor="_Toc505402523" w:history="1">
+            <w:r>
+              <w:rPr>
+                <w:rStyle w:val="Hyperlink"/>
+                <w:rFonts w:cstheme="minorHAnsi"/>
+                <w:noProof/>
+              </w:rPr>
+              <w:t>5.</w:t>
+            </w:r>
+            <w:r>
+              <w:rPr>
+                <w:rFonts w:asciiTheme="minorHAnsi" w:eastAsiaTheme="minorEastAsia" w:hAnsiTheme="minorHAnsi" w:cstheme="minorBidi"/>
+                <w:noProof/>
+                <w:sz w:val="22"/>
+                <w:szCs w:val="22"/>
+                <w:lang w:val="en-HK" w:eastAsia="zh-TW"/>
+              </w:rPr>
+              <w:tab/>
+            </w:r>
+            <w:r>
+              <w:rPr>
+                <w:rStyle w:val="Hyperlink"/>
+                <w:noProof/>
+              </w:rPr>
+              <w:t>Methodology</w:t>
+            </w:r>
+            <w:r>
+              <w:rPr>
+                <w:noProof/>
+                <w:webHidden/>
+              </w:rPr>
+              <w:tab/>
+            </w:r>
+            <w:r>
+              <w:rPr>
+                <w:noProof/>
+                <w:webHidden/>
+              </w:rPr>
+              <w:fldChar w:fldCharType="begin"/>
+            </w:r>
+            <w:r>
+              <w:rPr>
+                <w:noProof/>
+                <w:webHidden/>
+              </w:rPr>
+              <w:instrText xml:space="preserve"> PAGEREF _Toc505402523 \h </w:instrText>
+            </w:r>
+            <w:r>
+              <w:rPr>
+                <w:noProof/>
+                <w:webHidden/>
+              </w:rPr>
+            </w:r>
+            <w:r>
+              <w:rPr>
+                <w:noProof/>
+                <w:webHidden/>
+              </w:rPr>
+              <w:fldChar w:fldCharType="separate"/>
+            </w:r>
+            <w:r>
+              <w:rPr>
+                <w:noProof/>
+                <w:webHidden/>
+              </w:rPr>
+              <w:t>9</w:t>
+            </w:r>
+            <w:r>
+              <w:rPr>
+                <w:noProof/>
+                <w:webHidden/>
+              </w:rPr>
+              <w:fldChar w:fldCharType="end"/>
+            </w:r>
+          </w:hyperlink>
+        </w:p>
+        <w:p>
+          <w:pPr>
+            <w:pStyle w:val="TOC2"/>
+            <w:tabs>
+              <w:tab w:val="left" w:pos="880"/>
+              <w:tab w:val="right" w:leader="dot" w:pos="9307"/>
+            </w:tabs>
+            <w:rPr>
+              <w:rFonts w:asciiTheme="minorHAnsi" w:eastAsiaTheme="minorEastAsia" w:hAnsiTheme="minorHAnsi" w:cstheme="minorBidi"/>
+              <w:noProof/>
+              <w:sz w:val="22"/>
+              <w:szCs w:val="22"/>
+              <w:lang w:val="en-HK" w:eastAsia="zh-TW"/>
+            </w:rPr>
+          </w:pPr>
+          <w:hyperlink w:anchor="_Toc505402524" w:history="1">
+            <w:r>
+              <w:rPr>
+                <w:rStyle w:val="Hyperlink"/>
+                <w:noProof/>
+              </w:rPr>
+              <w:t>5.1</w:t>
+            </w:r>
+            <w:r>
+              <w:rPr>
+                <w:rFonts w:asciiTheme="minorHAnsi" w:eastAsiaTheme="minorEastAsia" w:hAnsiTheme="minorHAnsi" w:cstheme="minorBidi"/>
+                <w:noProof/>
+                <w:sz w:val="22"/>
+                <w:szCs w:val="22"/>
+                <w:lang w:val="en-HK" w:eastAsia="zh-TW"/>
+              </w:rPr>
+              <w:tab/>
+            </w:r>
+            <w:r>
+              <w:rPr>
+                <w:rStyle w:val="Hyperlink"/>
+                <w:noProof/>
+              </w:rPr>
+              <w:t>Data Collection</w:t>
+            </w:r>
+            <w:r>
+              <w:rPr>
+                <w:noProof/>
+                <w:webHidden/>
+              </w:rPr>
+              <w:tab/>
+            </w:r>
+            <w:r>
+              <w:rPr>
+                <w:noProof/>
+                <w:webHidden/>
+              </w:rPr>
+              <w:fldChar w:fldCharType="begin"/>
+            </w:r>
+            <w:r>
+              <w:rPr>
+                <w:noProof/>
+                <w:webHidden/>
+              </w:rPr>
+              <w:instrText xml:space="preserve"> PAGEREF _Toc505402524 \h </w:instrText>
+            </w:r>
+            <w:r>
+              <w:rPr>
+                <w:noProof/>
+                <w:webHidden/>
+              </w:rPr>
+            </w:r>
+            <w:r>
+              <w:rPr>
+                <w:noProof/>
+                <w:webHidden/>
+              </w:rPr>
+              <w:fldChar w:fldCharType="separate"/>
+            </w:r>
+            <w:r>
+              <w:rPr>
+                <w:noProof/>
+                <w:webHidden/>
+              </w:rPr>
+              <w:t>9</w:t>
+            </w:r>
+            <w:r>
+              <w:rPr>
+                <w:noProof/>
+                <w:webHidden/>
+              </w:rPr>
+              <w:fldChar w:fldCharType="end"/>
+            </w:r>
+          </w:hyperlink>
+        </w:p>
+        <w:p>
+          <w:pPr>
+            <w:pStyle w:val="TOC2"/>
+            <w:tabs>
+              <w:tab w:val="left" w:pos="880"/>
+              <w:tab w:val="right" w:leader="dot" w:pos="9307"/>
+            </w:tabs>
+            <w:rPr>
+              <w:rFonts w:asciiTheme="minorHAnsi" w:eastAsiaTheme="minorEastAsia" w:hAnsiTheme="minorHAnsi" w:cstheme="minorBidi"/>
+              <w:noProof/>
+              <w:sz w:val="22"/>
+              <w:szCs w:val="22"/>
+              <w:lang w:val="en-HK" w:eastAsia="zh-TW"/>
+            </w:rPr>
+          </w:pPr>
+          <w:hyperlink w:anchor="_Toc505402525" w:history="1">
+            <w:r>
+              <w:rPr>
+                <w:rStyle w:val="Hyperlink"/>
+                <w:noProof/>
+              </w:rPr>
+              <w:t>5.2</w:t>
+            </w:r>
+            <w:r>
+              <w:rPr>
+                <w:rFonts w:asciiTheme="minorHAnsi" w:eastAsiaTheme="minorEastAsia" w:hAnsiTheme="minorHAnsi" w:cstheme="minorBidi"/>
+                <w:noProof/>
+                <w:sz w:val="22"/>
+                <w:szCs w:val="22"/>
+                <w:lang w:val="en-HK" w:eastAsia="zh-TW"/>
+              </w:rPr>
+              <w:tab/>
+            </w:r>
+            <w:r>
+              <w:rPr>
+                <w:rStyle w:val="Hyperlink"/>
+                <w:noProof/>
+              </w:rPr>
+              <w:t>Data Analysis</w:t>
+            </w:r>
+            <w:r>
+              <w:rPr>
+                <w:noProof/>
+                <w:webHidden/>
+              </w:rPr>
+              <w:tab/>
+            </w:r>
+            <w:r>
+              <w:rPr>
+                <w:noProof/>
+                <w:webHidden/>
+              </w:rPr>
+              <w:fldChar w:fldCharType="begin"/>
+            </w:r>
+            <w:r>
+              <w:rPr>
+                <w:noProof/>
+                <w:webHidden/>
+              </w:rPr>
+              <w:instrText xml:space="preserve"> PAGEREF _Toc505402525 \h </w:instrText>
+            </w:r>
+            <w:r>
+              <w:rPr>
+                <w:noProof/>
+                <w:webHidden/>
+              </w:rPr>
+            </w:r>
+            <w:r>
+              <w:rPr>
+                <w:noProof/>
+                <w:webHidden/>
+              </w:rPr>
+              <w:fldChar w:fldCharType="separate"/>
+            </w:r>
+            <w:r>
+              <w:rPr>
+                <w:noProof/>
+                <w:webHidden/>
+              </w:rPr>
+              <w:t>9</w:t>
+            </w:r>
+            <w:r>
+              <w:rPr>
+                <w:noProof/>
+                <w:webHidden/>
+              </w:rPr>
+              <w:fldChar w:fldCharType="end"/>
+            </w:r>
+          </w:hyperlink>
+        </w:p>
+        <w:p>
+          <w:pPr>
+            <w:pStyle w:val="TOC1"/>
+            <w:tabs>
+              <w:tab w:val="left" w:pos="440"/>
+              <w:tab w:val="right" w:leader="dot" w:pos="9307"/>
+            </w:tabs>
+            <w:rPr>
+              <w:rFonts w:asciiTheme="minorHAnsi" w:eastAsiaTheme="minorEastAsia" w:hAnsiTheme="minorHAnsi" w:cstheme="minorBidi"/>
+              <w:noProof/>
+              <w:sz w:val="22"/>
+              <w:szCs w:val="22"/>
+              <w:lang w:val="en-HK" w:eastAsia="zh-TW"/>
+            </w:rPr>
+          </w:pPr>
+          <w:hyperlink w:anchor="_Toc505402526" w:history="1">
+            <w:r>
+              <w:rPr>
+                <w:rStyle w:val="Hyperlink"/>
+                <w:rFonts w:cstheme="minorHAnsi"/>
+                <w:noProof/>
+              </w:rPr>
+              <w:t>6.</w:t>
+            </w:r>
+            <w:r>
+              <w:rPr>
+                <w:rFonts w:asciiTheme="minorHAnsi" w:eastAsiaTheme="minorEastAsia" w:hAnsiTheme="minorHAnsi" w:cstheme="minorBidi"/>
+                <w:noProof/>
+                <w:sz w:val="22"/>
+                <w:szCs w:val="22"/>
+                <w:lang w:val="en-HK" w:eastAsia="zh-TW"/>
+              </w:rPr>
+              <w:tab/>
+            </w:r>
+            <w:r>
+              <w:rPr>
+                <w:rStyle w:val="Hyperlink"/>
+                <w:noProof/>
+              </w:rPr>
+              <w:t>Major Technical Components</w:t>
+            </w:r>
+            <w:r>
+              <w:rPr>
+                <w:noProof/>
+                <w:webHidden/>
+              </w:rPr>
+              <w:tab/>
+            </w:r>
+            <w:r>
+              <w:rPr>
+                <w:noProof/>
+                <w:webHidden/>
+              </w:rPr>
+              <w:fldChar w:fldCharType="begin"/>
+            </w:r>
+            <w:r>
+              <w:rPr>
+                <w:noProof/>
+                <w:webHidden/>
+              </w:rPr>
+              <w:instrText xml:space="preserve"> PAGEREF _Toc505402526 \h </w:instrText>
+            </w:r>
+            <w:r>
+              <w:rPr>
+                <w:noProof/>
+                <w:webHidden/>
+              </w:rPr>
+            </w:r>
+            <w:r>
+              <w:rPr>
+                <w:noProof/>
+                <w:webHidden/>
+              </w:rPr>
+              <w:fldChar w:fldCharType="separate"/>
+            </w:r>
+            <w:r>
+              <w:rPr>
+                <w:noProof/>
+                <w:webHidden/>
+              </w:rPr>
+              <w:t>10</w:t>
+            </w:r>
+            <w:r>
+              <w:rPr>
+                <w:noProof/>
+                <w:webHidden/>
+              </w:rPr>
+              <w:fldChar w:fldCharType="end"/>
+            </w:r>
+          </w:hyperlink>
+        </w:p>
+        <w:p>
+          <w:pPr>
+            <w:pStyle w:val="TOC2"/>
+            <w:tabs>
+              <w:tab w:val="left" w:pos="880"/>
+              <w:tab w:val="right" w:leader="dot" w:pos="9307"/>
+            </w:tabs>
+            <w:rPr>
+              <w:rFonts w:asciiTheme="minorHAnsi" w:eastAsiaTheme="minorEastAsia" w:hAnsiTheme="minorHAnsi" w:cstheme="minorBidi"/>
+              <w:noProof/>
+              <w:sz w:val="22"/>
+              <w:szCs w:val="22"/>
+              <w:lang w:val="en-HK" w:eastAsia="zh-TW"/>
+            </w:rPr>
+          </w:pPr>
+          <w:hyperlink w:anchor="_Toc505402527" w:history="1">
+            <w:r>
+              <w:rPr>
+                <w:rStyle w:val="Hyperlink"/>
+                <w:noProof/>
+              </w:rPr>
+              <w:t>6.1</w:t>
+            </w:r>
+            <w:r>
+              <w:rPr>
+                <w:rFonts w:asciiTheme="minorHAnsi" w:eastAsiaTheme="minorEastAsia" w:hAnsiTheme="minorHAnsi" w:cstheme="minorBidi"/>
+                <w:noProof/>
+                <w:sz w:val="22"/>
+                <w:szCs w:val="22"/>
+                <w:lang w:val="en-HK" w:eastAsia="zh-TW"/>
+              </w:rPr>
+              <w:tab/>
+            </w:r>
+            <w:r>
+              <w:rPr>
+                <w:rStyle w:val="Hyperlink"/>
+                <w:noProof/>
+              </w:rPr>
+              <w:t>Data Mining</w:t>
+            </w:r>
+            <w:r>
+              <w:rPr>
+                <w:noProof/>
+                <w:webHidden/>
+              </w:rPr>
+              <w:tab/>
+            </w:r>
+            <w:r>
+              <w:rPr>
+                <w:noProof/>
+                <w:webHidden/>
+              </w:rPr>
+              <w:fldChar w:fldCharType="begin"/>
+            </w:r>
+            <w:r>
+              <w:rPr>
+                <w:noProof/>
+                <w:webHidden/>
+              </w:rPr>
+              <w:instrText xml:space="preserve"> PAGEREF _Toc505402527 \h </w:instrText>
+            </w:r>
+            <w:r>
+              <w:rPr>
+                <w:noProof/>
+                <w:webHidden/>
+              </w:rPr>
+            </w:r>
+            <w:r>
+              <w:rPr>
+                <w:noProof/>
+                <w:webHidden/>
+              </w:rPr>
+              <w:fldChar w:fldCharType="separate"/>
+            </w:r>
+            <w:r>
+              <w:rPr>
+                <w:noProof/>
+                <w:webHidden/>
+              </w:rPr>
+              <w:t>10</w:t>
+            </w:r>
+            <w:r>
+              <w:rPr>
+                <w:noProof/>
+                <w:webHidden/>
+              </w:rPr>
+              <w:fldChar w:fldCharType="end"/>
+            </w:r>
+          </w:hyperlink>
+        </w:p>
+        <w:p>
+          <w:pPr>
+            <w:pStyle w:val="TOC2"/>
+            <w:tabs>
+              <w:tab w:val="left" w:pos="880"/>
+              <w:tab w:val="right" w:leader="dot" w:pos="9307"/>
+            </w:tabs>
+            <w:rPr>
+              <w:rFonts w:asciiTheme="minorHAnsi" w:eastAsiaTheme="minorEastAsia" w:hAnsiTheme="minorHAnsi" w:cstheme="minorBidi"/>
+              <w:noProof/>
+              <w:sz w:val="22"/>
+              <w:szCs w:val="22"/>
+              <w:lang w:val="en-HK" w:eastAsia="zh-TW"/>
+            </w:rPr>
+          </w:pPr>
+          <w:hyperlink w:anchor="_Toc505402528" w:history="1">
+            <w:r>
+              <w:rPr>
+                <w:rStyle w:val="Hyperlink"/>
+                <w:noProof/>
+              </w:rPr>
+              <w:t>6.2</w:t>
+            </w:r>
+            <w:r>
+              <w:rPr>
+                <w:rFonts w:asciiTheme="minorHAnsi" w:eastAsiaTheme="minorEastAsia" w:hAnsiTheme="minorHAnsi" w:cstheme="minorBidi"/>
+                <w:noProof/>
+                <w:sz w:val="22"/>
+                <w:szCs w:val="22"/>
+                <w:lang w:val="en-HK" w:eastAsia="zh-TW"/>
+              </w:rPr>
+              <w:tab/>
+            </w:r>
+            <w:r>
+              <w:rPr>
+                <w:rStyle w:val="Hyperlink"/>
+                <w:noProof/>
+              </w:rPr>
+              <w:t>Web Application</w:t>
+            </w:r>
+            <w:r>
+              <w:rPr>
+                <w:noProof/>
+                <w:webHidden/>
+              </w:rPr>
+              <w:tab/>
+            </w:r>
+            <w:r>
+              <w:rPr>
+                <w:noProof/>
+                <w:webHidden/>
+              </w:rPr>
+              <w:fldChar w:fldCharType="begin"/>
+            </w:r>
+            <w:r>
+              <w:rPr>
+                <w:noProof/>
+                <w:webHidden/>
+              </w:rPr>
+              <w:instrText xml:space="preserve"> PAGEREF _Toc505402528 \h </w:instrText>
+            </w:r>
+            <w:r>
+              <w:rPr>
+                <w:noProof/>
+                <w:webHidden/>
+              </w:rPr>
+            </w:r>
+            <w:r>
+              <w:rPr>
+                <w:noProof/>
+                <w:webHidden/>
+              </w:rPr>
+              <w:fldChar w:fldCharType="separate"/>
+            </w:r>
+            <w:r>
+              <w:rPr>
+                <w:noProof/>
+                <w:webHidden/>
+              </w:rPr>
+              <w:t>10</w:t>
+            </w:r>
+            <w:r>
+              <w:rPr>
+                <w:noProof/>
+                <w:webHidden/>
+              </w:rPr>
+              <w:fldChar w:fldCharType="end"/>
+            </w:r>
+          </w:hyperlink>
+        </w:p>
+        <w:p>
+          <w:pPr>
+            <w:pStyle w:val="TOC1"/>
+            <w:tabs>
+              <w:tab w:val="left" w:pos="440"/>
+              <w:tab w:val="right" w:leader="dot" w:pos="9307"/>
+            </w:tabs>
+            <w:rPr>
+              <w:rFonts w:asciiTheme="minorHAnsi" w:eastAsiaTheme="minorEastAsia" w:hAnsiTheme="minorHAnsi" w:cstheme="minorBidi"/>
+              <w:noProof/>
+              <w:sz w:val="22"/>
+              <w:szCs w:val="22"/>
+              <w:lang w:val="en-HK" w:eastAsia="zh-TW"/>
+            </w:rPr>
+          </w:pPr>
+          <w:hyperlink w:anchor="_Toc505402529" w:history="1">
+            <w:r>
+              <w:rPr>
+                <w:rStyle w:val="Hyperlink"/>
+                <w:rFonts w:cstheme="minorHAnsi"/>
+                <w:noProof/>
+              </w:rPr>
+              <w:t>7.</w:t>
+            </w:r>
+            <w:r>
+              <w:rPr>
+                <w:rFonts w:asciiTheme="minorHAnsi" w:eastAsiaTheme="minorEastAsia" w:hAnsiTheme="minorHAnsi" w:cstheme="minorBidi"/>
+                <w:noProof/>
+                <w:sz w:val="22"/>
+                <w:szCs w:val="22"/>
+                <w:lang w:val="en-HK" w:eastAsia="zh-TW"/>
+              </w:rPr>
+              <w:tab/>
+            </w:r>
+            <w:r>
+              <w:rPr>
+                <w:rStyle w:val="Hyperlink"/>
+                <w:noProof/>
+              </w:rPr>
+              <w:t>Expected Results and Deliverables</w:t>
+            </w:r>
+            <w:r>
+              <w:rPr>
+                <w:noProof/>
+                <w:webHidden/>
+              </w:rPr>
+              <w:tab/>
+            </w:r>
+            <w:r>
+              <w:rPr>
+                <w:noProof/>
+                <w:webHidden/>
+              </w:rPr>
+              <w:fldChar w:fldCharType="begin"/>
+            </w:r>
+            <w:r>
+              <w:rPr>
+                <w:noProof/>
+                <w:webHidden/>
+              </w:rPr>
+              <w:instrText xml:space="preserve"> PAGEREF _Toc505402529 \h </w:instrText>
+            </w:r>
+            <w:r>
+              <w:rPr>
+                <w:noProof/>
+                <w:webHidden/>
+              </w:rPr>
+            </w:r>
+            <w:r>
+              <w:rPr>
+                <w:noProof/>
+                <w:webHidden/>
+              </w:rPr>
+              <w:fldChar w:fldCharType="separate"/>
+            </w:r>
+            <w:r>
+              <w:rPr>
+                <w:noProof/>
+                <w:webHidden/>
+              </w:rPr>
+              <w:t>11</w:t>
+            </w:r>
+            <w:r>
+              <w:rPr>
+                <w:noProof/>
+                <w:webHidden/>
+              </w:rPr>
+              <w:fldChar w:fldCharType="end"/>
+            </w:r>
+          </w:hyperlink>
+        </w:p>
+        <w:p>
+          <w:pPr>
+            <w:pStyle w:val="TOC1"/>
+            <w:tabs>
+              <w:tab w:val="left" w:pos="440"/>
+              <w:tab w:val="right" w:leader="dot" w:pos="9307"/>
+            </w:tabs>
+            <w:rPr>
+              <w:rFonts w:asciiTheme="minorHAnsi" w:eastAsiaTheme="minorEastAsia" w:hAnsiTheme="minorHAnsi" w:cstheme="minorBidi"/>
+              <w:noProof/>
+              <w:sz w:val="22"/>
+              <w:szCs w:val="22"/>
+              <w:lang w:val="en-HK" w:eastAsia="zh-TW"/>
+            </w:rPr>
+          </w:pPr>
+          <w:hyperlink w:anchor="_Toc505402530" w:history="1">
+            <w:r>
+              <w:rPr>
+                <w:rStyle w:val="Hyperlink"/>
+                <w:rFonts w:cstheme="minorHAnsi"/>
+                <w:noProof/>
+              </w:rPr>
+              <w:t>8.</w:t>
+            </w:r>
+            <w:r>
+              <w:rPr>
+                <w:rFonts w:asciiTheme="minorHAnsi" w:eastAsiaTheme="minorEastAsia" w:hAnsiTheme="minorHAnsi" w:cstheme="minorBidi"/>
+                <w:noProof/>
+                <w:sz w:val="22"/>
+                <w:szCs w:val="22"/>
+                <w:lang w:val="en-HK" w:eastAsia="zh-TW"/>
+              </w:rPr>
+              <w:tab/>
+            </w:r>
+            <w:r>
+              <w:rPr>
+                <w:rStyle w:val="Hyperlink"/>
+                <w:noProof/>
+              </w:rPr>
+              <w:t>Weka Data Mining Analysis Findings</w:t>
+            </w:r>
+            <w:r>
+              <w:rPr>
+                <w:noProof/>
+                <w:webHidden/>
+              </w:rPr>
+              <w:tab/>
+            </w:r>
+            <w:r>
+              <w:rPr>
+                <w:noProof/>
+                <w:webHidden/>
+              </w:rPr>
+              <w:fldChar w:fldCharType="begin"/>
+            </w:r>
+            <w:r>
+              <w:rPr>
+                <w:noProof/>
+                <w:webHidden/>
+              </w:rPr>
+              <w:instrText xml:space="preserve"> PAGEREF _Toc505402530 \h </w:instrText>
+            </w:r>
+            <w:r>
+              <w:rPr>
+                <w:noProof/>
+                <w:webHidden/>
+              </w:rPr>
+            </w:r>
+            <w:r>
+              <w:rPr>
+                <w:noProof/>
+                <w:webHidden/>
+              </w:rPr>
+              <w:fldChar w:fldCharType="separate"/>
+            </w:r>
+            <w:r>
+              <w:rPr>
+                <w:noProof/>
+                <w:webHidden/>
+              </w:rPr>
+              <w:t>11</w:t>
+            </w:r>
+            <w:r>
+              <w:rPr>
+                <w:noProof/>
+                <w:webHidden/>
+              </w:rPr>
+              <w:fldChar w:fldCharType="end"/>
+            </w:r>
+          </w:hyperlink>
+        </w:p>
+        <w:p>
+          <w:pPr>
+            <w:pStyle w:val="TOC2"/>
+            <w:tabs>
+              <w:tab w:val="left" w:pos="880"/>
+              <w:tab w:val="right" w:leader="dot" w:pos="9307"/>
+            </w:tabs>
+            <w:rPr>
+              <w:rFonts w:asciiTheme="minorHAnsi" w:eastAsiaTheme="minorEastAsia" w:hAnsiTheme="minorHAnsi" w:cstheme="minorBidi"/>
+              <w:noProof/>
+              <w:sz w:val="22"/>
+              <w:szCs w:val="22"/>
+              <w:lang w:val="en-HK" w:eastAsia="zh-TW"/>
+            </w:rPr>
+          </w:pPr>
+          <w:hyperlink w:anchor="_Toc505402531" w:history="1">
+            <w:r>
+              <w:rPr>
+                <w:rStyle w:val="Hyperlink"/>
+                <w:noProof/>
+              </w:rPr>
+              <w:t>8.1</w:t>
+            </w:r>
+            <w:r>
+              <w:rPr>
+                <w:rFonts w:asciiTheme="minorHAnsi" w:eastAsiaTheme="minorEastAsia" w:hAnsiTheme="minorHAnsi" w:cstheme="minorBidi"/>
+                <w:noProof/>
+                <w:sz w:val="22"/>
+                <w:szCs w:val="22"/>
+                <w:lang w:val="en-HK" w:eastAsia="zh-TW"/>
+              </w:rPr>
+              <w:tab/>
+            </w:r>
+            <w:r>
+              <w:rPr>
+                <w:rStyle w:val="Hyperlink"/>
+                <w:noProof/>
+              </w:rPr>
+              <w:t>Description</w:t>
+            </w:r>
+            <w:r>
+              <w:rPr>
+                <w:noProof/>
+                <w:webHidden/>
+              </w:rPr>
+              <w:tab/>
+            </w:r>
+            <w:r>
+              <w:rPr>
+                <w:noProof/>
+                <w:webHidden/>
+              </w:rPr>
+              <w:fldChar w:fldCharType="begin"/>
+            </w:r>
+            <w:r>
+              <w:rPr>
+                <w:noProof/>
+                <w:webHidden/>
+              </w:rPr>
+              <w:instrText xml:space="preserve"> PAGEREF _Toc505402531 \h </w:instrText>
+            </w:r>
+            <w:r>
+              <w:rPr>
+                <w:noProof/>
+                <w:webHidden/>
+              </w:rPr>
+            </w:r>
+            <w:r>
+              <w:rPr>
+                <w:noProof/>
+                <w:webHidden/>
+              </w:rPr>
+              <w:fldChar w:fldCharType="separate"/>
+            </w:r>
+            <w:r>
+              <w:rPr>
+                <w:noProof/>
+                <w:webHidden/>
+              </w:rPr>
+              <w:t>11</w:t>
+            </w:r>
+            <w:r>
+              <w:rPr>
+                <w:noProof/>
+                <w:webHidden/>
+              </w:rPr>
+              <w:fldChar w:fldCharType="end"/>
+            </w:r>
+          </w:hyperlink>
+        </w:p>
+        <w:p>
+          <w:pPr>
+            <w:pStyle w:val="TOC2"/>
+            <w:tabs>
+              <w:tab w:val="left" w:pos="880"/>
+              <w:tab w:val="right" w:leader="dot" w:pos="9307"/>
+            </w:tabs>
+            <w:rPr>
+              <w:rFonts w:asciiTheme="minorHAnsi" w:eastAsiaTheme="minorEastAsia" w:hAnsiTheme="minorHAnsi" w:cstheme="minorBidi"/>
+              <w:noProof/>
+              <w:sz w:val="22"/>
+              <w:szCs w:val="22"/>
+              <w:lang w:val="en-HK" w:eastAsia="zh-TW"/>
+            </w:rPr>
+          </w:pPr>
+          <w:hyperlink w:anchor="_Toc505402532" w:history="1">
+            <w:r>
+              <w:rPr>
+                <w:rStyle w:val="Hyperlink"/>
+                <w:noProof/>
+              </w:rPr>
+              <w:t>8.2</w:t>
+            </w:r>
+            <w:r>
+              <w:rPr>
+                <w:rFonts w:asciiTheme="minorHAnsi" w:eastAsiaTheme="minorEastAsia" w:hAnsiTheme="minorHAnsi" w:cstheme="minorBidi"/>
+                <w:noProof/>
+                <w:sz w:val="22"/>
+                <w:szCs w:val="22"/>
+                <w:lang w:val="en-HK" w:eastAsia="zh-TW"/>
+              </w:rPr>
+              <w:tab/>
+            </w:r>
+            <w:r>
+              <w:rPr>
+                <w:rStyle w:val="Hyperlink"/>
+                <w:noProof/>
+              </w:rPr>
+              <w:t>Data Preprocessing - Clustering</w:t>
+            </w:r>
+            <w:r>
+              <w:rPr>
+                <w:noProof/>
+                <w:webHidden/>
+              </w:rPr>
+              <w:tab/>
+            </w:r>
+            <w:r>
+              <w:rPr>
+                <w:noProof/>
+                <w:webHidden/>
+              </w:rPr>
+              <w:fldChar w:fldCharType="begin"/>
+            </w:r>
+            <w:r>
+              <w:rPr>
+                <w:noProof/>
+                <w:webHidden/>
+              </w:rPr>
+              <w:instrText xml:space="preserve"> PAGEREF _Toc505402532 \h </w:instrText>
+            </w:r>
+            <w:r>
+              <w:rPr>
+                <w:noProof/>
+                <w:webHidden/>
+              </w:rPr>
+            </w:r>
+            <w:r>
+              <w:rPr>
+                <w:noProof/>
+                <w:webHidden/>
+              </w:rPr>
+              <w:fldChar w:fldCharType="separate"/>
+            </w:r>
+            <w:r>
+              <w:rPr>
+                <w:noProof/>
+                <w:webHidden/>
+              </w:rPr>
+              <w:t>11</w:t>
+            </w:r>
+            <w:r>
+              <w:rPr>
+                <w:noProof/>
+                <w:webHidden/>
+              </w:rPr>
+              <w:fldChar w:fldCharType="end"/>
+            </w:r>
+          </w:hyperlink>
+        </w:p>
+        <w:p>
+          <w:pPr>
+            <w:pStyle w:val="TOC2"/>
+            <w:tabs>
+              <w:tab w:val="left" w:pos="880"/>
+              <w:tab w:val="right" w:leader="dot" w:pos="9307"/>
+            </w:tabs>
+            <w:rPr>
+              <w:rFonts w:asciiTheme="minorHAnsi" w:eastAsiaTheme="minorEastAsia" w:hAnsiTheme="minorHAnsi" w:cstheme="minorBidi"/>
+              <w:noProof/>
+              <w:sz w:val="22"/>
+              <w:szCs w:val="22"/>
+              <w:lang w:val="en-HK" w:eastAsia="zh-TW"/>
+            </w:rPr>
+          </w:pPr>
+          <w:hyperlink w:anchor="_Toc505402533" w:history="1">
+            <w:r>
+              <w:rPr>
+                <w:rStyle w:val="Hyperlink"/>
+                <w:noProof/>
+              </w:rPr>
+              <w:t>8.3</w:t>
+            </w:r>
+            <w:r>
+              <w:rPr>
+                <w:rFonts w:asciiTheme="minorHAnsi" w:eastAsiaTheme="minorEastAsia" w:hAnsiTheme="minorHAnsi" w:cstheme="minorBidi"/>
+                <w:noProof/>
+                <w:sz w:val="22"/>
+                <w:szCs w:val="22"/>
+                <w:lang w:val="en-HK" w:eastAsia="zh-TW"/>
+              </w:rPr>
+              <w:tab/>
+            </w:r>
+            <w:r>
+              <w:rPr>
+                <w:rStyle w:val="Hyperlink"/>
+                <w:noProof/>
+              </w:rPr>
+              <w:t>Data Preprocessing - Association</w:t>
+            </w:r>
+            <w:r>
+              <w:rPr>
+                <w:noProof/>
+                <w:webHidden/>
+              </w:rPr>
+              <w:tab/>
+            </w:r>
+            <w:r>
+              <w:rPr>
+                <w:noProof/>
+                <w:webHidden/>
+              </w:rPr>
+              <w:fldChar w:fldCharType="begin"/>
+            </w:r>
+            <w:r>
+              <w:rPr>
+                <w:noProof/>
+                <w:webHidden/>
+              </w:rPr>
+              <w:instrText xml:space="preserve"> PAGEREF _Toc505402533 \h </w:instrText>
+            </w:r>
+            <w:r>
+              <w:rPr>
+                <w:noProof/>
+                <w:webHidden/>
+              </w:rPr>
+            </w:r>
+            <w:r>
+              <w:rPr>
+                <w:noProof/>
+                <w:webHidden/>
+              </w:rPr>
+              <w:fldChar w:fldCharType="separate"/>
+            </w:r>
+            <w:r>
+              <w:rPr>
+                <w:noProof/>
+                <w:webHidden/>
+              </w:rPr>
+              <w:t>17</w:t>
+            </w:r>
+            <w:r>
+              <w:rPr>
+                <w:noProof/>
+                <w:webHidden/>
+              </w:rPr>
+              <w:fldChar w:fldCharType="end"/>
+            </w:r>
+          </w:hyperlink>
+        </w:p>
+        <w:p>
+          <w:pPr>
+            <w:pStyle w:val="TOC1"/>
+            <w:tabs>
+              <w:tab w:val="left" w:pos="440"/>
+              <w:tab w:val="right" w:leader="dot" w:pos="9307"/>
+            </w:tabs>
+            <w:rPr>
+              <w:rFonts w:asciiTheme="minorHAnsi" w:eastAsiaTheme="minorEastAsia" w:hAnsiTheme="minorHAnsi" w:cstheme="minorBidi"/>
+              <w:noProof/>
+              <w:sz w:val="22"/>
+              <w:szCs w:val="22"/>
+              <w:lang w:val="en-HK" w:eastAsia="zh-TW"/>
+            </w:rPr>
+          </w:pPr>
+          <w:hyperlink w:anchor="_Toc505402534" w:history="1">
+            <w:r>
+              <w:rPr>
+                <w:rStyle w:val="Hyperlink"/>
+                <w:rFonts w:cstheme="minorHAnsi"/>
+                <w:noProof/>
+              </w:rPr>
+              <w:t>9.</w:t>
+            </w:r>
+            <w:r>
+              <w:rPr>
+                <w:rFonts w:asciiTheme="minorHAnsi" w:eastAsiaTheme="minorEastAsia" w:hAnsiTheme="minorHAnsi" w:cstheme="minorBidi"/>
+                <w:noProof/>
+                <w:sz w:val="22"/>
+                <w:szCs w:val="22"/>
+                <w:lang w:val="en-HK" w:eastAsia="zh-TW"/>
+              </w:rPr>
+              <w:tab/>
+            </w:r>
+            <w:r>
+              <w:rPr>
+                <w:rStyle w:val="Hyperlink"/>
+                <w:noProof/>
+              </w:rPr>
+              <w:t>Data processing in Python</w:t>
+            </w:r>
+            <w:r>
+              <w:rPr>
+                <w:noProof/>
+                <w:webHidden/>
+              </w:rPr>
+              <w:tab/>
+            </w:r>
+            <w:r>
+              <w:rPr>
+                <w:noProof/>
+                <w:webHidden/>
+              </w:rPr>
+              <w:fldChar w:fldCharType="begin"/>
+            </w:r>
+            <w:r>
+              <w:rPr>
+                <w:noProof/>
+                <w:webHidden/>
+              </w:rPr>
+              <w:instrText xml:space="preserve"> PAGEREF _Toc505402534 \h </w:instrText>
+            </w:r>
+            <w:r>
+              <w:rPr>
+                <w:noProof/>
+                <w:webHidden/>
+              </w:rPr>
+            </w:r>
+            <w:r>
+              <w:rPr>
+                <w:noProof/>
+                <w:webHidden/>
+              </w:rPr>
+              <w:fldChar w:fldCharType="separate"/>
+            </w:r>
+            <w:r>
+              <w:rPr>
+                <w:noProof/>
+                <w:webHidden/>
+              </w:rPr>
+              <w:t>17</w:t>
+            </w:r>
+            <w:r>
+              <w:rPr>
+                <w:noProof/>
+                <w:webHidden/>
+              </w:rPr>
+              <w:fldChar w:fldCharType="end"/>
+            </w:r>
+          </w:hyperlink>
+        </w:p>
+        <w:p>
+          <w:pPr>
+            <w:pStyle w:val="TOC2"/>
+            <w:tabs>
+              <w:tab w:val="left" w:pos="880"/>
+              <w:tab w:val="right" w:leader="dot" w:pos="9307"/>
+            </w:tabs>
+            <w:rPr>
+              <w:rFonts w:asciiTheme="minorHAnsi" w:eastAsiaTheme="minorEastAsia" w:hAnsiTheme="minorHAnsi" w:cstheme="minorBidi"/>
+              <w:noProof/>
+              <w:sz w:val="22"/>
+              <w:szCs w:val="22"/>
+              <w:lang w:val="en-HK" w:eastAsia="zh-TW"/>
+            </w:rPr>
+          </w:pPr>
+          <w:hyperlink w:anchor="_Toc505402535" w:history="1">
+            <w:r>
+              <w:rPr>
+                <w:rStyle w:val="Hyperlink"/>
+                <w:noProof/>
+              </w:rPr>
+              <w:t>9.1</w:t>
+            </w:r>
+            <w:r>
+              <w:rPr>
+                <w:rFonts w:asciiTheme="minorHAnsi" w:eastAsiaTheme="minorEastAsia" w:hAnsiTheme="minorHAnsi" w:cstheme="minorBidi"/>
+                <w:noProof/>
+                <w:sz w:val="22"/>
+                <w:szCs w:val="22"/>
+                <w:lang w:val="en-HK" w:eastAsia="zh-TW"/>
+              </w:rPr>
+              <w:tab/>
+            </w:r>
+            <w:r>
+              <w:rPr>
+                <w:rStyle w:val="Hyperlink"/>
+                <w:noProof/>
+              </w:rPr>
+              <w:t>Clustering by DBSCAN</w:t>
+            </w:r>
+            <w:r>
+              <w:rPr>
+                <w:noProof/>
+                <w:webHidden/>
+              </w:rPr>
+              <w:tab/>
+            </w:r>
+            <w:r>
+              <w:rPr>
+                <w:noProof/>
+                <w:webHidden/>
+              </w:rPr>
+              <w:fldChar w:fldCharType="begin"/>
+            </w:r>
+            <w:r>
+              <w:rPr>
+                <w:noProof/>
+                <w:webHidden/>
+              </w:rPr>
+              <w:instrText xml:space="preserve"> PAGEREF _Toc505402535 \h </w:instrText>
+            </w:r>
+            <w:r>
+              <w:rPr>
+                <w:noProof/>
+                <w:webHidden/>
+              </w:rPr>
+            </w:r>
+            <w:r>
+              <w:rPr>
+                <w:noProof/>
+                <w:webHidden/>
+              </w:rPr>
+              <w:fldChar w:fldCharType="separate"/>
+            </w:r>
+            <w:r>
+              <w:rPr>
+                <w:noProof/>
+                <w:webHidden/>
+              </w:rPr>
+              <w:t>17</w:t>
+            </w:r>
+            <w:r>
+              <w:rPr>
+                <w:noProof/>
+                <w:webHidden/>
+              </w:rPr>
+              <w:fldChar w:fldCharType="end"/>
+            </w:r>
+          </w:hyperlink>
+        </w:p>
+        <w:p>
+          <w:pPr>
+            <w:pStyle w:val="TOC2"/>
+            <w:tabs>
+              <w:tab w:val="left" w:pos="880"/>
+              <w:tab w:val="right" w:leader="dot" w:pos="9307"/>
+            </w:tabs>
+            <w:rPr>
+              <w:rFonts w:asciiTheme="minorHAnsi" w:eastAsiaTheme="minorEastAsia" w:hAnsiTheme="minorHAnsi" w:cstheme="minorBidi"/>
+              <w:noProof/>
+              <w:sz w:val="22"/>
+              <w:szCs w:val="22"/>
+              <w:lang w:val="en-HK" w:eastAsia="zh-TW"/>
+            </w:rPr>
+          </w:pPr>
+          <w:hyperlink w:anchor="_Toc505402536" w:history="1">
+            <w:r>
+              <w:rPr>
+                <w:rStyle w:val="Hyperlink"/>
+                <w:noProof/>
+              </w:rPr>
+              <w:t>9.2</w:t>
+            </w:r>
+            <w:r>
+              <w:rPr>
+                <w:rFonts w:asciiTheme="minorHAnsi" w:eastAsiaTheme="minorEastAsia" w:hAnsiTheme="minorHAnsi" w:cstheme="minorBidi"/>
+                <w:noProof/>
+                <w:sz w:val="22"/>
+                <w:szCs w:val="22"/>
+                <w:lang w:val="en-HK" w:eastAsia="zh-TW"/>
+              </w:rPr>
+              <w:tab/>
+            </w:r>
+            <w:r>
+              <w:rPr>
+                <w:rStyle w:val="Hyperlink"/>
+                <w:noProof/>
+              </w:rPr>
+              <w:t>Association</w:t>
+            </w:r>
+            <w:r>
+              <w:rPr>
+                <w:noProof/>
+                <w:webHidden/>
+              </w:rPr>
+              <w:tab/>
+            </w:r>
+            <w:r>
+              <w:rPr>
+                <w:noProof/>
+                <w:webHidden/>
+              </w:rPr>
+              <w:fldChar w:fldCharType="begin"/>
+            </w:r>
+            <w:r>
+              <w:rPr>
+                <w:noProof/>
+                <w:webHidden/>
+              </w:rPr>
+              <w:instrText xml:space="preserve"> PAGEREF _Toc505402536 \h </w:instrText>
+            </w:r>
+            <w:r>
+              <w:rPr>
+                <w:noProof/>
+                <w:webHidden/>
+              </w:rPr>
+            </w:r>
+            <w:r>
+              <w:rPr>
+                <w:noProof/>
+                <w:webHidden/>
+              </w:rPr>
+              <w:fldChar w:fldCharType="separate"/>
+            </w:r>
+            <w:r>
+              <w:rPr>
+                <w:noProof/>
+                <w:webHidden/>
+              </w:rPr>
+              <w:t>17</w:t>
+            </w:r>
+            <w:r>
+              <w:rPr>
+                <w:noProof/>
+                <w:webHidden/>
+              </w:rPr>
+              <w:fldChar w:fldCharType="end"/>
+            </w:r>
+          </w:hyperlink>
+        </w:p>
+        <w:p>
+          <w:pPr>
+            <w:pStyle w:val="TOC1"/>
+            <w:tabs>
+              <w:tab w:val="left" w:pos="660"/>
+              <w:tab w:val="right" w:leader="dot" w:pos="9307"/>
+            </w:tabs>
+            <w:rPr>
+              <w:rFonts w:asciiTheme="minorHAnsi" w:eastAsiaTheme="minorEastAsia" w:hAnsiTheme="minorHAnsi" w:cstheme="minorBidi"/>
+              <w:noProof/>
+              <w:sz w:val="22"/>
+              <w:szCs w:val="22"/>
+              <w:lang w:val="en-HK" w:eastAsia="zh-TW"/>
+            </w:rPr>
+          </w:pPr>
+          <w:hyperlink w:anchor="_Toc505402537" w:history="1">
+            <w:r>
+              <w:rPr>
+                <w:rStyle w:val="Hyperlink"/>
+                <w:rFonts w:cstheme="minorHAnsi"/>
+                <w:noProof/>
+              </w:rPr>
+              <w:t>10.</w:t>
+            </w:r>
+            <w:r>
+              <w:rPr>
+                <w:rFonts w:asciiTheme="minorHAnsi" w:eastAsiaTheme="minorEastAsia" w:hAnsiTheme="minorHAnsi" w:cstheme="minorBidi"/>
+                <w:noProof/>
+                <w:sz w:val="22"/>
+                <w:szCs w:val="22"/>
+                <w:lang w:val="en-HK" w:eastAsia="zh-TW"/>
+              </w:rPr>
+              <w:tab/>
+            </w:r>
+            <w:r>
+              <w:rPr>
+                <w:rStyle w:val="Hyperlink"/>
+                <w:noProof/>
+              </w:rPr>
+              <w:t>Design of Web Application</w:t>
+            </w:r>
+            <w:r>
+              <w:rPr>
+                <w:noProof/>
+                <w:webHidden/>
+              </w:rPr>
+              <w:tab/>
+            </w:r>
+            <w:r>
+              <w:rPr>
+                <w:noProof/>
+                <w:webHidden/>
+              </w:rPr>
+              <w:fldChar w:fldCharType="begin"/>
+            </w:r>
+            <w:r>
+              <w:rPr>
+                <w:noProof/>
+                <w:webHidden/>
+              </w:rPr>
+              <w:instrText xml:space="preserve"> PAGEREF _Toc505402537 \h </w:instrText>
+            </w:r>
+            <w:r>
+              <w:rPr>
+                <w:noProof/>
+                <w:webHidden/>
+              </w:rPr>
+            </w:r>
+            <w:r>
+              <w:rPr>
+                <w:noProof/>
+                <w:webHidden/>
+              </w:rPr>
+              <w:fldChar w:fldCharType="separate"/>
+            </w:r>
+            <w:r>
+              <w:rPr>
+                <w:noProof/>
+                <w:webHidden/>
+              </w:rPr>
+              <w:t>17</w:t>
+            </w:r>
+            <w:r>
+              <w:rPr>
+                <w:noProof/>
+                <w:webHidden/>
+              </w:rPr>
+              <w:fldChar w:fldCharType="end"/>
+            </w:r>
+          </w:hyperlink>
+        </w:p>
+        <w:p>
+          <w:pPr>
+            <w:pStyle w:val="TOC1"/>
+            <w:tabs>
+              <w:tab w:val="left" w:pos="660"/>
+              <w:tab w:val="right" w:leader="dot" w:pos="9307"/>
+            </w:tabs>
+            <w:rPr>
+              <w:rFonts w:asciiTheme="minorHAnsi" w:eastAsiaTheme="minorEastAsia" w:hAnsiTheme="minorHAnsi" w:cstheme="minorBidi"/>
+              <w:noProof/>
+              <w:sz w:val="22"/>
+              <w:szCs w:val="22"/>
+              <w:lang w:val="en-HK" w:eastAsia="zh-TW"/>
+            </w:rPr>
+          </w:pPr>
+          <w:hyperlink w:anchor="_Toc505402538" w:history="1">
+            <w:r>
+              <w:rPr>
+                <w:rStyle w:val="Hyperlink"/>
+                <w:rFonts w:cstheme="minorHAnsi"/>
+                <w:noProof/>
+              </w:rPr>
+              <w:t>11.</w:t>
+            </w:r>
+            <w:r>
+              <w:rPr>
+                <w:rFonts w:asciiTheme="minorHAnsi" w:eastAsiaTheme="minorEastAsia" w:hAnsiTheme="minorHAnsi" w:cstheme="minorBidi"/>
+                <w:noProof/>
+                <w:sz w:val="22"/>
+                <w:szCs w:val="22"/>
+                <w:lang w:val="en-HK" w:eastAsia="zh-TW"/>
+              </w:rPr>
+              <w:tab/>
+            </w:r>
+            <w:r>
+              <w:rPr>
+                <w:rStyle w:val="Hyperlink"/>
+                <w:noProof/>
+              </w:rPr>
+              <w:t>Preliminary Result and Future Improvement</w:t>
+            </w:r>
+            <w:r>
+              <w:rPr>
+                <w:noProof/>
+                <w:webHidden/>
+              </w:rPr>
+              <w:tab/>
+            </w:r>
+            <w:r>
+              <w:rPr>
+                <w:noProof/>
+                <w:webHidden/>
+              </w:rPr>
+              <w:fldChar w:fldCharType="begin"/>
+            </w:r>
+            <w:r>
+              <w:rPr>
+                <w:noProof/>
+                <w:webHidden/>
+              </w:rPr>
+              <w:instrText xml:space="preserve"> PAGEREF _Toc505402538 \h </w:instrText>
+            </w:r>
+            <w:r>
+              <w:rPr>
+                <w:noProof/>
+                <w:webHidden/>
+              </w:rPr>
+            </w:r>
+            <w:r>
+              <w:rPr>
+                <w:noProof/>
+                <w:webHidden/>
+              </w:rPr>
+              <w:fldChar w:fldCharType="separate"/>
+            </w:r>
+            <w:r>
+              <w:rPr>
+                <w:noProof/>
+                <w:webHidden/>
+              </w:rPr>
+              <w:t>17</w:t>
+            </w:r>
+            <w:r>
+              <w:rPr>
+                <w:noProof/>
+                <w:webHidden/>
+              </w:rPr>
+              <w:fldChar w:fldCharType="end"/>
+            </w:r>
+          </w:hyperlink>
+        </w:p>
+        <w:p>
+          <w:pPr>
+            <w:pStyle w:val="TOC2"/>
+            <w:tabs>
+              <w:tab w:val="left" w:pos="1100"/>
+              <w:tab w:val="right" w:leader="dot" w:pos="9307"/>
+            </w:tabs>
+            <w:rPr>
+              <w:rFonts w:asciiTheme="minorHAnsi" w:eastAsiaTheme="minorEastAsia" w:hAnsiTheme="minorHAnsi" w:cstheme="minorBidi"/>
+              <w:noProof/>
+              <w:sz w:val="22"/>
+              <w:szCs w:val="22"/>
+              <w:lang w:val="en-HK" w:eastAsia="zh-TW"/>
+            </w:rPr>
+          </w:pPr>
+          <w:hyperlink w:anchor="_Toc505402539" w:history="1">
+            <w:r>
+              <w:rPr>
+                <w:rStyle w:val="Hyperlink"/>
+                <w:noProof/>
+              </w:rPr>
+              <w:t>11.1</w:t>
+            </w:r>
+            <w:r>
+              <w:rPr>
+                <w:rFonts w:asciiTheme="minorHAnsi" w:eastAsiaTheme="minorEastAsia" w:hAnsiTheme="minorHAnsi" w:cstheme="minorBidi"/>
+                <w:noProof/>
+                <w:sz w:val="22"/>
+                <w:szCs w:val="22"/>
+                <w:lang w:val="en-HK" w:eastAsia="zh-TW"/>
+              </w:rPr>
+              <w:tab/>
+            </w:r>
+            <w:r>
+              <w:rPr>
+                <w:rStyle w:val="Hyperlink"/>
+                <w:noProof/>
+              </w:rPr>
+              <w:t>Data Mining Analysis</w:t>
+            </w:r>
+            <w:r>
+              <w:rPr>
+                <w:noProof/>
+                <w:webHidden/>
+              </w:rPr>
+              <w:tab/>
+            </w:r>
+            <w:r>
+              <w:rPr>
+                <w:noProof/>
+                <w:webHidden/>
+              </w:rPr>
+              <w:fldChar w:fldCharType="begin"/>
+            </w:r>
+            <w:r>
+              <w:rPr>
+                <w:noProof/>
+                <w:webHidden/>
+              </w:rPr>
+              <w:instrText xml:space="preserve"> PAGEREF _Toc505402539 \h </w:instrText>
+            </w:r>
+            <w:r>
+              <w:rPr>
+                <w:noProof/>
+                <w:webHidden/>
+              </w:rPr>
+            </w:r>
+            <w:r>
+              <w:rPr>
+                <w:noProof/>
+                <w:webHidden/>
+              </w:rPr>
+              <w:fldChar w:fldCharType="separate"/>
+            </w:r>
+            <w:r>
+              <w:rPr>
+                <w:noProof/>
+                <w:webHidden/>
+              </w:rPr>
+              <w:t>17</w:t>
+            </w:r>
+            <w:r>
+              <w:rPr>
+                <w:noProof/>
+                <w:webHidden/>
+              </w:rPr>
+              <w:fldChar w:fldCharType="end"/>
+            </w:r>
+          </w:hyperlink>
+        </w:p>
+        <w:p>
+          <w:pPr>
+            <w:pStyle w:val="TOC2"/>
+            <w:tabs>
+              <w:tab w:val="left" w:pos="1100"/>
+              <w:tab w:val="right" w:leader="dot" w:pos="9307"/>
+            </w:tabs>
+            <w:rPr>
+              <w:rFonts w:asciiTheme="minorHAnsi" w:eastAsiaTheme="minorEastAsia" w:hAnsiTheme="minorHAnsi" w:cstheme="minorBidi"/>
+              <w:noProof/>
+              <w:sz w:val="22"/>
+              <w:szCs w:val="22"/>
+              <w:lang w:val="en-HK" w:eastAsia="zh-TW"/>
+            </w:rPr>
+          </w:pPr>
+          <w:hyperlink w:anchor="_Toc505402540" w:history="1">
+            <w:r>
+              <w:rPr>
+                <w:rStyle w:val="Hyperlink"/>
+                <w:noProof/>
+              </w:rPr>
+              <w:t>11.2</w:t>
+            </w:r>
+            <w:r>
+              <w:rPr>
+                <w:rFonts w:asciiTheme="minorHAnsi" w:eastAsiaTheme="minorEastAsia" w:hAnsiTheme="minorHAnsi" w:cstheme="minorBidi"/>
+                <w:noProof/>
+                <w:sz w:val="22"/>
+                <w:szCs w:val="22"/>
+                <w:lang w:val="en-HK" w:eastAsia="zh-TW"/>
+              </w:rPr>
+              <w:tab/>
+            </w:r>
+            <w:r>
+              <w:rPr>
+                <w:rStyle w:val="Hyperlink"/>
+                <w:noProof/>
+              </w:rPr>
+              <w:t>Data visualization system (Web Application)</w:t>
+            </w:r>
+            <w:r>
+              <w:rPr>
+                <w:noProof/>
+                <w:webHidden/>
+              </w:rPr>
+              <w:tab/>
+            </w:r>
+            <w:r>
+              <w:rPr>
+                <w:noProof/>
+                <w:webHidden/>
+              </w:rPr>
+              <w:fldChar w:fldCharType="begin"/>
+            </w:r>
+            <w:r>
+              <w:rPr>
+                <w:noProof/>
+                <w:webHidden/>
+              </w:rPr>
+              <w:instrText xml:space="preserve"> PAGEREF _Toc505402540 \h </w:instrText>
+            </w:r>
+            <w:r>
+              <w:rPr>
+                <w:noProof/>
+                <w:webHidden/>
+              </w:rPr>
+            </w:r>
+            <w:r>
+              <w:rPr>
+                <w:noProof/>
+                <w:webHidden/>
+              </w:rPr>
+              <w:fldChar w:fldCharType="separate"/>
+            </w:r>
+            <w:r>
+              <w:rPr>
+                <w:noProof/>
+                <w:webHidden/>
+              </w:rPr>
+              <w:t>17</w:t>
+            </w:r>
+            <w:r>
+              <w:rPr>
+                <w:noProof/>
+                <w:webHidden/>
+              </w:rPr>
+              <w:fldChar w:fldCharType="end"/>
+            </w:r>
+          </w:hyperlink>
+        </w:p>
+        <w:p>
+          <w:pPr>
+            <w:pStyle w:val="TOC1"/>
+            <w:tabs>
+              <w:tab w:val="left" w:pos="660"/>
+              <w:tab w:val="right" w:leader="dot" w:pos="9307"/>
+            </w:tabs>
+            <w:rPr>
+              <w:rFonts w:asciiTheme="minorHAnsi" w:eastAsiaTheme="minorEastAsia" w:hAnsiTheme="minorHAnsi" w:cstheme="minorBidi"/>
+              <w:noProof/>
+              <w:sz w:val="22"/>
+              <w:szCs w:val="22"/>
+              <w:lang w:val="en-HK" w:eastAsia="zh-TW"/>
+            </w:rPr>
+          </w:pPr>
+          <w:hyperlink w:anchor="_Toc505402541" w:history="1">
+            <w:r>
+              <w:rPr>
+                <w:rStyle w:val="Hyperlink"/>
+                <w:rFonts w:cstheme="minorHAnsi"/>
+                <w:noProof/>
+              </w:rPr>
+              <w:t>12.</w:t>
+            </w:r>
+            <w:r>
+              <w:rPr>
+                <w:rFonts w:asciiTheme="minorHAnsi" w:eastAsiaTheme="minorEastAsia" w:hAnsiTheme="minorHAnsi" w:cstheme="minorBidi"/>
+                <w:noProof/>
+                <w:sz w:val="22"/>
+                <w:szCs w:val="22"/>
+                <w:lang w:val="en-HK" w:eastAsia="zh-TW"/>
+              </w:rPr>
+              <w:tab/>
+            </w:r>
+            <w:r>
+              <w:rPr>
+                <w:rStyle w:val="Hyperlink"/>
+                <w:noProof/>
+              </w:rPr>
+              <w:t>Further Work</w:t>
+            </w:r>
+            <w:r>
+              <w:rPr>
+                <w:noProof/>
+                <w:webHidden/>
+              </w:rPr>
+              <w:tab/>
+            </w:r>
+            <w:r>
+              <w:rPr>
+                <w:noProof/>
+                <w:webHidden/>
+              </w:rPr>
+              <w:fldChar w:fldCharType="begin"/>
+            </w:r>
+            <w:r>
+              <w:rPr>
+                <w:noProof/>
+                <w:webHidden/>
+              </w:rPr>
+              <w:instrText xml:space="preserve"> PAGEREF _Toc505402541 \h </w:instrText>
+            </w:r>
+            <w:r>
+              <w:rPr>
+                <w:noProof/>
+                <w:webHidden/>
+              </w:rPr>
+            </w:r>
+            <w:r>
+              <w:rPr>
+                <w:noProof/>
+                <w:webHidden/>
+              </w:rPr>
+              <w:fldChar w:fldCharType="separate"/>
+            </w:r>
+            <w:r>
+              <w:rPr>
+                <w:noProof/>
+                <w:webHidden/>
+              </w:rPr>
+              <w:t>17</w:t>
+            </w:r>
+            <w:r>
+              <w:rPr>
+                <w:noProof/>
+                <w:webHidden/>
+              </w:rPr>
+              <w:fldChar w:fldCharType="end"/>
+            </w:r>
+          </w:hyperlink>
+        </w:p>
+        <w:p>
+          <w:pPr>
+            <w:pStyle w:val="TOC2"/>
+            <w:tabs>
+              <w:tab w:val="left" w:pos="1100"/>
+              <w:tab w:val="right" w:leader="dot" w:pos="9307"/>
+            </w:tabs>
+            <w:rPr>
+              <w:rFonts w:asciiTheme="minorHAnsi" w:eastAsiaTheme="minorEastAsia" w:hAnsiTheme="minorHAnsi" w:cstheme="minorBidi"/>
+              <w:noProof/>
+              <w:sz w:val="22"/>
+              <w:szCs w:val="22"/>
+              <w:lang w:val="en-HK" w:eastAsia="zh-TW"/>
+            </w:rPr>
+          </w:pPr>
+          <w:hyperlink w:anchor="_Toc505402542" w:history="1">
+            <w:r>
+              <w:rPr>
+                <w:rStyle w:val="Hyperlink"/>
+                <w:noProof/>
+              </w:rPr>
+              <w:t>12.1</w:t>
+            </w:r>
+            <w:r>
+              <w:rPr>
+                <w:rFonts w:asciiTheme="minorHAnsi" w:eastAsiaTheme="minorEastAsia" w:hAnsiTheme="minorHAnsi" w:cstheme="minorBidi"/>
+                <w:noProof/>
+                <w:sz w:val="22"/>
+                <w:szCs w:val="22"/>
+                <w:lang w:val="en-HK" w:eastAsia="zh-TW"/>
+              </w:rPr>
+              <w:tab/>
+            </w:r>
+            <w:r>
+              <w:rPr>
+                <w:rStyle w:val="Hyperlink"/>
+                <w:noProof/>
+              </w:rPr>
+              <w:t>Data Processing</w:t>
+            </w:r>
+            <w:r>
+              <w:rPr>
+                <w:noProof/>
+                <w:webHidden/>
+              </w:rPr>
+              <w:tab/>
+            </w:r>
+            <w:r>
+              <w:rPr>
+                <w:noProof/>
+                <w:webHidden/>
+              </w:rPr>
+              <w:fldChar w:fldCharType="begin"/>
+            </w:r>
+            <w:r>
+              <w:rPr>
+                <w:noProof/>
+                <w:webHidden/>
+              </w:rPr>
+              <w:instrText xml:space="preserve"> PAGEREF _Toc505402542 \h </w:instrText>
+            </w:r>
+            <w:r>
+              <w:rPr>
+                <w:noProof/>
+                <w:webHidden/>
+              </w:rPr>
+            </w:r>
+            <w:r>
+              <w:rPr>
+                <w:noProof/>
+                <w:webHidden/>
+              </w:rPr>
+              <w:fldChar w:fldCharType="separate"/>
+            </w:r>
+            <w:r>
+              <w:rPr>
+                <w:noProof/>
+                <w:webHidden/>
+              </w:rPr>
+              <w:t>17</w:t>
+            </w:r>
+            <w:r>
+              <w:rPr>
+                <w:noProof/>
+                <w:webHidden/>
+              </w:rPr>
+              <w:fldChar w:fldCharType="end"/>
+            </w:r>
+          </w:hyperlink>
+        </w:p>
+        <w:p>
+          <w:pPr>
+            <w:pStyle w:val="TOC2"/>
+            <w:tabs>
+              <w:tab w:val="left" w:pos="1100"/>
+              <w:tab w:val="right" w:leader="dot" w:pos="9307"/>
+            </w:tabs>
+            <w:rPr>
+              <w:rFonts w:asciiTheme="minorHAnsi" w:eastAsiaTheme="minorEastAsia" w:hAnsiTheme="minorHAnsi" w:cstheme="minorBidi"/>
+              <w:noProof/>
+              <w:sz w:val="22"/>
+              <w:szCs w:val="22"/>
+              <w:lang w:val="en-HK" w:eastAsia="zh-TW"/>
+            </w:rPr>
+          </w:pPr>
+          <w:hyperlink w:anchor="_Toc505402543" w:history="1">
+            <w:r>
+              <w:rPr>
+                <w:rStyle w:val="Hyperlink"/>
+                <w:noProof/>
+              </w:rPr>
+              <w:t>12.2</w:t>
+            </w:r>
+            <w:r>
+              <w:rPr>
+                <w:rFonts w:asciiTheme="minorHAnsi" w:eastAsiaTheme="minorEastAsia" w:hAnsiTheme="minorHAnsi" w:cstheme="minorBidi"/>
+                <w:noProof/>
+                <w:sz w:val="22"/>
+                <w:szCs w:val="22"/>
+                <w:lang w:val="en-HK" w:eastAsia="zh-TW"/>
+              </w:rPr>
+              <w:tab/>
+            </w:r>
+            <w:r>
+              <w:rPr>
+                <w:rStyle w:val="Hyperlink"/>
+                <w:noProof/>
+              </w:rPr>
+              <w:t>UI Design</w:t>
+            </w:r>
+            <w:r>
+              <w:rPr>
+                <w:noProof/>
+                <w:webHidden/>
+              </w:rPr>
+              <w:tab/>
+            </w:r>
+            <w:r>
+              <w:rPr>
+                <w:noProof/>
+                <w:webHidden/>
+              </w:rPr>
+              <w:fldChar w:fldCharType="begin"/>
+            </w:r>
+            <w:r>
+              <w:rPr>
+                <w:noProof/>
+                <w:webHidden/>
+              </w:rPr>
+              <w:instrText xml:space="preserve"> PAGEREF _Toc505402543 \h </w:instrText>
+            </w:r>
+            <w:r>
+              <w:rPr>
+                <w:noProof/>
+                <w:webHidden/>
+              </w:rPr>
+            </w:r>
+            <w:r>
+              <w:rPr>
+                <w:noProof/>
+                <w:webHidden/>
+              </w:rPr>
+              <w:fldChar w:fldCharType="separate"/>
+            </w:r>
+            <w:r>
+              <w:rPr>
+                <w:noProof/>
+                <w:webHidden/>
+              </w:rPr>
+              <w:t>18</w:t>
+            </w:r>
+            <w:r>
+              <w:rPr>
+                <w:noProof/>
+                <w:webHidden/>
+              </w:rPr>
+              <w:fldChar w:fldCharType="end"/>
+            </w:r>
+          </w:hyperlink>
+        </w:p>
+        <w:p>
+          <w:pPr>
+            <w:pStyle w:val="TOC1"/>
+            <w:tabs>
+              <w:tab w:val="left" w:pos="660"/>
+              <w:tab w:val="right" w:leader="dot" w:pos="9307"/>
+            </w:tabs>
+            <w:rPr>
+              <w:rFonts w:asciiTheme="minorHAnsi" w:eastAsiaTheme="minorEastAsia" w:hAnsiTheme="minorHAnsi" w:cstheme="minorBidi"/>
+              <w:noProof/>
+              <w:sz w:val="22"/>
+              <w:szCs w:val="22"/>
+              <w:lang w:val="en-HK" w:eastAsia="zh-TW"/>
+            </w:rPr>
+          </w:pPr>
+          <w:hyperlink w:anchor="_Toc505402544" w:history="1">
+            <w:r>
+              <w:rPr>
+                <w:rStyle w:val="Hyperlink"/>
+                <w:rFonts w:cstheme="minorHAnsi"/>
+                <w:noProof/>
+              </w:rPr>
+              <w:t>13.</w:t>
+            </w:r>
+            <w:r>
+              <w:rPr>
+                <w:rFonts w:asciiTheme="minorHAnsi" w:eastAsiaTheme="minorEastAsia" w:hAnsiTheme="minorHAnsi" w:cstheme="minorBidi"/>
+                <w:noProof/>
+                <w:sz w:val="22"/>
+                <w:szCs w:val="22"/>
+                <w:lang w:val="en-HK" w:eastAsia="zh-TW"/>
+              </w:rPr>
+              <w:tab/>
+            </w:r>
+            <w:r>
+              <w:rPr>
+                <w:rStyle w:val="Hyperlink"/>
+                <w:noProof/>
+              </w:rPr>
+              <w:t>Problems to be encountered</w:t>
+            </w:r>
+            <w:r>
+              <w:rPr>
+                <w:noProof/>
+                <w:webHidden/>
+              </w:rPr>
+              <w:tab/>
+            </w:r>
+            <w:r>
+              <w:rPr>
+                <w:noProof/>
+                <w:webHidden/>
+              </w:rPr>
+              <w:fldChar w:fldCharType="begin"/>
+            </w:r>
+            <w:r>
+              <w:rPr>
+                <w:noProof/>
+                <w:webHidden/>
+              </w:rPr>
+              <w:instrText xml:space="preserve"> PAGEREF _Toc505402544 \h </w:instrText>
+            </w:r>
+            <w:r>
+              <w:rPr>
+                <w:noProof/>
+                <w:webHidden/>
+              </w:rPr>
+            </w:r>
+            <w:r>
+              <w:rPr>
+                <w:noProof/>
+                <w:webHidden/>
+              </w:rPr>
+              <w:fldChar w:fldCharType="separate"/>
+            </w:r>
+            <w:r>
+              <w:rPr>
+                <w:noProof/>
+                <w:webHidden/>
+              </w:rPr>
+              <w:t>18</w:t>
+            </w:r>
+            <w:r>
+              <w:rPr>
+                <w:noProof/>
+                <w:webHidden/>
+              </w:rPr>
+              <w:fldChar w:fldCharType="end"/>
+            </w:r>
+          </w:hyperlink>
+        </w:p>
+        <w:p>
+          <w:pPr>
+            <w:pStyle w:val="TOC2"/>
+            <w:tabs>
+              <w:tab w:val="left" w:pos="1100"/>
+              <w:tab w:val="right" w:leader="dot" w:pos="9307"/>
+            </w:tabs>
+            <w:rPr>
+              <w:rFonts w:asciiTheme="minorHAnsi" w:eastAsiaTheme="minorEastAsia" w:hAnsiTheme="minorHAnsi" w:cstheme="minorBidi"/>
+              <w:noProof/>
+              <w:sz w:val="22"/>
+              <w:szCs w:val="22"/>
+              <w:lang w:val="en-HK" w:eastAsia="zh-TW"/>
+            </w:rPr>
+          </w:pPr>
+          <w:hyperlink w:anchor="_Toc505402545" w:history="1">
+            <w:r>
+              <w:rPr>
+                <w:rStyle w:val="Hyperlink"/>
+                <w:noProof/>
+              </w:rPr>
+              <w:t>13.1</w:t>
+            </w:r>
+            <w:r>
+              <w:rPr>
+                <w:rFonts w:asciiTheme="minorHAnsi" w:eastAsiaTheme="minorEastAsia" w:hAnsiTheme="minorHAnsi" w:cstheme="minorBidi"/>
+                <w:noProof/>
+                <w:sz w:val="22"/>
+                <w:szCs w:val="22"/>
+                <w:lang w:val="en-HK" w:eastAsia="zh-TW"/>
+              </w:rPr>
+              <w:tab/>
+            </w:r>
+            <w:r>
+              <w:rPr>
+                <w:rStyle w:val="Hyperlink"/>
+                <w:noProof/>
+              </w:rPr>
+              <w:t>Time</w:t>
+            </w:r>
+            <w:r>
+              <w:rPr>
+                <w:noProof/>
+                <w:webHidden/>
+              </w:rPr>
+              <w:tab/>
+            </w:r>
+            <w:r>
+              <w:rPr>
+                <w:noProof/>
+                <w:webHidden/>
+              </w:rPr>
+              <w:fldChar w:fldCharType="begin"/>
+            </w:r>
+            <w:r>
+              <w:rPr>
+                <w:noProof/>
+                <w:webHidden/>
+              </w:rPr>
+              <w:instrText xml:space="preserve"> PAGEREF _Toc505402545 \h </w:instrText>
+            </w:r>
+            <w:r>
+              <w:rPr>
+                <w:noProof/>
+                <w:webHidden/>
+              </w:rPr>
+            </w:r>
+            <w:r>
+              <w:rPr>
+                <w:noProof/>
+                <w:webHidden/>
+              </w:rPr>
+              <w:fldChar w:fldCharType="separate"/>
+            </w:r>
+            <w:r>
+              <w:rPr>
+                <w:noProof/>
+                <w:webHidden/>
+              </w:rPr>
+              <w:t>18</w:t>
+            </w:r>
+            <w:r>
+              <w:rPr>
+                <w:noProof/>
+                <w:webHidden/>
+              </w:rPr>
+              <w:fldChar w:fldCharType="end"/>
+            </w:r>
+          </w:hyperlink>
+        </w:p>
+        <w:p>
+          <w:pPr>
+            <w:pStyle w:val="TOC2"/>
+            <w:tabs>
+              <w:tab w:val="left" w:pos="1100"/>
+              <w:tab w:val="right" w:leader="dot" w:pos="9307"/>
+            </w:tabs>
+            <w:rPr>
+              <w:rFonts w:asciiTheme="minorHAnsi" w:eastAsiaTheme="minorEastAsia" w:hAnsiTheme="minorHAnsi" w:cstheme="minorBidi"/>
+              <w:noProof/>
+              <w:sz w:val="22"/>
+              <w:szCs w:val="22"/>
+              <w:lang w:val="en-HK" w:eastAsia="zh-TW"/>
+            </w:rPr>
+          </w:pPr>
+          <w:hyperlink w:anchor="_Toc505402546" w:history="1">
+            <w:r>
+              <w:rPr>
+                <w:rStyle w:val="Hyperlink"/>
+                <w:noProof/>
+              </w:rPr>
+              <w:t>13.2</w:t>
+            </w:r>
+            <w:r>
+              <w:rPr>
+                <w:rFonts w:asciiTheme="minorHAnsi" w:eastAsiaTheme="minorEastAsia" w:hAnsiTheme="minorHAnsi" w:cstheme="minorBidi"/>
+                <w:noProof/>
+                <w:sz w:val="22"/>
+                <w:szCs w:val="22"/>
+                <w:lang w:val="en-HK" w:eastAsia="zh-TW"/>
+              </w:rPr>
+              <w:tab/>
+            </w:r>
+            <w:r>
+              <w:rPr>
+                <w:rStyle w:val="Hyperlink"/>
+                <w:noProof/>
+              </w:rPr>
+              <w:t>Integration of API</w:t>
+            </w:r>
+            <w:r>
+              <w:rPr>
+                <w:noProof/>
+                <w:webHidden/>
+              </w:rPr>
+              <w:tab/>
+            </w:r>
+            <w:r>
+              <w:rPr>
+                <w:noProof/>
+                <w:webHidden/>
+              </w:rPr>
+              <w:fldChar w:fldCharType="begin"/>
+            </w:r>
+            <w:r>
+              <w:rPr>
+                <w:noProof/>
+                <w:webHidden/>
+              </w:rPr>
+              <w:instrText xml:space="preserve"> PAGEREF _Toc505402546 \h </w:instrText>
+            </w:r>
+            <w:r>
+              <w:rPr>
+                <w:noProof/>
+                <w:webHidden/>
+              </w:rPr>
+            </w:r>
+            <w:r>
+              <w:rPr>
+                <w:noProof/>
+                <w:webHidden/>
+              </w:rPr>
+              <w:fldChar w:fldCharType="separate"/>
+            </w:r>
+            <w:r>
+              <w:rPr>
+                <w:noProof/>
+                <w:webHidden/>
+              </w:rPr>
+              <w:t>18</w:t>
+            </w:r>
+            <w:r>
+              <w:rPr>
+                <w:noProof/>
+                <w:webHidden/>
+              </w:rPr>
+              <w:fldChar w:fldCharType="end"/>
+            </w:r>
+          </w:hyperlink>
+        </w:p>
+        <w:p>
+          <w:pPr>
+            <w:pStyle w:val="TOC1"/>
+            <w:tabs>
+              <w:tab w:val="left" w:pos="660"/>
+              <w:tab w:val="right" w:leader="dot" w:pos="9307"/>
+            </w:tabs>
+            <w:rPr>
+              <w:rFonts w:asciiTheme="minorHAnsi" w:eastAsiaTheme="minorEastAsia" w:hAnsiTheme="minorHAnsi" w:cstheme="minorBidi"/>
+              <w:noProof/>
+              <w:sz w:val="22"/>
+              <w:szCs w:val="22"/>
+              <w:lang w:val="en-HK" w:eastAsia="zh-TW"/>
+            </w:rPr>
+          </w:pPr>
+          <w:hyperlink w:anchor="_Toc505402547" w:history="1">
+            <w:r>
+              <w:rPr>
+                <w:rStyle w:val="Hyperlink"/>
+                <w:rFonts w:cstheme="minorHAnsi"/>
+                <w:noProof/>
+              </w:rPr>
+              <w:t>14.</w:t>
+            </w:r>
+            <w:r>
+              <w:rPr>
+                <w:rFonts w:asciiTheme="minorHAnsi" w:eastAsiaTheme="minorEastAsia" w:hAnsiTheme="minorHAnsi" w:cstheme="minorBidi"/>
+                <w:noProof/>
+                <w:sz w:val="22"/>
+                <w:szCs w:val="22"/>
+                <w:lang w:val="en-HK" w:eastAsia="zh-TW"/>
+              </w:rPr>
+              <w:tab/>
+            </w:r>
+            <w:r>
+              <w:rPr>
+                <w:rStyle w:val="Hyperlink"/>
+                <w:noProof/>
+              </w:rPr>
+              <w:t>Alterative Solution</w:t>
+            </w:r>
+            <w:r>
+              <w:rPr>
+                <w:noProof/>
+                <w:webHidden/>
+              </w:rPr>
+              <w:tab/>
+            </w:r>
+            <w:r>
+              <w:rPr>
+                <w:noProof/>
+                <w:webHidden/>
+              </w:rPr>
+              <w:fldChar w:fldCharType="begin"/>
+            </w:r>
+            <w:r>
+              <w:rPr>
+                <w:noProof/>
+                <w:webHidden/>
+              </w:rPr>
+              <w:instrText xml:space="preserve"> PAGEREF _Toc505402547 \h </w:instrText>
+            </w:r>
+            <w:r>
+              <w:rPr>
+                <w:noProof/>
+                <w:webHidden/>
+              </w:rPr>
+            </w:r>
+            <w:r>
+              <w:rPr>
+                <w:noProof/>
+                <w:webHidden/>
+              </w:rPr>
+              <w:fldChar w:fldCharType="separate"/>
+            </w:r>
+            <w:r>
+              <w:rPr>
+                <w:noProof/>
+                <w:webHidden/>
+              </w:rPr>
+              <w:t>19</w:t>
+            </w:r>
+            <w:r>
+              <w:rPr>
+                <w:noProof/>
+                <w:webHidden/>
+              </w:rPr>
+              <w:fldChar w:fldCharType="end"/>
+            </w:r>
+          </w:hyperlink>
+        </w:p>
+        <w:p>
+          <w:pPr>
+            <w:pStyle w:val="TOC2"/>
+            <w:tabs>
+              <w:tab w:val="left" w:pos="1100"/>
+              <w:tab w:val="right" w:leader="dot" w:pos="9307"/>
+            </w:tabs>
+            <w:rPr>
+              <w:rFonts w:asciiTheme="minorHAnsi" w:eastAsiaTheme="minorEastAsia" w:hAnsiTheme="minorHAnsi" w:cstheme="minorBidi"/>
+              <w:noProof/>
+              <w:sz w:val="22"/>
+              <w:szCs w:val="22"/>
+              <w:lang w:val="en-HK" w:eastAsia="zh-TW"/>
+            </w:rPr>
+          </w:pPr>
+          <w:hyperlink w:anchor="_Toc505402548" w:history="1">
+            <w:r>
+              <w:rPr>
+                <w:rStyle w:val="Hyperlink"/>
+                <w:noProof/>
+              </w:rPr>
+              <w:t>14.1</w:t>
+            </w:r>
+            <w:r>
+              <w:rPr>
+                <w:rFonts w:asciiTheme="minorHAnsi" w:eastAsiaTheme="minorEastAsia" w:hAnsiTheme="minorHAnsi" w:cstheme="minorBidi"/>
+                <w:noProof/>
+                <w:sz w:val="22"/>
+                <w:szCs w:val="22"/>
+                <w:lang w:val="en-HK" w:eastAsia="zh-TW"/>
+              </w:rPr>
+              <w:tab/>
+            </w:r>
+            <w:r>
+              <w:rPr>
+                <w:rStyle w:val="Hyperlink"/>
+                <w:noProof/>
+              </w:rPr>
+              <w:t>Test-driven approach</w:t>
+            </w:r>
+            <w:r>
+              <w:rPr>
+                <w:noProof/>
+                <w:webHidden/>
+              </w:rPr>
+              <w:tab/>
+            </w:r>
+            <w:r>
+              <w:rPr>
+                <w:noProof/>
+                <w:webHidden/>
+              </w:rPr>
+              <w:fldChar w:fldCharType="begin"/>
+            </w:r>
+            <w:r>
+              <w:rPr>
+                <w:noProof/>
+                <w:webHidden/>
+              </w:rPr>
+              <w:instrText xml:space="preserve"> PAGEREF _Toc505402548 \h </w:instrText>
+            </w:r>
+            <w:r>
+              <w:rPr>
+                <w:noProof/>
+                <w:webHidden/>
+              </w:rPr>
+            </w:r>
+            <w:r>
+              <w:rPr>
+                <w:noProof/>
+                <w:webHidden/>
+              </w:rPr>
+              <w:fldChar w:fldCharType="separate"/>
+            </w:r>
+            <w:r>
+              <w:rPr>
+                <w:noProof/>
+                <w:webHidden/>
+              </w:rPr>
+              <w:t>19</w:t>
+            </w:r>
+            <w:r>
+              <w:rPr>
+                <w:noProof/>
+                <w:webHidden/>
+              </w:rPr>
+              <w:fldChar w:fldCharType="end"/>
+            </w:r>
+          </w:hyperlink>
+        </w:p>
+        <w:p>
+          <w:pPr>
+            <w:pStyle w:val="TOC2"/>
+            <w:tabs>
+              <w:tab w:val="left" w:pos="1100"/>
+              <w:tab w:val="right" w:leader="dot" w:pos="9307"/>
+            </w:tabs>
+            <w:rPr>
+              <w:rFonts w:asciiTheme="minorHAnsi" w:eastAsiaTheme="minorEastAsia" w:hAnsiTheme="minorHAnsi" w:cstheme="minorBidi"/>
+              <w:noProof/>
+              <w:sz w:val="22"/>
+              <w:szCs w:val="22"/>
+              <w:lang w:val="en-HK" w:eastAsia="zh-TW"/>
+            </w:rPr>
+          </w:pPr>
+          <w:hyperlink w:anchor="_Toc505402549" w:history="1">
+            <w:r>
+              <w:rPr>
+                <w:rStyle w:val="Hyperlink"/>
+                <w:noProof/>
+              </w:rPr>
+              <w:t>14.2</w:t>
+            </w:r>
+            <w:r>
+              <w:rPr>
+                <w:rFonts w:asciiTheme="minorHAnsi" w:eastAsiaTheme="minorEastAsia" w:hAnsiTheme="minorHAnsi" w:cstheme="minorBidi"/>
+                <w:noProof/>
+                <w:sz w:val="22"/>
+                <w:szCs w:val="22"/>
+                <w:lang w:val="en-HK" w:eastAsia="zh-TW"/>
+              </w:rPr>
+              <w:tab/>
+            </w:r>
+            <w:r>
+              <w:rPr>
+                <w:rStyle w:val="Hyperlink"/>
+                <w:noProof/>
+              </w:rPr>
+              <w:t>Google Map API</w:t>
+            </w:r>
+            <w:r>
+              <w:rPr>
+                <w:noProof/>
+                <w:webHidden/>
+              </w:rPr>
+              <w:tab/>
+            </w:r>
+            <w:r>
+              <w:rPr>
+                <w:noProof/>
+                <w:webHidden/>
+              </w:rPr>
+              <w:fldChar w:fldCharType="begin"/>
+            </w:r>
+            <w:r>
+              <w:rPr>
+                <w:noProof/>
+                <w:webHidden/>
+              </w:rPr>
+              <w:instrText xml:space="preserve"> PAGEREF _Toc505402549 \h </w:instrText>
+            </w:r>
+            <w:r>
+              <w:rPr>
+                <w:noProof/>
+                <w:webHidden/>
+              </w:rPr>
+            </w:r>
+            <w:r>
+              <w:rPr>
+                <w:noProof/>
+                <w:webHidden/>
+              </w:rPr>
+              <w:fldChar w:fldCharType="separate"/>
+            </w:r>
+            <w:r>
+              <w:rPr>
+                <w:noProof/>
+                <w:webHidden/>
+              </w:rPr>
+              <w:t>19</w:t>
+            </w:r>
+            <w:r>
+              <w:rPr>
+                <w:noProof/>
+                <w:webHidden/>
+              </w:rPr>
+              <w:fldChar w:fldCharType="end"/>
+            </w:r>
+          </w:hyperlink>
+        </w:p>
+        <w:p>
+          <w:pPr>
+            <w:pStyle w:val="TOC1"/>
+            <w:tabs>
+              <w:tab w:val="left" w:pos="660"/>
+              <w:tab w:val="right" w:leader="dot" w:pos="9307"/>
+            </w:tabs>
+            <w:rPr>
+              <w:rFonts w:asciiTheme="minorHAnsi" w:eastAsiaTheme="minorEastAsia" w:hAnsiTheme="minorHAnsi" w:cstheme="minorBidi"/>
+              <w:noProof/>
+              <w:sz w:val="22"/>
+              <w:szCs w:val="22"/>
+              <w:lang w:val="en-HK" w:eastAsia="zh-TW"/>
+            </w:rPr>
+          </w:pPr>
+          <w:hyperlink w:anchor="_Toc505402550" w:history="1">
+            <w:r>
+              <w:rPr>
+                <w:rStyle w:val="Hyperlink"/>
+                <w:rFonts w:cstheme="minorHAnsi"/>
+                <w:noProof/>
+              </w:rPr>
+              <w:t>15.</w:t>
+            </w:r>
+            <w:r>
+              <w:rPr>
+                <w:rFonts w:asciiTheme="minorHAnsi" w:eastAsiaTheme="minorEastAsia" w:hAnsiTheme="minorHAnsi" w:cstheme="minorBidi"/>
+                <w:noProof/>
+                <w:sz w:val="22"/>
+                <w:szCs w:val="22"/>
+                <w:lang w:val="en-HK" w:eastAsia="zh-TW"/>
+              </w:rPr>
+              <w:tab/>
+            </w:r>
+            <w:r>
+              <w:rPr>
+                <w:rStyle w:val="Hyperlink"/>
+                <w:noProof/>
+              </w:rPr>
+              <w:t>Project Schedule</w:t>
+            </w:r>
+            <w:r>
+              <w:rPr>
+                <w:noProof/>
+                <w:webHidden/>
+              </w:rPr>
+              <w:tab/>
+            </w:r>
+            <w:r>
+              <w:rPr>
+                <w:noProof/>
+                <w:webHidden/>
+              </w:rPr>
+              <w:fldChar w:fldCharType="begin"/>
+            </w:r>
+            <w:r>
+              <w:rPr>
+                <w:noProof/>
+                <w:webHidden/>
+              </w:rPr>
+              <w:instrText xml:space="preserve"> PAGEREF _Toc505402550 \h </w:instrText>
+            </w:r>
+            <w:r>
+              <w:rPr>
+                <w:noProof/>
+                <w:webHidden/>
+              </w:rPr>
+            </w:r>
+            <w:r>
+              <w:rPr>
+                <w:noProof/>
+                <w:webHidden/>
+              </w:rPr>
+              <w:fldChar w:fldCharType="separate"/>
+            </w:r>
+            <w:r>
+              <w:rPr>
+                <w:noProof/>
+                <w:webHidden/>
+              </w:rPr>
+              <w:t>20</w:t>
+            </w:r>
+            <w:r>
+              <w:rPr>
+                <w:noProof/>
+                <w:webHidden/>
+              </w:rPr>
+              <w:fldChar w:fldCharType="end"/>
+            </w:r>
+          </w:hyperlink>
+        </w:p>
+        <w:p>
+          <w:pPr>
+            <w:pStyle w:val="TOC1"/>
+            <w:tabs>
+              <w:tab w:val="left" w:pos="660"/>
+              <w:tab w:val="right" w:leader="dot" w:pos="9307"/>
+            </w:tabs>
+            <w:rPr>
+              <w:rFonts w:asciiTheme="minorHAnsi" w:eastAsiaTheme="minorEastAsia" w:hAnsiTheme="minorHAnsi" w:cstheme="minorBidi"/>
+              <w:noProof/>
+              <w:sz w:val="22"/>
+              <w:szCs w:val="22"/>
+              <w:lang w:val="en-HK" w:eastAsia="zh-TW"/>
+            </w:rPr>
+          </w:pPr>
+          <w:hyperlink w:anchor="_Toc505402551" w:history="1">
+            <w:r>
+              <w:rPr>
+                <w:rStyle w:val="Hyperlink"/>
+                <w:rFonts w:cstheme="minorHAnsi"/>
+                <w:noProof/>
+              </w:rPr>
+              <w:t>16.</w:t>
+            </w:r>
+            <w:r>
+              <w:rPr>
+                <w:rFonts w:asciiTheme="minorHAnsi" w:eastAsiaTheme="minorEastAsia" w:hAnsiTheme="minorHAnsi" w:cstheme="minorBidi"/>
+                <w:noProof/>
+                <w:sz w:val="22"/>
+                <w:szCs w:val="22"/>
+                <w:lang w:val="en-HK" w:eastAsia="zh-TW"/>
+              </w:rPr>
+              <w:tab/>
+            </w:r>
+            <w:r>
+              <w:rPr>
+                <w:rStyle w:val="Hyperlink"/>
+                <w:noProof/>
+              </w:rPr>
+              <w:t>Monthly Log</w:t>
+            </w:r>
+            <w:r>
+              <w:rPr>
+                <w:noProof/>
+                <w:webHidden/>
+              </w:rPr>
+              <w:tab/>
+            </w:r>
+            <w:r>
+              <w:rPr>
+                <w:noProof/>
+                <w:webHidden/>
+              </w:rPr>
+              <w:fldChar w:fldCharType="begin"/>
+            </w:r>
+            <w:r>
+              <w:rPr>
+                <w:noProof/>
+                <w:webHidden/>
+              </w:rPr>
+              <w:instrText xml:space="preserve"> PAGEREF _Toc505402551 \h </w:instrText>
+            </w:r>
+            <w:r>
+              <w:rPr>
+                <w:noProof/>
+                <w:webHidden/>
+              </w:rPr>
+            </w:r>
+            <w:r>
+              <w:rPr>
+                <w:noProof/>
+                <w:webHidden/>
+              </w:rPr>
+              <w:fldChar w:fldCharType="separate"/>
+            </w:r>
+            <w:r>
+              <w:rPr>
+                <w:noProof/>
+                <w:webHidden/>
+              </w:rPr>
+              <w:t>21</w:t>
+            </w:r>
+            <w:r>
+              <w:rPr>
+                <w:noProof/>
+                <w:webHidden/>
+              </w:rPr>
+              <w:fldChar w:fldCharType="end"/>
+            </w:r>
+          </w:hyperlink>
+        </w:p>
+        <w:p>
+          <w:pPr>
+            <w:pStyle w:val="TOC1"/>
+            <w:tabs>
+              <w:tab w:val="left" w:pos="660"/>
+              <w:tab w:val="right" w:leader="dot" w:pos="9307"/>
+            </w:tabs>
+            <w:rPr>
+              <w:rFonts w:asciiTheme="minorHAnsi" w:eastAsiaTheme="minorEastAsia" w:hAnsiTheme="minorHAnsi" w:cstheme="minorBidi"/>
+              <w:noProof/>
+              <w:sz w:val="22"/>
+              <w:szCs w:val="22"/>
+              <w:lang w:val="en-HK" w:eastAsia="zh-TW"/>
+            </w:rPr>
+          </w:pPr>
+          <w:hyperlink w:anchor="_Toc505402552" w:history="1">
+            <w:r>
+              <w:rPr>
+                <w:rStyle w:val="Hyperlink"/>
+                <w:rFonts w:cstheme="minorHAnsi"/>
+                <w:noProof/>
+              </w:rPr>
+              <w:t>17.</w:t>
+            </w:r>
+            <w:r>
+              <w:rPr>
+                <w:rFonts w:asciiTheme="minorHAnsi" w:eastAsiaTheme="minorEastAsia" w:hAnsiTheme="minorHAnsi" w:cstheme="minorBidi"/>
+                <w:noProof/>
+                <w:sz w:val="22"/>
+                <w:szCs w:val="22"/>
+                <w:lang w:val="en-HK" w:eastAsia="zh-TW"/>
+              </w:rPr>
+              <w:tab/>
+            </w:r>
+            <w:r>
+              <w:rPr>
+                <w:rStyle w:val="Hyperlink"/>
+                <w:noProof/>
+              </w:rPr>
+              <w:t>Reference</w:t>
+            </w:r>
+            <w:r>
+              <w:rPr>
+                <w:noProof/>
+                <w:webHidden/>
+              </w:rPr>
+              <w:tab/>
+            </w:r>
+            <w:r>
+              <w:rPr>
+                <w:noProof/>
+                <w:webHidden/>
+              </w:rPr>
+              <w:fldChar w:fldCharType="begin"/>
+            </w:r>
+            <w:r>
+              <w:rPr>
+                <w:noProof/>
+                <w:webHidden/>
+              </w:rPr>
+              <w:instrText xml:space="preserve"> PAGEREF _Toc505402552 \h </w:instrText>
+            </w:r>
+            <w:r>
+              <w:rPr>
+                <w:noProof/>
+                <w:webHidden/>
+              </w:rPr>
+            </w:r>
+            <w:r>
+              <w:rPr>
+                <w:noProof/>
+                <w:webHidden/>
+              </w:rPr>
+              <w:fldChar w:fldCharType="separate"/>
+            </w:r>
+            <w:r>
+              <w:rPr>
+                <w:noProof/>
+                <w:webHidden/>
+              </w:rPr>
+              <w:t>22</w:t>
+            </w:r>
+            <w:r>
+              <w:rPr>
+                <w:noProof/>
+                <w:webHidden/>
+              </w:rPr>
+              <w:fldChar w:fldCharType="end"/>
+            </w:r>
+          </w:hyperlink>
+        </w:p>
+        <w:p>
+          <w:r>
+            <w:rPr>
+              <w:b/>
+              <w:bCs/>
+              <w:noProof/>
+            </w:rPr>
+            <w:fldChar w:fldCharType="end"/>
+          </w:r>
+        </w:p>
+      </w:sdtContent>
+    </w:sdt>
+    <w:p>
+      <w:pPr>
         <w:rPr>
           <w:rFonts w:cs="Calibri"/>
           <w:b/>
           <w:bCs/>
           <w:noProof/>
         </w:rPr>
-        <w:fldChar w:fldCharType="end"/>
-      </w:r>
+      </w:pPr>
+      <w:r>
+        <w:rPr>
+          <w:rFonts w:cs="Calibri"/>
+          <w:b/>
+          <w:bCs/>
+          <w:noProof/>
+        </w:rPr>
+        <w:t xml:space="preserve"> </w:t>
+      </w:r>
+    </w:p>
+    <w:p>
+      <w:pPr>
+        <w:rPr>
+          <w:rFonts w:cs="Calibri"/>
+          <w:b/>
+          <w:bCs/>
+          <w:noProof/>
+        </w:rPr>
+      </w:pPr>
     </w:p>
     <w:p>
       <w:pPr>
@@ -4985,18 +5667,84 @@
         </w:numPr>
       </w:pPr>
       <w:bookmarkStart w:id="0" w:name="_Toc497730362"/>
+      <w:bookmarkStart w:id="1" w:name="_Toc505402513"/>
       <w:r>
         <w:lastRenderedPageBreak/>
         <w:t>Summary of Revisions and Additions since Interim Report I</w:t>
       </w:r>
+      <w:bookmarkEnd w:id="1"/>
+    </w:p>
+    <w:p/>
+    <w:p>
+      <w:pPr>
+        <w:pStyle w:val="ListParagraph"/>
+        <w:numPr>
+          <w:ilvl w:val="0"/>
+          <w:numId w:val="11"/>
+        </w:numPr>
+      </w:pPr>
+      <w:r>
+        <w:t>Based on the “</w:t>
+      </w:r>
+      <w:r>
+        <w:t>Within cluster sum of squared errors</w:t>
+      </w:r>
+      <w:r>
+        <w:t>”, plotted and updated the clustering results with different number of clustering groups.</w:t>
+      </w:r>
+    </w:p>
+    <w:p>
+      <w:pPr>
+        <w:pStyle w:val="ListParagraph"/>
+        <w:numPr>
+          <w:ilvl w:val="0"/>
+          <w:numId w:val="11"/>
+        </w:numPr>
+      </w:pPr>
+      <w:r>
+        <w:t>Association analysis findings are added.</w:t>
+      </w:r>
+    </w:p>
+    <w:p>
+      <w:pPr>
+        <w:pStyle w:val="ListParagraph"/>
+        <w:numPr>
+          <w:ilvl w:val="0"/>
+          <w:numId w:val="11"/>
+        </w:numPr>
+      </w:pPr>
+      <w:r>
+        <w:t xml:space="preserve">DBSCAN is used for clustering analysis. </w:t>
+      </w:r>
+    </w:p>
+    <w:p>
+      <w:pPr>
+        <w:pStyle w:val="ListParagraph"/>
+        <w:numPr>
+          <w:ilvl w:val="0"/>
+          <w:numId w:val="11"/>
+        </w:numPr>
+      </w:pPr>
+      <w:r>
+        <w:t xml:space="preserve">Figures and tables are given the original links. </w:t>
+      </w:r>
+      <w:bookmarkStart w:id="2" w:name="_GoBack"/>
+      <w:bookmarkEnd w:id="2"/>
+    </w:p>
+    <w:p>
+      <w:pPr>
+        <w:pStyle w:val="ListParagraph"/>
+      </w:pPr>
     </w:p>
     <w:p>
       <w:pPr>
         <w:pStyle w:val="Heading1"/>
       </w:pPr>
+      <w:bookmarkStart w:id="3" w:name="_Toc505402514"/>
       <w:r>
         <w:t>Abstract</w:t>
       </w:r>
+      <w:bookmarkEnd w:id="3"/>
     </w:p>
     <w:p>
       <w:pPr>
@@ -5020,11 +5768,13 @@
           <w:numId w:val="5"/>
         </w:numPr>
       </w:pPr>
+      <w:bookmarkStart w:id="4" w:name="_Toc505402515"/>
       <w:r>
         <w:lastRenderedPageBreak/>
         <w:t>Introduction</w:t>
       </w:r>
       <w:bookmarkEnd w:id="0"/>
+      <w:bookmarkEnd w:id="4"/>
     </w:p>
     <w:p>
       <w:pPr>
@@ -5034,16 +5784,18 @@
           <w:numId w:val="4"/>
         </w:numPr>
       </w:pPr>
-      <w:bookmarkStart w:id="1" w:name="_Toc494103409"/>
-      <w:bookmarkStart w:id="2" w:name="_Toc497730363"/>
+      <w:bookmarkStart w:id="5" w:name="_Toc494103409"/>
+      <w:bookmarkStart w:id="6" w:name="_Toc497730363"/>
+      <w:bookmarkStart w:id="7" w:name="_Toc505402516"/>
       <w:r>
         <w:t>Background</w:t>
       </w:r>
       <w:r>
         <w:t xml:space="preserve"> Information</w:t>
       </w:r>
-      <w:bookmarkEnd w:id="1"/>
-      <w:bookmarkEnd w:id="2"/>
+      <w:bookmarkEnd w:id="5"/>
+      <w:bookmarkEnd w:id="6"/>
+      <w:bookmarkEnd w:id="7"/>
     </w:p>
     <w:p/>
     <w:p>
@@ -5083,13 +5835,15 @@
           <w:numId w:val="4"/>
         </w:numPr>
       </w:pPr>
-      <w:bookmarkStart w:id="3" w:name="_Toc494103410"/>
-      <w:bookmarkStart w:id="4" w:name="_Toc497730364"/>
+      <w:bookmarkStart w:id="8" w:name="_Toc494103410"/>
+      <w:bookmarkStart w:id="9" w:name="_Toc497730364"/>
+      <w:bookmarkStart w:id="10" w:name="_Toc505402517"/>
       <w:r>
         <w:t>Aims and Objectives</w:t>
       </w:r>
-      <w:bookmarkEnd w:id="3"/>
-      <w:bookmarkEnd w:id="4"/>
+      <w:bookmarkEnd w:id="8"/>
+      <w:bookmarkEnd w:id="9"/>
+      <w:bookmarkEnd w:id="10"/>
     </w:p>
     <w:p/>
     <w:p>
@@ -5125,8 +5879,8 @@
       <w:r>
         <w:t xml:space="preserve">When the data mining model is identified, the web application can provide some guidance to researchers. Thus, researchers can spare the time for further and deeper data analysis in their study. Also, deck.gl is newly developed by Uber since 2009 and made available in 2016. If the web application can integrate this API, it can improve the data visualization with large data sets and some interactive user events. </w:t>
       </w:r>
-      <w:bookmarkStart w:id="5" w:name="_Toc494103411"/>
-      <w:bookmarkStart w:id="6" w:name="_Toc497730365"/>
+      <w:bookmarkStart w:id="11" w:name="_Toc494103411"/>
+      <w:bookmarkStart w:id="12" w:name="_Toc497730365"/>
     </w:p>
     <w:p>
       <w:pPr>
@@ -5145,11 +5899,13 @@
           <w:numId w:val="4"/>
         </w:numPr>
       </w:pPr>
+      <w:bookmarkStart w:id="13" w:name="_Toc505402518"/>
       <w:r>
         <w:t>Scope</w:t>
       </w:r>
-      <w:bookmarkEnd w:id="5"/>
-      <w:bookmarkEnd w:id="6"/>
+      <w:bookmarkEnd w:id="11"/>
+      <w:bookmarkEnd w:id="12"/>
+      <w:bookmarkEnd w:id="13"/>
     </w:p>
     <w:p/>
     <w:p>
@@ -5181,32 +5937,36 @@
       <w:pPr>
         <w:pStyle w:val="Heading1"/>
       </w:pPr>
-      <w:bookmarkStart w:id="7" w:name="_Toc495853918"/>
+      <w:bookmarkStart w:id="14" w:name="_Toc495853918"/>
       <w:r>
         <w:br w:type="page"/>
       </w:r>
-      <w:bookmarkStart w:id="8" w:name="_Toc497730366"/>
+      <w:bookmarkStart w:id="15" w:name="_Toc497730366"/>
+      <w:bookmarkStart w:id="16" w:name="_Toc505402519"/>
       <w:r>
         <w:lastRenderedPageBreak/>
         <w:t>Literature Review</w:t>
       </w:r>
-      <w:bookmarkEnd w:id="7"/>
-      <w:bookmarkEnd w:id="8"/>
+      <w:bookmarkEnd w:id="14"/>
+      <w:bookmarkEnd w:id="15"/>
+      <w:bookmarkEnd w:id="16"/>
     </w:p>
     <w:p>
       <w:pPr>
         <w:pStyle w:val="Heading2"/>
       </w:pPr>
-      <w:bookmarkStart w:id="9" w:name="_Toc495853919"/>
-      <w:bookmarkStart w:id="10" w:name="_Toc497730367"/>
+      <w:bookmarkStart w:id="17" w:name="_Toc495853919"/>
+      <w:bookmarkStart w:id="18" w:name="_Toc497730367"/>
+      <w:bookmarkStart w:id="19" w:name="_Toc505402520"/>
       <w:r>
         <w:t>Overview</w:t>
       </w:r>
       <w:r>
         <w:t xml:space="preserve"> of Ecological Data</w:t>
       </w:r>
-      <w:bookmarkEnd w:id="9"/>
-      <w:bookmarkEnd w:id="10"/>
+      <w:bookmarkEnd w:id="17"/>
+      <w:bookmarkEnd w:id="18"/>
+      <w:bookmarkEnd w:id="19"/>
     </w:p>
     <w:p/>
     <w:p>
@@ -5263,8 +6023,8 @@
         </w:rPr>
         <w:t xml:space="preserve">base which scientists share their data sets about their studies. Everyone can access data sets and understand more on ecological data easily, in which in this research paper, the data sets are mainly from Ecological Data Wiki. It classifies the data sets into various categories which is close to public standard by taxonomic group, biome, data types, ecological level and scale. In big data analysis, it is of paramount importance on analysis which types of data. Different data analysis models are used for each data types. In general, the types are compilation, experimental, meta-analysis, observational and time series. UMass Landscape Ecology Lab of University of Massachusetts (Design and Analysis of Ecological Data, n.d.) introduced the design model to focus on each sampling data. It facilitates the identification of relationship between variables across data sets. </w:t>
       </w:r>
-      <w:bookmarkStart w:id="11" w:name="_Toc495853920"/>
-      <w:bookmarkStart w:id="12" w:name="_Toc497730368"/>
+      <w:bookmarkStart w:id="20" w:name="_Toc495853920"/>
+      <w:bookmarkStart w:id="21" w:name="_Toc497730368"/>
     </w:p>
     <w:p>
       <w:pPr>
@@ -5279,11 +6039,13 @@
       <w:pPr>
         <w:pStyle w:val="Heading2"/>
       </w:pPr>
+      <w:bookmarkStart w:id="22" w:name="_Toc505402521"/>
       <w:r>
         <w:t>Data Mining Process</w:t>
       </w:r>
-      <w:bookmarkEnd w:id="11"/>
-      <w:bookmarkEnd w:id="12"/>
+      <w:bookmarkEnd w:id="20"/>
+      <w:bookmarkEnd w:id="21"/>
+      <w:bookmarkEnd w:id="22"/>
     </w:p>
     <w:p/>
     <w:p>
@@ -5414,7 +6176,7 @@
                     </pic:cNvPicPr>
                   </pic:nvPicPr>
                   <pic:blipFill>
-                    <a:blip r:embed="rId8">
+                    <a:blip r:embed="rId9">
                       <a:extLst>
                         <a:ext uri="{28A0092B-C50C-407E-A947-70E740481C1C}">
                           <a14:useLocalDpi xmlns:a14="http://schemas.microsoft.com/office/drawing/2010/main" val="0"/>
@@ -5546,6 +6308,21 @@
         <w:fldChar w:fldCharType="separate"/>
       </w:r>
       <w:r>
+        <w:fldChar w:fldCharType="begin"/>
+      </w:r>
+      <w:r>
+        <w:instrText xml:space="preserve"> </w:instrText>
+      </w:r>
+      <w:r>
+        <w:instrText>INCLUDEPICTURE  "http://yaikhom.com/res/dbscan.png" \* MERGEFORMATINET</w:instrText>
+      </w:r>
+      <w:r>
+        <w:instrText xml:space="preserve"> </w:instrText>
+      </w:r>
+      <w:r>
+        <w:fldChar w:fldCharType="separate"/>
+      </w:r>
+      <w:r>
         <w:pict w14:anchorId="3818FBA9">
           <v:shapetype id="_x0000_t75" coordsize="21600,21600" o:spt="75" o:preferrelative="t" path="m@4@5l@4@11@9@11@9@5xe" filled="f" stroked="f">
             <v:stroke joinstyle="miter"/>
@@ -5566,14 +6343,17 @@
             <v:path o:extrusionok="f" gradientshapeok="t" o:connecttype="rect"/>
             <o:lock v:ext="edit" aspectratio="t"/>
           </v:shapetype>
-          <v:shape id="_x0000_i1028" type="#_x0000_t75" alt="DBSCAN的圖片搜尋結果" style="width:368.3pt;height:166.7pt">
-            <v:imagedata r:id="rId9" r:href="rId10"/>
+          <v:shape id="_x0000_i1025" type="#_x0000_t75" alt="DBSCAN的圖片搜尋結果" style="width:368.5pt;height:166.5pt">
+            <v:imagedata r:id="rId10" r:href="rId11"/>
           </v:shape>
         </w:pict>
       </w:r>
       <w:r>
         <w:fldChar w:fldCharType="end"/>
       </w:r>
+      <w:r>
+        <w:fldChar w:fldCharType="end"/>
+      </w:r>
     </w:p>
     <w:p>
       <w:pPr>
@@ -5593,8 +6373,8 @@
           <w:b/>
         </w:rPr>
       </w:pPr>
-      <w:bookmarkStart w:id="13" w:name="_Toc495853921"/>
-      <w:bookmarkStart w:id="14" w:name="_Toc497730369"/>
+      <w:bookmarkStart w:id="23" w:name="_Toc495853921"/>
+      <w:bookmarkStart w:id="24" w:name="_Toc497730369"/>
       <w:r>
         <w:br w:type="page"/>
       </w:r>
@@ -5603,12 +6383,14 @@
       <w:pPr>
         <w:pStyle w:val="Heading2"/>
       </w:pPr>
+      <w:bookmarkStart w:id="25" w:name="_Toc505402522"/>
       <w:r>
         <w:lastRenderedPageBreak/>
         <w:t>Data Visualization</w:t>
       </w:r>
-      <w:bookmarkEnd w:id="13"/>
-      <w:bookmarkEnd w:id="14"/>
+      <w:bookmarkEnd w:id="23"/>
+      <w:bookmarkEnd w:id="24"/>
+      <w:bookmarkEnd w:id="25"/>
     </w:p>
     <w:p>
       <w:pPr>
@@ -5695,8 +6477,8 @@
           <w:sz w:val="28"/>
         </w:rPr>
       </w:pPr>
-      <w:bookmarkStart w:id="15" w:name="_Toc494103412"/>
-      <w:bookmarkStart w:id="16" w:name="_Toc497730370"/>
+      <w:bookmarkStart w:id="26" w:name="_Toc494103412"/>
+      <w:bookmarkStart w:id="27" w:name="_Toc497730370"/>
       <w:r>
         <w:br w:type="page"/>
       </w:r>
@@ -5716,12 +6498,14 @@
         <w:ind w:left="284"/>
         <w:jc w:val="both"/>
       </w:pPr>
+      <w:bookmarkStart w:id="28" w:name="_Toc505402523"/>
       <w:r>
         <w:lastRenderedPageBreak/>
         <w:t>Methodology</w:t>
       </w:r>
-      <w:bookmarkEnd w:id="15"/>
-      <w:bookmarkEnd w:id="16"/>
+      <w:bookmarkEnd w:id="26"/>
+      <w:bookmarkEnd w:id="27"/>
+      <w:bookmarkEnd w:id="28"/>
     </w:p>
     <w:p>
       <w:pPr>
@@ -5731,16 +6515,18 @@
           <w:numId w:val="1"/>
         </w:numPr>
       </w:pPr>
-      <w:bookmarkStart w:id="17" w:name="_Toc494103413"/>
-      <w:bookmarkStart w:id="18" w:name="_Toc497730371"/>
+      <w:bookmarkStart w:id="29" w:name="_Toc494103413"/>
+      <w:bookmarkStart w:id="30" w:name="_Toc497730371"/>
+      <w:bookmarkStart w:id="31" w:name="_Toc505402524"/>
       <w:r>
         <w:t>Data C</w:t>
       </w:r>
       <w:r>
         <w:t>ollection</w:t>
       </w:r>
-      <w:bookmarkEnd w:id="17"/>
-      <w:bookmarkEnd w:id="18"/>
+      <w:bookmarkEnd w:id="29"/>
+      <w:bookmarkEnd w:id="30"/>
+      <w:bookmarkEnd w:id="31"/>
     </w:p>
     <w:p/>
     <w:p>
@@ -5776,8 +6562,8 @@
       <w:r>
         <w:t xml:space="preserve">Another source is from Data.Gov.HK. It is public sector information portal of HKSAR. Datasets are provided by government departments and public/private organizations. The portal divides several data categories and in this project, will select the data sets under environment which is provided by Agriculture, Fisheries and Conservation Department.  </w:t>
       </w:r>
-      <w:bookmarkStart w:id="19" w:name="_Toc494103414"/>
-      <w:bookmarkStart w:id="20" w:name="_Toc497730372"/>
+      <w:bookmarkStart w:id="32" w:name="_Toc494103414"/>
+      <w:bookmarkStart w:id="33" w:name="_Toc497730372"/>
     </w:p>
     <w:p>
       <w:pPr>
@@ -5787,11 +6573,13 @@
           <w:numId w:val="1"/>
         </w:numPr>
       </w:pPr>
+      <w:bookmarkStart w:id="34" w:name="_Toc505402525"/>
       <w:r>
         <w:t>Data Analysis</w:t>
       </w:r>
-      <w:bookmarkEnd w:id="19"/>
-      <w:bookmarkEnd w:id="20"/>
+      <w:bookmarkEnd w:id="32"/>
+      <w:bookmarkEnd w:id="33"/>
+      <w:bookmarkEnd w:id="34"/>
     </w:p>
     <w:p/>
     <w:p>
@@ -5862,15 +6650,17 @@
         <w:ind w:left="284"/>
         <w:jc w:val="both"/>
       </w:pPr>
-      <w:bookmarkStart w:id="21" w:name="_Toc497730373"/>
+      <w:bookmarkStart w:id="35" w:name="_Toc497730373"/>
       <w:r>
         <w:br w:type="page"/>
       </w:r>
+      <w:bookmarkStart w:id="36" w:name="_Toc505402526"/>
       <w:r>
         <w:lastRenderedPageBreak/>
         <w:t>Major Technical Components</w:t>
       </w:r>
-      <w:bookmarkEnd w:id="21"/>
+      <w:bookmarkEnd w:id="35"/>
+      <w:bookmarkEnd w:id="36"/>
     </w:p>
     <w:p>
       <w:pPr>
@@ -5880,16 +6670,18 @@
           <w:numId w:val="1"/>
         </w:numPr>
       </w:pPr>
-      <w:bookmarkStart w:id="22" w:name="_Toc494103416"/>
-      <w:bookmarkStart w:id="23" w:name="_Toc497730374"/>
+      <w:bookmarkStart w:id="37" w:name="_Toc494103416"/>
+      <w:bookmarkStart w:id="38" w:name="_Toc497730374"/>
+      <w:bookmarkStart w:id="39" w:name="_Toc505402527"/>
       <w:r>
         <w:t>Data</w:t>
       </w:r>
       <w:r>
         <w:t xml:space="preserve"> Mining</w:t>
       </w:r>
-      <w:bookmarkEnd w:id="22"/>
-      <w:bookmarkEnd w:id="23"/>
+      <w:bookmarkEnd w:id="37"/>
+      <w:bookmarkEnd w:id="38"/>
+      <w:bookmarkEnd w:id="39"/>
     </w:p>
     <w:p/>
     <w:p>
@@ -5937,8 +6729,8 @@
           <w:rStyle w:val="Emphasis"/>
         </w:rPr>
       </w:pPr>
-      <w:bookmarkStart w:id="24" w:name="_9wq786gwsb7" w:colFirst="0" w:colLast="0"/>
-      <w:bookmarkEnd w:id="24"/>
+      <w:bookmarkStart w:id="40" w:name="_9wq786gwsb7" w:colFirst="0" w:colLast="0"/>
+      <w:bookmarkEnd w:id="40"/>
       <w:r>
         <w:rPr>
           <w:rStyle w:val="Emphasis"/>
@@ -5995,13 +6787,15 @@
           <w:numId w:val="1"/>
         </w:numPr>
       </w:pPr>
-      <w:bookmarkStart w:id="25" w:name="_Toc494103417"/>
-      <w:bookmarkStart w:id="26" w:name="_Toc497730375"/>
+      <w:bookmarkStart w:id="41" w:name="_Toc494103417"/>
+      <w:bookmarkStart w:id="42" w:name="_Toc497730375"/>
+      <w:bookmarkStart w:id="43" w:name="_Toc505402528"/>
       <w:r>
         <w:t>Web Application</w:t>
       </w:r>
-      <w:bookmarkEnd w:id="25"/>
-      <w:bookmarkEnd w:id="26"/>
+      <w:bookmarkEnd w:id="41"/>
+      <w:bookmarkEnd w:id="42"/>
+      <w:bookmarkEnd w:id="43"/>
       <w:r>
         <w:t xml:space="preserve"> </w:t>
       </w:r>
@@ -6156,8 +6950,6 @@
         </w:rPr>
         <w:t>. It will be used for two purposes. Oracle database helps to generate different sets of data samples for testing during the development. It also stores the data imported by users and maintains the web application.</w:t>
       </w:r>
-      <w:bookmarkStart w:id="27" w:name="_GoBack"/>
-      <w:bookmarkEnd w:id="27"/>
     </w:p>
     <w:p>
       <w:pPr>
@@ -6220,39 +7012,23 @@
         <w:ind w:left="284"/>
         <w:jc w:val="both"/>
       </w:pPr>
-      <w:bookmarkStart w:id="28" w:name="_Toc494103418"/>
-      <w:bookmarkStart w:id="29" w:name="_Toc497730376"/>
+      <w:bookmarkStart w:id="44" w:name="_Toc494103418"/>
+      <w:bookmarkStart w:id="45" w:name="_Toc497730376"/>
+      <w:bookmarkStart w:id="46" w:name="_Toc505402529"/>
       <w:r>
         <w:lastRenderedPageBreak/>
         <w:t>Expected Results and Deliverables</w:t>
       </w:r>
-      <w:bookmarkEnd w:id="28"/>
-      <w:bookmarkEnd w:id="29"/>
+      <w:bookmarkEnd w:id="44"/>
+      <w:bookmarkEnd w:id="45"/>
+      <w:bookmarkEnd w:id="46"/>
     </w:p>
     <w:p>
       <w:pPr>
         <w:ind w:left="710"/>
       </w:pPr>
       <w:r>
-        <w:t xml:space="preserve">A common work flow of data analysis used </w:t>
-      </w:r>
-      <w:r>
-        <w:t>in ecological study will be identified</w:t>
-      </w:r>
-      <w:r>
-        <w:t>. A web application is developed for data visualization and give</w:t>
-      </w:r>
-      <w:r>
-        <w:t xml:space="preserve"> guidance </w:t>
-      </w:r>
-      <w:r>
-        <w:t>with the common work flow. The application also integrates with deck</w:t>
-      </w:r>
-      <w:r>
-        <w:t xml:space="preserve">.gl </w:t>
-      </w:r>
-      <w:r>
-        <w:t>or Google Map API to display on maps.  Some interactive user events   will be added, for example, users select the timespan of data and the</w:t>
+        <w:t>A common work flow of data analysis used in ecological study will be identified. A web application is developed for data visualization and give guidance with the common work flow. The application also integrates with deck.gl or Google Map API to display on maps.  Some interactive user events   will be added, for example, users select the timespan of data and the</w:t>
       </w:r>
       <w:r>
         <w:t xml:space="preserve"> </w:t>
@@ -6281,7 +7057,8 @@
         <w:ind w:left="284"/>
         <w:jc w:val="both"/>
       </w:pPr>
-      <w:bookmarkStart w:id="30" w:name="_Toc497730377"/>
+      <w:bookmarkStart w:id="47" w:name="_Toc497730377"/>
+      <w:bookmarkStart w:id="48" w:name="_Toc505402530"/>
       <w:r>
         <w:t xml:space="preserve">Weka </w:t>
       </w:r>
@@ -6291,7 +7068,8 @@
       <w:r>
         <w:t>Mining Analysis Findings</w:t>
       </w:r>
-      <w:bookmarkEnd w:id="30"/>
+      <w:bookmarkEnd w:id="47"/>
+      <w:bookmarkEnd w:id="48"/>
     </w:p>
     <w:p>
       <w:pPr>
@@ -6301,11 +7079,13 @@
           <w:numId w:val="1"/>
         </w:numPr>
       </w:pPr>
-      <w:bookmarkStart w:id="31" w:name="_Toc497730378"/>
+      <w:bookmarkStart w:id="49" w:name="_Toc497730378"/>
+      <w:bookmarkStart w:id="50" w:name="_Toc505402531"/>
       <w:r>
         <w:t>Description</w:t>
       </w:r>
-      <w:bookmarkEnd w:id="31"/>
+      <w:bookmarkEnd w:id="49"/>
+      <w:bookmarkEnd w:id="50"/>
     </w:p>
     <w:p>
       <w:pPr>
@@ -6376,14 +7156,16 @@
         </w:numPr>
         <w:ind w:left="710"/>
       </w:pPr>
-      <w:bookmarkStart w:id="32" w:name="_Toc497730379"/>
+      <w:bookmarkStart w:id="51" w:name="_Toc497730379"/>
+      <w:bookmarkStart w:id="52" w:name="_Toc505402532"/>
       <w:r>
         <w:t>Data Preprocessing</w:t>
       </w:r>
-      <w:bookmarkEnd w:id="32"/>
+      <w:bookmarkEnd w:id="51"/>
       <w:r>
         <w:t xml:space="preserve"> - Clustering</w:t>
       </w:r>
+      <w:bookmarkEnd w:id="52"/>
     </w:p>
     <w:p/>
     <w:p>
@@ -6483,7 +7265,7 @@
           <w:szCs w:val="24"/>
         </w:rPr>
         <w:sectPr>
-          <w:footerReference w:type="default" r:id="rId11"/>
+          <w:footerReference w:type="default" r:id="rId12"/>
           <w:pgSz w:w="11909" w:h="16834" w:code="9"/>
           <w:pgMar w:top="1152" w:right="1440" w:bottom="1152" w:left="1152" w:header="720" w:footer="720" w:gutter="0"/>
           <w:cols w:space="720"/>
@@ -6510,7 +7292,7 @@
         <w:lastRenderedPageBreak/>
         <w:t xml:space="preserve">Figure </w:t>
       </w:r>
-      <w:commentRangeStart w:id="33"/>
+      <w:commentRangeStart w:id="53"/>
       <w:r>
         <w:rPr>
           <w:rFonts w:cs="Calibri"/>
@@ -6527,12 +7309,12 @@
         </w:rPr>
         <w:t xml:space="preserve"> – Weka Cluster Visualize for breeding bird survey in 2010 and 2016</w:t>
       </w:r>
-      <w:commentRangeEnd w:id="33"/>
+      <w:commentRangeEnd w:id="53"/>
       <w:r>
         <w:rPr>
           <w:rStyle w:val="CommentReference"/>
         </w:rPr>
-        <w:commentReference w:id="33"/>
+        <w:commentReference w:id="53"/>
       </w:r>
     </w:p>
     <w:p>
@@ -6566,7 +7348,7 @@
                     </pic:cNvPicPr>
                   </pic:nvPicPr>
                   <pic:blipFill>
-                    <a:blip r:embed="rId15">
+                    <a:blip r:embed="rId16">
                       <a:extLst>
                         <a:ext uri="{28A0092B-C50C-407E-A947-70E740481C1C}">
                           <a14:useLocalDpi xmlns:a14="http://schemas.microsoft.com/office/drawing/2010/main" val="0"/>
@@ -6746,7 +7528,7 @@
                     </pic:cNvPicPr>
                   </pic:nvPicPr>
                   <pic:blipFill>
-                    <a:blip r:embed="rId16">
+                    <a:blip r:embed="rId17">
                       <a:extLst>
                         <a:ext uri="{28A0092B-C50C-407E-A947-70E740481C1C}">
                           <a14:useLocalDpi xmlns:a14="http://schemas.microsoft.com/office/drawing/2010/main" val="0"/>
@@ -6873,7 +7655,7 @@
                     </pic:cNvPicPr>
                   </pic:nvPicPr>
                   <pic:blipFill>
-                    <a:blip r:embed="rId17">
+                    <a:blip r:embed="rId18">
                       <a:extLst>
                         <a:ext uri="{28A0092B-C50C-407E-A947-70E740481C1C}">
                           <a14:useLocalDpi xmlns:a14="http://schemas.microsoft.com/office/drawing/2010/main" val="0"/>
@@ -7050,7 +7832,7 @@
                     </pic:cNvPicPr>
                   </pic:nvPicPr>
                   <pic:blipFill>
-                    <a:blip r:embed="rId18">
+                    <a:blip r:embed="rId19">
                       <a:extLst>
                         <a:ext uri="{28A0092B-C50C-407E-A947-70E740481C1C}">
                           <a14:useLocalDpi xmlns:a14="http://schemas.microsoft.com/office/drawing/2010/main" val="0"/>
@@ -7151,7 +7933,7 @@
                     </pic:cNvPicPr>
                   </pic:nvPicPr>
                   <pic:blipFill>
-                    <a:blip r:embed="rId19">
+                    <a:blip r:embed="rId20">
                       <a:extLst>
                         <a:ext uri="{28A0092B-C50C-407E-A947-70E740481C1C}">
                           <a14:useLocalDpi xmlns:a14="http://schemas.microsoft.com/office/drawing/2010/main" val="0"/>
@@ -7353,7 +8135,7 @@
                     </pic:cNvPicPr>
                   </pic:nvPicPr>
                   <pic:blipFill>
-                    <a:blip r:embed="rId20">
+                    <a:blip r:embed="rId21">
                       <a:extLst>
                         <a:ext uri="{28A0092B-C50C-407E-A947-70E740481C1C}">
                           <a14:useLocalDpi xmlns:a14="http://schemas.microsoft.com/office/drawing/2010/main" val="0"/>
@@ -7444,7 +8226,7 @@
                     </pic:cNvPicPr>
                   </pic:nvPicPr>
                   <pic:blipFill>
-                    <a:blip r:embed="rId21">
+                    <a:blip r:embed="rId22">
                       <a:extLst>
                         <a:ext uri="{28A0092B-C50C-407E-A947-70E740481C1C}">
                           <a14:useLocalDpi xmlns:a14="http://schemas.microsoft.com/office/drawing/2010/main" val="0"/>
@@ -7507,31 +8289,35 @@
         </w:numPr>
         <w:ind w:left="710"/>
       </w:pPr>
-      <w:bookmarkStart w:id="34" w:name="_Toc497730380"/>
-      <w:commentRangeStart w:id="35"/>
+      <w:bookmarkStart w:id="54" w:name="_Toc497730380"/>
+      <w:bookmarkStart w:id="55" w:name="_Toc505402533"/>
+      <w:commentRangeStart w:id="56"/>
       <w:r>
         <w:lastRenderedPageBreak/>
-        <w:t xml:space="preserve">Data Preprocessing - </w:t>
-      </w:r>
-      <w:r>
-        <w:t>Association</w:t>
-      </w:r>
-      <w:commentRangeEnd w:id="35"/>
+        <w:t>Data Preprocessing - Association</w:t>
+      </w:r>
+      <w:commentRangeEnd w:id="56"/>
       <w:r>
         <w:rPr>
           <w:rStyle w:val="CommentReference"/>
           <w:rFonts w:eastAsia="新細明體"/>
           <w:b w:val="0"/>
         </w:rPr>
-        <w:commentReference w:id="35"/>
-      </w:r>
+        <w:commentReference w:id="56"/>
+      </w:r>
+      <w:bookmarkEnd w:id="55"/>
     </w:p>
     <w:p>
       <w:pPr>
         <w:pStyle w:val="Heading1"/>
       </w:pPr>
-      <w:r>
-        <w:t xml:space="preserve">Data processing in Python </w:t>
+      <w:bookmarkStart w:id="57" w:name="_Toc505402534"/>
+      <w:r>
+        <w:t>Data processing in Python</w:t>
+      </w:r>
+      <w:bookmarkEnd w:id="57"/>
+      <w:r>
+        <w:t xml:space="preserve"> </w:t>
       </w:r>
     </w:p>
     <w:p>
@@ -7543,31 +8329,37 @@
       <w:pPr>
         <w:pStyle w:val="Heading2"/>
       </w:pPr>
+      <w:bookmarkStart w:id="58" w:name="_Toc505402535"/>
       <w:r>
         <w:t>Clustering by DBSCAN</w:t>
       </w:r>
+      <w:bookmarkEnd w:id="58"/>
     </w:p>
     <w:p>
       <w:pPr>
         <w:pStyle w:val="Heading2"/>
       </w:pPr>
+      <w:bookmarkStart w:id="59" w:name="_Toc505402536"/>
       <w:r>
         <w:t>Association</w:t>
       </w:r>
+      <w:bookmarkEnd w:id="59"/>
     </w:p>
     <w:p/>
     <w:p>
       <w:pPr>
         <w:pStyle w:val="Heading1"/>
       </w:pPr>
+      <w:bookmarkStart w:id="60" w:name="_Toc505402537"/>
       <w:r>
         <w:t>Design</w:t>
       </w:r>
       <w:r>
         <w:t xml:space="preserve"> of Web Application</w:t>
       </w:r>
-    </w:p>
-    <w:bookmarkEnd w:id="34"/>
+      <w:bookmarkEnd w:id="60"/>
+    </w:p>
+    <w:bookmarkEnd w:id="54"/>
     <w:p>
       <w:r>
         <w:t>[use case diagram, sequence diagram, database diagram]</w:t>
@@ -7578,9 +8370,11 @@
       <w:pPr>
         <w:pStyle w:val="Heading1"/>
       </w:pPr>
+      <w:bookmarkStart w:id="61" w:name="_Toc505402538"/>
       <w:r>
         <w:t>Preliminary Result and Future Improvement</w:t>
       </w:r>
+      <w:bookmarkEnd w:id="61"/>
     </w:p>
     <w:p/>
     <w:p>
@@ -7601,11 +8395,13 @@
           <w:numId w:val="1"/>
         </w:numPr>
       </w:pPr>
-      <w:bookmarkStart w:id="36" w:name="_Toc497730384"/>
+      <w:bookmarkStart w:id="62" w:name="_Toc497730384"/>
+      <w:bookmarkStart w:id="63" w:name="_Toc505402539"/>
       <w:r>
         <w:t>Data Mining Analysis</w:t>
       </w:r>
-      <w:bookmarkEnd w:id="36"/>
+      <w:bookmarkEnd w:id="62"/>
+      <w:bookmarkEnd w:id="63"/>
     </w:p>
     <w:p/>
     <w:p>
@@ -7629,11 +8425,13 @@
           <w:numId w:val="1"/>
         </w:numPr>
       </w:pPr>
-      <w:bookmarkStart w:id="37" w:name="_Toc497730385"/>
+      <w:bookmarkStart w:id="64" w:name="_Toc497730385"/>
+      <w:bookmarkStart w:id="65" w:name="_Toc505402540"/>
       <w:r>
         <w:t>Data visualization system (Web Application)</w:t>
       </w:r>
-      <w:bookmarkEnd w:id="37"/>
+      <w:bookmarkEnd w:id="64"/>
+      <w:bookmarkEnd w:id="65"/>
     </w:p>
     <w:p>
       <w:pPr>
@@ -7683,6 +8481,7 @@
         <w:ind w:left="284"/>
         <w:jc w:val="both"/>
       </w:pPr>
+      <w:bookmarkStart w:id="66" w:name="_Toc505402541"/>
       <w:r>
         <w:t>F</w:t>
       </w:r>
@@ -7692,6 +8491,7 @@
       <w:r>
         <w:t xml:space="preserve"> Work</w:t>
       </w:r>
+      <w:bookmarkEnd w:id="66"/>
       <w:r>
         <w:tab/>
       </w:r>
@@ -7704,18 +8504,20 @@
           <w:numId w:val="1"/>
         </w:numPr>
       </w:pPr>
-      <w:bookmarkStart w:id="38" w:name="_Toc497730381"/>
+      <w:bookmarkStart w:id="67" w:name="_Toc497730381"/>
+      <w:bookmarkStart w:id="68" w:name="_Toc505402542"/>
       <w:r>
         <w:t>Data Processing</w:t>
       </w:r>
-      <w:bookmarkEnd w:id="38"/>
+      <w:bookmarkEnd w:id="67"/>
+      <w:bookmarkEnd w:id="68"/>
     </w:p>
     <w:p/>
     <w:p>
       <w:pPr>
         <w:ind w:left="720"/>
       </w:pPr>
-      <w:commentRangeStart w:id="39"/>
+      <w:commentRangeStart w:id="69"/>
       <w:r>
         <w:t xml:space="preserve">After Weka data preprocessing analysis, captured the main attributes used to perform clustering. In data processing, attributes – coordinates of the route points, family, species total and AOU are used. Coordinates of the route points belong to spherical data which may not be so accurate if using simple K-Means clustering. Therefore, DBSCAN will be used for further analysis. </w:t>
       </w:r>
@@ -7780,7 +8582,7 @@
                     </pic:cNvPicPr>
                   </pic:nvPicPr>
                   <pic:blipFill>
-                    <a:blip r:embed="rId22">
+                    <a:blip r:embed="rId23">
                       <a:extLst>
                         <a:ext uri="{28A0092B-C50C-407E-A947-70E740481C1C}">
                           <a14:useLocalDpi xmlns:a14="http://schemas.microsoft.com/office/drawing/2010/main" val="0"/>
@@ -7853,11 +8655,13 @@
           <w:numId w:val="1"/>
         </w:numPr>
       </w:pPr>
-      <w:bookmarkStart w:id="40" w:name="_Toc497730382"/>
+      <w:bookmarkStart w:id="70" w:name="_Toc497730382"/>
+      <w:bookmarkStart w:id="71" w:name="_Toc505402543"/>
       <w:r>
         <w:t>UI Design</w:t>
       </w:r>
-      <w:bookmarkEnd w:id="40"/>
+      <w:bookmarkEnd w:id="70"/>
+      <w:bookmarkEnd w:id="71"/>
     </w:p>
     <w:p/>
     <w:p>
@@ -7872,7 +8676,7 @@
         <w:t xml:space="preserve">Further study on map visualization API is necessary. Completed Weka data mining analysis, foresee that layers of visualization might be required in the system. After completion of the data processing, integrate the mining algorithm to the system first before integration of API. </w:t>
       </w:r>
     </w:p>
-    <w:commentRangeEnd w:id="39"/>
+    <w:commentRangeEnd w:id="69"/>
     <w:p>
       <w:pPr>
         <w:ind w:left="710"/>
@@ -7886,7 +8690,7 @@
         <w:rPr>
           <w:rStyle w:val="CommentReference"/>
         </w:rPr>
-        <w:commentReference w:id="39"/>
+        <w:commentReference w:id="69"/>
       </w:r>
     </w:p>
     <w:p>
@@ -7914,11 +8718,13 @@
         <w:ind w:left="284"/>
         <w:jc w:val="both"/>
       </w:pPr>
-      <w:bookmarkStart w:id="41" w:name="_Toc497730386"/>
+      <w:bookmarkStart w:id="72" w:name="_Toc497730386"/>
+      <w:bookmarkStart w:id="73" w:name="_Toc505402544"/>
       <w:r>
         <w:t>Problems to be encountered</w:t>
       </w:r>
-      <w:bookmarkEnd w:id="41"/>
+      <w:bookmarkEnd w:id="72"/>
+      <w:bookmarkEnd w:id="73"/>
     </w:p>
     <w:p>
       <w:pPr>
@@ -7928,11 +8734,13 @@
           <w:numId w:val="1"/>
         </w:numPr>
       </w:pPr>
-      <w:bookmarkStart w:id="42" w:name="_Toc497730387"/>
+      <w:bookmarkStart w:id="74" w:name="_Toc497730387"/>
+      <w:bookmarkStart w:id="75" w:name="_Toc505402545"/>
       <w:r>
         <w:t>Time</w:t>
       </w:r>
-      <w:bookmarkEnd w:id="42"/>
+      <w:bookmarkEnd w:id="74"/>
+      <w:bookmarkEnd w:id="75"/>
       <w:r>
         <w:t xml:space="preserve"> </w:t>
       </w:r>
@@ -7959,11 +8767,13 @@
           <w:numId w:val="1"/>
         </w:numPr>
       </w:pPr>
-      <w:bookmarkStart w:id="43" w:name="_Toc497730388"/>
+      <w:bookmarkStart w:id="76" w:name="_Toc497730388"/>
+      <w:bookmarkStart w:id="77" w:name="_Toc505402546"/>
       <w:r>
         <w:t>Integration of API</w:t>
       </w:r>
-      <w:bookmarkEnd w:id="43"/>
+      <w:bookmarkEnd w:id="76"/>
+      <w:bookmarkEnd w:id="77"/>
     </w:p>
     <w:p>
       <w:pPr>
@@ -8046,7 +8856,8 @@
       <w:r>
         <w:br w:type="page"/>
       </w:r>
-      <w:bookmarkStart w:id="44" w:name="_Toc497730389"/>
+      <w:bookmarkStart w:id="78" w:name="_Toc497730389"/>
+      <w:bookmarkStart w:id="79" w:name="_Toc505402547"/>
       <w:r>
         <w:lastRenderedPageBreak/>
         <w:t>Alterative Solutio</w:t>
@@ -8054,7 +8865,8 @@
       <w:r>
         <w:t>n</w:t>
       </w:r>
-      <w:bookmarkEnd w:id="44"/>
+      <w:bookmarkEnd w:id="78"/>
+      <w:bookmarkEnd w:id="79"/>
     </w:p>
     <w:p>
       <w:pPr>
@@ -8064,11 +8876,13 @@
           <w:numId w:val="1"/>
         </w:numPr>
       </w:pPr>
-      <w:bookmarkStart w:id="45" w:name="_Toc497730390"/>
+      <w:bookmarkStart w:id="80" w:name="_Toc497730390"/>
+      <w:bookmarkStart w:id="81" w:name="_Toc505402548"/>
       <w:r>
         <w:t>Test-driven approach</w:t>
       </w:r>
-      <w:bookmarkEnd w:id="45"/>
+      <w:bookmarkEnd w:id="80"/>
+      <w:bookmarkEnd w:id="81"/>
     </w:p>
     <w:p/>
     <w:p>
@@ -8092,11 +8906,13 @@
           <w:numId w:val="1"/>
         </w:numPr>
       </w:pPr>
-      <w:bookmarkStart w:id="46" w:name="_Toc497730391"/>
+      <w:bookmarkStart w:id="82" w:name="_Toc497730391"/>
+      <w:bookmarkStart w:id="83" w:name="_Toc505402549"/>
       <w:r>
         <w:t>Google Map API</w:t>
       </w:r>
-      <w:bookmarkEnd w:id="46"/>
+      <w:bookmarkEnd w:id="82"/>
+      <w:bookmarkEnd w:id="83"/>
       <w:r>
         <w:t xml:space="preserve"> </w:t>
       </w:r>
@@ -8141,14 +8957,15 @@
         <w:ind w:left="284"/>
         <w:jc w:val="both"/>
       </w:pPr>
-      <w:bookmarkStart w:id="47" w:name="_Toc497730392"/>
+      <w:bookmarkStart w:id="84" w:name="_Toc497730392"/>
+      <w:bookmarkStart w:id="85" w:name="_Toc505402550"/>
       <w:r>
         <w:rPr>
           <w:noProof/>
         </w:rPr>
         <w:lastRenderedPageBreak/>
         <w:drawing>
-          <wp:anchor distT="0" distB="0" distL="114300" distR="114300" simplePos="0" relativeHeight="251660288" behindDoc="0" locked="0" layoutInCell="1" allowOverlap="1" wp14:anchorId="46A07A0A" wp14:editId="7399B04F">
+          <wp:anchor distT="0" distB="0" distL="114300" distR="114300" simplePos="0" relativeHeight="251658752" behindDoc="0" locked="0" layoutInCell="1" allowOverlap="1" wp14:anchorId="46A07A0A" wp14:editId="7399B04F">
             <wp:simplePos x="0" y="0"/>
             <wp:positionH relativeFrom="margin">
               <wp:posOffset>4445</wp:posOffset>
@@ -8181,7 +8998,7 @@
                     </pic:cNvPicPr>
                   </pic:nvPicPr>
                   <pic:blipFill>
-                    <a:blip r:embed="rId23">
+                    <a:blip r:embed="rId24">
                       <a:extLst>
                         <a:ext uri="{28A0092B-C50C-407E-A947-70E740481C1C}">
                           <a14:useLocalDpi xmlns:a14="http://schemas.microsoft.com/office/drawing/2010/main" val="0"/>
@@ -8224,7 +9041,8 @@
       <w:r>
         <w:t xml:space="preserve"> Schedule</w:t>
       </w:r>
-      <w:bookmarkEnd w:id="47"/>
+      <w:bookmarkEnd w:id="84"/>
+      <w:bookmarkEnd w:id="85"/>
     </w:p>
     <w:p>
       <w:pPr>
@@ -8263,12 +9081,14 @@
         <w:ind w:left="284"/>
         <w:jc w:val="both"/>
       </w:pPr>
-      <w:bookmarkStart w:id="48" w:name="_Toc497730393"/>
+      <w:bookmarkStart w:id="86" w:name="_Toc497730393"/>
+      <w:bookmarkStart w:id="87" w:name="_Toc505402551"/>
       <w:r>
         <w:lastRenderedPageBreak/>
         <w:t>Monthly Log</w:t>
       </w:r>
-      <w:bookmarkEnd w:id="48"/>
+      <w:bookmarkEnd w:id="86"/>
+      <w:bookmarkEnd w:id="87"/>
     </w:p>
     <w:tbl>
       <w:tblPr>
@@ -8546,10 +9366,7 @@
               </w:numPr>
             </w:pPr>
             <w:r>
-              <w:t>Development of data mining model in IPython</w:t>
-            </w:r>
-            <w:r>
-              <w:t xml:space="preserve"> </w:t>
+              <w:t xml:space="preserve">Development of data mining model in IPython </w:t>
             </w:r>
           </w:p>
           <w:p>
@@ -8650,8 +9467,8 @@
           <w:sz w:val="28"/>
         </w:rPr>
       </w:pPr>
-      <w:bookmarkStart w:id="49" w:name="_Toc495853941"/>
-      <w:bookmarkStart w:id="50" w:name="_Toc497730394"/>
+      <w:bookmarkStart w:id="88" w:name="_Toc495853941"/>
+      <w:bookmarkStart w:id="89" w:name="_Toc497730394"/>
     </w:p>
     <w:p>
       <w:pPr>
@@ -8682,6 +9499,7 @@
         <w:ind w:left="284"/>
         <w:jc w:val="both"/>
       </w:pPr>
+      <w:bookmarkStart w:id="90" w:name="_Toc505402552"/>
       <w:r>
         <w:lastRenderedPageBreak/>
         <w:t>Referenc</w:t>
@@ -8689,8 +9507,9 @@
       <w:r>
         <w:t>e</w:t>
       </w:r>
-      <w:bookmarkEnd w:id="49"/>
-      <w:bookmarkEnd w:id="50"/>
+      <w:bookmarkEnd w:id="88"/>
+      <w:bookmarkEnd w:id="89"/>
+      <w:bookmarkEnd w:id="90"/>
     </w:p>
     <w:p>
       <w:pPr>
@@ -8715,7 +9534,7 @@
       <w:r>
         <w:t xml:space="preserve">Black, R. (2011, August 23). Species count put at 8.7 million. Retrieved October 15, 2017, from </w:t>
       </w:r>
-      <w:hyperlink r:id="rId24" w:history="1">
+      <w:hyperlink r:id="rId25" w:history="1">
         <w:r>
           <w:rPr>
             <w:rStyle w:val="Hyperlink"/>
@@ -8740,7 +9559,7 @@
       <w:r>
         <w:t xml:space="preserve">Design and Analysis of Ecological Data. (n.d.). Retrieved October 15, 2017, from </w:t>
       </w:r>
-      <w:hyperlink r:id="rId25" w:history="1">
+      <w:hyperlink r:id="rId26" w:history="1">
         <w:r>
           <w:rPr>
             <w:rStyle w:val="Hyperlink"/>
@@ -8766,7 +9585,7 @@
       <w:r>
         <w:t xml:space="preserve">Ecology. (n.d.). Retrieved October 15, 2017, from </w:t>
       </w:r>
-      <w:hyperlink r:id="rId26" w:history="1">
+      <w:hyperlink r:id="rId27" w:history="1">
         <w:r>
           <w:rPr>
             <w:rStyle w:val="Hyperlink"/>
@@ -8792,7 +9611,7 @@
       <w:r>
         <w:t xml:space="preserve">Etherington, D. (2017, April 06). Uber’s open source data visualization tool now goes beyond maps. Retrieved September 15, 2017, from </w:t>
       </w:r>
-      <w:hyperlink r:id="rId27" w:history="1">
+      <w:hyperlink r:id="rId28" w:history="1">
         <w:r>
           <w:rPr>
             <w:rStyle w:val="Hyperlink"/>
@@ -8818,7 +9637,7 @@
       <w:r>
         <w:t xml:space="preserve">GBIF. (n.d.). Retrieved October 15, 2017, from </w:t>
       </w:r>
-      <w:hyperlink r:id="rId28" w:history="1">
+      <w:hyperlink r:id="rId29" w:history="1">
         <w:r>
           <w:rPr>
             <w:rStyle w:val="Hyperlink"/>
@@ -8844,7 +9663,7 @@
       <w:r>
         <w:t xml:space="preserve">J. B. (2017, September 20). Classification And Regression Trees for Machine Learning. Retrieved October 15, 2017, from </w:t>
       </w:r>
-      <w:hyperlink r:id="rId29" w:history="1">
+      <w:hyperlink r:id="rId30" w:history="1">
         <w:r>
           <w:rPr>
             <w:rStyle w:val="Hyperlink"/>
@@ -8888,7 +9707,7 @@
       <w:r>
         <w:t xml:space="preserve">The data mining. (n.d.). Retrieved October 13, 2017, from </w:t>
       </w:r>
-      <w:hyperlink r:id="rId30" w:history="1">
+      <w:hyperlink r:id="rId31" w:history="1">
         <w:r>
           <w:rPr>
             <w:rStyle w:val="Hyperlink"/>
@@ -8910,7 +9729,7 @@
       </w:pPr>
     </w:p>
     <w:sectPr>
-      <w:footerReference w:type="default" r:id="rId31"/>
+      <w:footerReference w:type="default" r:id="rId32"/>
       <w:pgSz w:w="12240" w:h="15840"/>
       <w:pgMar w:top="1440" w:right="1080" w:bottom="1440" w:left="1080" w:header="708" w:footer="708" w:gutter="0"/>
       <w:cols w:space="708"/>
@@ -8922,7 +9741,7 @@
 
 <file path=word/comments.xml><?xml version="1.0" encoding="utf-8"?>
 <w:comments xmlns:wpc="http://schemas.microsoft.com/office/word/2010/wordprocessingCanvas" xmlns:cx="http://schemas.microsoft.com/office/drawing/2014/chartex" xmlns:cx1="http://schemas.microsoft.com/office/drawing/2015/9/8/chartex" xmlns:cx2="http://schemas.microsoft.com/office/drawing/2015/10/21/chartex" xmlns:cx3="http://schemas.microsoft.com/office/drawing/2016/5/9/chartex" xmlns:cx4="http://schemas.microsoft.com/office/drawing/2016/5/10/chartex" xmlns:cx5="http://schemas.microsoft.com/office/drawing/2016/5/11/chartex" xmlns:cx6="http://schemas.microsoft.com/office/drawing/2016/5/12/chartex" xmlns:cx7="http://schemas.microsoft.com/office/drawing/2016/5/13/chartex" xmlns:cx8="http://schemas.microsoft.com/office/drawing/2016/5/14/chartex" xmlns:mc="http://schemas.openxmlformats.org/markup-compatibility/2006" xmlns:aink="http://schemas.microsoft.com/office/drawing/2016/ink" xmlns:am3d="http://schemas.microsoft.com/office/drawing/2017/model3d" xmlns:o="urn:schemas-microsoft-com:office:office" xmlns:r="http://schemas.openxmlformats.org/officeDocument/2006/relationships" xmlns:m="http://schemas.openxmlformats.org/officeDocument/2006/math" xmlns:v="urn:schemas-microsoft-com:vml" xmlns:wp14="http://schemas.microsoft.com/office/word/2010/wordprocessingDrawing" xmlns:wp="http://schemas.openxmlformats.org/drawingml/2006/wordprocessingDrawing" xmlns:w10="urn:schemas-microsoft-com:office:word" xmlns:w="http://schemas.openxmlformats.org/wordprocessingml/2006/main" xmlns:w14="http://schemas.microsoft.com/office/word/2010/wordml" xmlns:w15="http://schemas.microsoft.com/office/word/2012/wordml" xmlns:w16cid="http://schemas.microsoft.com/office/word/2016/wordml/cid" xmlns:w16se="http://schemas.microsoft.com/office/word/2015/wordml/symex" xmlns:wpg="http://schemas.microsoft.com/office/word/2010/wordprocessingGroup" xmlns:wpi="http://schemas.microsoft.com/office/word/2010/wordprocessingInk" xmlns:wne="http://schemas.microsoft.com/office/word/2006/wordml" xmlns:wps="http://schemas.microsoft.com/office/word/2010/wordprocessingShape" mc:Ignorable="w14 w15 w16se w16cid wp14">
-  <w:comment w:id="33" w:author="Wing Ting Lam" w:date="2018-02-03T00:05:00Z" w:initials="WTL">
+  <w:comment w:id="53" w:author="Wing Ting Lam" w:date="2018-02-03T00:05:00Z" w:initials="WTL">
     <w:p>
       <w:pPr>
         <w:pStyle w:val="CommentText"/>
@@ -8938,7 +9757,7 @@
       </w:r>
     </w:p>
   </w:comment>
-  <w:comment w:id="35" w:author="Wing Ting Lam" w:date="2018-02-03T00:05:00Z" w:initials="WTL">
+  <w:comment w:id="56" w:author="Wing Ting Lam" w:date="2018-02-03T00:05:00Z" w:initials="WTL">
     <w:p>
       <w:pPr>
         <w:pStyle w:val="CommentText"/>
@@ -8954,7 +9773,7 @@
       </w:r>
     </w:p>
   </w:comment>
-  <w:comment w:id="39" w:author="Wing Ting Lam" w:date="2018-02-03T00:13:00Z" w:initials="WTL">
+  <w:comment w:id="69" w:author="Wing Ting Lam" w:date="2018-02-03T00:13:00Z" w:initials="WTL">
     <w:p>
       <w:pPr>
         <w:pStyle w:val="CommentText"/>
@@ -9044,7 +9863,7 @@
         <w:rFonts w:cs="Calibri"/>
         <w:noProof/>
       </w:rPr>
-      <w:t>10</w:t>
+      <w:t>9</w:t>
     </w:r>
     <w:r>
       <w:rPr>
@@ -9086,6 +9905,7 @@
         <w:docPartUnique/>
       </w:docPartObj>
     </w:sdtPr>
+    <w:sdtEndPr/>
     <w:sdtContent>
       <w:p>
         <w:pPr>
@@ -9108,7 +9928,7 @@
           <w:rPr>
             <w:noProof/>
           </w:rPr>
-          <w:t>21</w:t>
+          <w:t>22</w:t>
         </w:r>
         <w:r>
           <w:rPr>
@@ -9377,6 +10197,119 @@
     </w:lvl>
   </w:abstractNum>
   <w:abstractNum w:abstractNumId="2" w15:restartNumberingAfterBreak="0">
+    <w:nsid w:val="3EBA2E90"/>
+    <w:multiLevelType w:val="hybridMultilevel"/>
+    <w:tmpl w:val="5E36DA00"/>
+    <w:lvl w:ilvl="0" w:tplc="E20EC08A">
+      <w:start w:val="1"/>
+      <w:numFmt w:val="lowerRoman"/>
+      <w:lvlText w:val="%1."/>
+      <w:lvlJc w:val="left"/>
+      <w:pPr>
+        <w:ind w:left="720" w:hanging="360"/>
+      </w:pPr>
+      <w:rPr>
+        <w:rFonts w:ascii="Calibri" w:eastAsia="新細明體" w:hAnsi="Calibri" w:cs="Times New Roman"/>
+      </w:rPr>
+    </w:lvl>
+    <w:lvl w:ilvl="1" w:tplc="3C090003" w:tentative="1">
+      <w:start w:val="1"/>
+      <w:numFmt w:val="bullet"/>
+      <w:lvlText w:val="o"/>
+      <w:lvlJc w:val="left"/>
+      <w:pPr>
+        <w:ind w:left="1440" w:hanging="360"/>
+      </w:pPr>
+      <w:rPr>
+        <w:rFonts w:ascii="Courier New" w:hAnsi="Courier New" w:cs="Courier New" w:hint="default"/>
+      </w:rPr>
+    </w:lvl>
+    <w:lvl w:ilvl="2" w:tplc="3C090005" w:tentative="1">
+      <w:start w:val="1"/>
+      <w:numFmt w:val="bullet"/>
+      <w:lvlText w:val=""/>
+      <w:lvlJc w:val="left"/>
+      <w:pPr>
+        <w:ind w:left="2160" w:hanging="360"/>
+      </w:pPr>
+      <w:rPr>
+        <w:rFonts w:ascii="Wingdings" w:hAnsi="Wingdings" w:hint="default"/>
+      </w:rPr>
+    </w:lvl>
+    <w:lvl w:ilvl="3" w:tplc="3C090001" w:tentative="1">
+      <w:start w:val="1"/>
+      <w:numFmt w:val="bullet"/>
+      <w:lvlText w:val=""/>
+      <w:lvlJc w:val="left"/>
+      <w:pPr>
+        <w:ind w:left="2880" w:hanging="360"/>
+      </w:pPr>
+      <w:rPr>
+        <w:rFonts w:ascii="Symbol" w:hAnsi="Symbol" w:hint="default"/>
+      </w:rPr>
+    </w:lvl>
+    <w:lvl w:ilvl="4" w:tplc="3C090003" w:tentative="1">
+      <w:start w:val="1"/>
+      <w:numFmt w:val="bullet"/>
+      <w:lvlText w:val="o"/>
+      <w:lvlJc w:val="left"/>
+      <w:pPr>
+        <w:ind w:left="3600" w:hanging="360"/>
+      </w:pPr>
+      <w:rPr>
+        <w:rFonts w:ascii="Courier New" w:hAnsi="Courier New" w:cs="Courier New" w:hint="default"/>
+      </w:rPr>
+    </w:lvl>
+    <w:lvl w:ilvl="5" w:tplc="3C090005" w:tentative="1">
+      <w:start w:val="1"/>
+      <w:numFmt w:val="bullet"/>
+      <w:lvlText w:val=""/>
+      <w:lvlJc w:val="left"/>
+      <w:pPr>
+        <w:ind w:left="4320" w:hanging="360"/>
+      </w:pPr>
+      <w:rPr>
+        <w:rFonts w:ascii="Wingdings" w:hAnsi="Wingdings" w:hint="default"/>
+      </w:rPr>
+    </w:lvl>
+    <w:lvl w:ilvl="6" w:tplc="3C090001" w:tentative="1">
+      <w:start w:val="1"/>
+      <w:numFmt w:val="bullet"/>
+      <w:lvlText w:val=""/>
+      <w:lvlJc w:val="left"/>
+      <w:pPr>
+        <w:ind w:left="5040" w:hanging="360"/>
+      </w:pPr>
+      <w:rPr>
+        <w:rFonts w:ascii="Symbol" w:hAnsi="Symbol" w:hint="default"/>
+      </w:rPr>
+    </w:lvl>
+    <w:lvl w:ilvl="7" w:tplc="3C090003" w:tentative="1">
+      <w:start w:val="1"/>
+      <w:numFmt w:val="bullet"/>
+      <w:lvlText w:val="o"/>
+      <w:lvlJc w:val="left"/>
+      <w:pPr>
+        <w:ind w:left="5760" w:hanging="360"/>
+      </w:pPr>
+      <w:rPr>
+        <w:rFonts w:ascii="Courier New" w:hAnsi="Courier New" w:cs="Courier New" w:hint="default"/>
+      </w:rPr>
+    </w:lvl>
+    <w:lvl w:ilvl="8" w:tplc="3C090005" w:tentative="1">
+      <w:start w:val="1"/>
+      <w:numFmt w:val="bullet"/>
+      <w:lvlText w:val=""/>
+      <w:lvlJc w:val="left"/>
+      <w:pPr>
+        <w:ind w:left="6480" w:hanging="360"/>
+      </w:pPr>
+      <w:rPr>
+        <w:rFonts w:ascii="Wingdings" w:hAnsi="Wingdings" w:hint="default"/>
+      </w:rPr>
+    </w:lvl>
+  </w:abstractNum>
+  <w:abstractNum w:abstractNumId="3" w15:restartNumberingAfterBreak="0">
     <w:nsid w:val="4A752241"/>
     <w:multiLevelType w:val="hybridMultilevel"/>
     <w:tmpl w:val="7B8C3990"/>
@@ -9488,7 +10421,7 @@
       </w:rPr>
     </w:lvl>
   </w:abstractNum>
-  <w:abstractNum w:abstractNumId="3" w15:restartNumberingAfterBreak="0">
+  <w:abstractNum w:abstractNumId="4" w15:restartNumberingAfterBreak="0">
     <w:nsid w:val="7C9357C2"/>
     <w:multiLevelType w:val="multilevel"/>
     <w:tmpl w:val="886AB9E8"/>
@@ -9612,16 +10545,16 @@
     </w:lvl>
   </w:abstractNum>
   <w:num w:numId="1">
-    <w:abstractNumId w:val="3"/>
+    <w:abstractNumId w:val="4"/>
   </w:num>
   <w:num w:numId="2">
     <w:abstractNumId w:val="1"/>
   </w:num>
   <w:num w:numId="3">
-    <w:abstractNumId w:val="3"/>
+    <w:abstractNumId w:val="4"/>
   </w:num>
   <w:num w:numId="4">
-    <w:abstractNumId w:val="3"/>
+    <w:abstractNumId w:val="4"/>
     <w:lvlOverride w:ilvl="0">
       <w:startOverride w:val="1"/>
     </w:lvlOverride>
@@ -9630,25 +10563,28 @@
     </w:lvlOverride>
   </w:num>
   <w:num w:numId="5">
-    <w:abstractNumId w:val="3"/>
+    <w:abstractNumId w:val="4"/>
     <w:lvlOverride w:ilvl="0">
       <w:startOverride w:val="1"/>
     </w:lvlOverride>
   </w:num>
   <w:num w:numId="6">
-    <w:abstractNumId w:val="3"/>
+    <w:abstractNumId w:val="4"/>
   </w:num>
   <w:num w:numId="7">
-    <w:abstractNumId w:val="3"/>
+    <w:abstractNumId w:val="4"/>
   </w:num>
   <w:num w:numId="8">
-    <w:abstractNumId w:val="3"/>
+    <w:abstractNumId w:val="4"/>
   </w:num>
   <w:num w:numId="9">
-    <w:abstractNumId w:val="2"/>
+    <w:abstractNumId w:val="3"/>
   </w:num>
   <w:num w:numId="10">
     <w:abstractNumId w:val="0"/>
+  </w:num>
+  <w:num w:numId="11">
+    <w:abstractNumId w:val="2"/>
   </w:num>
 </w:numbering>
 </file>
@@ -10351,6 +11287,41 @@
       <w:lang w:val="en-US" w:eastAsia="en-US"/>
     </w:rPr>
   </w:style>
+  <w:style w:type="paragraph" w:styleId="TOCHeading">
+    <w:name w:val="TOC Heading"/>
+    <w:basedOn w:val="Heading1"/>
+    <w:next w:val="Normal"/>
+    <w:uiPriority w:val="39"/>
+    <w:unhideWhenUsed/>
+    <w:qFormat/>
+    <w:rsid w:val="004565A1"/>
+    <w:pPr>
+      <w:keepLines/>
+      <w:numPr>
+        <w:numId w:val="0"/>
+      </w:numPr>
+      <w:spacing w:before="240" w:line="259" w:lineRule="auto"/>
+      <w:outlineLvl w:val="9"/>
+    </w:pPr>
+    <w:rPr>
+      <w:rFonts w:asciiTheme="majorHAnsi" w:eastAsiaTheme="majorEastAsia" w:hAnsiTheme="majorHAnsi" w:cstheme="majorBidi"/>
+      <w:b w:val="0"/>
+      <w:color w:val="2F5496" w:themeColor="accent1" w:themeShade="BF"/>
+      <w:sz w:val="32"/>
+      <w:szCs w:val="32"/>
+    </w:rPr>
+  </w:style>
+  <w:style w:type="paragraph" w:styleId="ListParagraph">
+    <w:name w:val="List Paragraph"/>
+    <w:basedOn w:val="Normal"/>
+    <w:uiPriority w:val="34"/>
+    <w:qFormat/>
+    <w:rsid w:val="008B7DDB"/>
+    <w:pPr>
+      <w:ind w:left="720"/>
+      <w:contextualSpacing/>
+    </w:pPr>
+  </w:style>
 </w:styles>
 </file>
 
@@ -10647,4 +11618,16 @@
     </a:ext>
   </a:extLst>
 </a:theme>
+</file>
+
+<file path=customXml/item1.xml><?xml version="1.0" encoding="utf-8"?>
+<b:Sources xmlns:b="http://schemas.openxmlformats.org/officeDocument/2006/bibliography" xmlns="http://schemas.openxmlformats.org/officeDocument/2006/bibliography" SelectedStyle="\APASixthEditionOfficeOnline.xsl" StyleName="APA" Version="6"/>
+</file>
+
+<file path=customXml/itemProps1.xml><?xml version="1.0" encoding="utf-8"?>
+<ds:datastoreItem xmlns:ds="http://schemas.openxmlformats.org/officeDocument/2006/customXml" ds:itemID="{A18A5B27-0959-4688-83BB-2AA803DF3C70}">
+  <ds:schemaRefs>
+    <ds:schemaRef ds:uri="http://schemas.openxmlformats.org/officeDocument/2006/bibliography"/>
+  </ds:schemaRefs>
+</ds:datastoreItem>
 </file>